--- a/Item-1/Hackathon Requirements.docx
+++ b/Item-1/Hackathon Requirements.docx
@@ -1,25 +1,25 @@
 
 <file path=word/document.xml><?xml version="1.0" encoding="utf-8"?>
-<w:document xmlns:mc="http://schemas.openxmlformats.org/markup-compatibility/2006" xmlns:o="urn:schemas-microsoft-com:office:office" xmlns:r="http://schemas.openxmlformats.org/officeDocument/2006/relationships" xmlns:m="http://schemas.openxmlformats.org/officeDocument/2006/math" xmlns:v="urn:schemas-microsoft-com:vml" xmlns:wp="http://schemas.openxmlformats.org/drawingml/2006/wordprocessingDrawing" xmlns:w10="urn:schemas-microsoft-com:office:word" xmlns:w="http://schemas.openxmlformats.org/wordprocessingml/2006/main" xmlns:wne="http://schemas.microsoft.com/office/word/2006/wordml" xmlns:sl="http://schemas.openxmlformats.org/schemaLibrary/2006/main" xmlns:a="http://schemas.openxmlformats.org/drawingml/2006/main" xmlns:pic="http://schemas.openxmlformats.org/drawingml/2006/picture" xmlns:c="http://schemas.openxmlformats.org/drawingml/2006/chart" xmlns:lc="http://schemas.openxmlformats.org/drawingml/2006/lockedCanvas" xmlns:dgm="http://schemas.openxmlformats.org/drawingml/2006/diagram" xmlns:wps="http://schemas.microsoft.com/office/word/2010/wordprocessingShape" xmlns:wpg="http://schemas.microsoft.com/office/word/2010/wordprocessingGroup" xmlns:w14="http://schemas.microsoft.com/office/word/2010/wordml" xmlns:w15="http://schemas.microsoft.com/office/word/2012/wordml">
+<w:document xmlns:o="urn:schemas-microsoft-com:office:office" xmlns:r="http://schemas.openxmlformats.org/officeDocument/2006/relationships" xmlns:v="urn:schemas-microsoft-com:vml" xmlns:w="http://schemas.openxmlformats.org/wordprocessingml/2006/main" xmlns:w10="urn:schemas-microsoft-com:office:word" xmlns:wp="http://schemas.openxmlformats.org/drawingml/2006/wordprocessingDrawing" xmlns:wps="http://schemas.microsoft.com/office/word/2010/wordprocessingShape" xmlns:wpg="http://schemas.microsoft.com/office/word/2010/wordprocessingGroup" xmlns:mc="http://schemas.openxmlformats.org/markup-compatibility/2006" xmlns:wp14="http://schemas.microsoft.com/office/word/2010/wordprocessingDrawing" xmlns:w14="http://schemas.microsoft.com/office/word/2010/wordml" mc:Ignorable="w14 wp14">
   <w:body>
     <w:p>
       <w:pPr>
+        <w:pStyle w:val="Normal"/>
         <w:rPr>
           <w:sz w:val="52"/>
           <w:szCs w:val="52"/>
           <w:u w:val="single"/>
         </w:rPr>
       </w:pPr>
-      <w:r>
-        <w:rPr>
-          <w:rtl w:val="0"/>
-        </w:rPr>
+      <w:bookmarkStart w:id="0" w:name="__DdeLink__159_697690552"/>
+      <w:bookmarkEnd w:id="0"/>
+      <w:r>
+        <w:rPr/>
         <w:t xml:space="preserve"> </w:t>
       </w:r>
       <w:r>
         <w:rPr>
           <w:u w:val="single"/>
-          <w:rtl w:val="0"/>
         </w:rPr>
         <w:t xml:space="preserve"> </w:t>
       </w:r>
@@ -28,76 +28,74 @@
           <w:sz w:val="52"/>
           <w:szCs w:val="52"/>
           <w:u w:val="single"/>
-          <w:rtl w:val="0"/>
-        </w:rPr>
-        <w:t xml:space="preserve">Acme News</w:t>
-      </w:r>
-    </w:p>
-    <w:p>
-      <w:pPr>
-        <w:jc w:val="both"/>
-        <w:rPr/>
-      </w:pPr>
-      <w:r>
-        <w:rPr>
-          <w:rtl w:val="0"/>
-        </w:rPr>
-        <w:t xml:space="preserve">Acme News es una página web de noticias  para aquellas personas que quieran informarse de las últimas novedades y compartirlas con sus amigos.</w:t>
-      </w:r>
-      <w:r>
-        <w:rPr>
-          <w:rtl w:val="0"/>
-        </w:rPr>
-      </w:r>
-    </w:p>
-    <w:p>
-      <w:pPr>
-        <w:jc w:val="both"/>
-        <w:rPr/>
-      </w:pPr>
-      <w:r>
-        <w:rPr>
-          <w:rtl w:val="0"/>
-        </w:rPr>
-        <w:t xml:space="preserve">En este documento definiremos los requisitos a implementar en el sistema.</w:t>
-      </w:r>
-    </w:p>
-    <w:p>
-      <w:pPr>
-        <w:jc w:val="both"/>
-        <w:rPr>
-          <w:b w:val="1"/>
+        </w:rPr>
+        <w:t>Acme News</w:t>
+      </w:r>
+    </w:p>
+    <w:p>
+      <w:pPr>
+        <w:pStyle w:val="Normal"/>
+        <w:jc w:val="both"/>
+        <w:rPr/>
+      </w:pPr>
+      <w:r>
+        <w:rPr/>
+        <w:t>Acme News es una página web de noticias  para aquellas personas que quieran informarse de las últimas novedades y compartirlas con sus amigos.</w:t>
+      </w:r>
+    </w:p>
+    <w:p>
+      <w:pPr>
+        <w:pStyle w:val="Normal"/>
+        <w:jc w:val="both"/>
+        <w:rPr/>
+      </w:pPr>
+      <w:r>
+        <w:rPr/>
+        <w:t>En este documento definiremos los requisitos a implementar en el sistema.</w:t>
+      </w:r>
+    </w:p>
+    <w:p>
+      <w:pPr>
+        <w:pStyle w:val="Normal"/>
+        <w:jc w:val="both"/>
+        <w:rPr>
+          <w:b/>
+          <w:b/>
           <w:sz w:val="28"/>
           <w:szCs w:val="28"/>
         </w:rPr>
       </w:pPr>
       <w:r>
         <w:rPr>
-          <w:rtl w:val="0"/>
-        </w:rPr>
-      </w:r>
-    </w:p>
-    <w:p>
-      <w:pPr>
-        <w:jc w:val="both"/>
-        <w:rPr>
-          <w:b w:val="1"/>
+          <w:b/>
+          <w:sz w:val="28"/>
+          <w:szCs w:val="28"/>
+        </w:rPr>
+      </w:r>
+    </w:p>
+    <w:p>
+      <w:pPr>
+        <w:pStyle w:val="Normal"/>
+        <w:jc w:val="both"/>
+        <w:rPr>
+          <w:b/>
+          <w:b/>
           <w:sz w:val="26"/>
           <w:szCs w:val="26"/>
         </w:rPr>
       </w:pPr>
       <w:r>
         <w:rPr>
-          <w:b w:val="1"/>
+          <w:b/>
           <w:sz w:val="26"/>
           <w:szCs w:val="26"/>
-          <w:rtl w:val="0"/>
-        </w:rPr>
-        <w:t xml:space="preserve">Requisitos de información</w:t>
-      </w:r>
-    </w:p>
-    <w:p>
-      <w:pPr>
+        </w:rPr>
+        <w:t>Requisitos de información</w:t>
+      </w:r>
+    </w:p>
+    <w:p>
+      <w:pPr>
+        <w:pStyle w:val="Normal"/>
         <w:jc w:val="both"/>
         <w:rPr>
           <w:sz w:val="26"/>
@@ -106,1358 +104,1285 @@
       </w:pPr>
       <w:r>
         <w:rPr>
-          <w:rtl w:val="0"/>
-        </w:rPr>
-      </w:r>
-    </w:p>
-    <w:p>
-      <w:pPr>
-        <w:numPr>
-          <w:ilvl w:val="0"/>
-          <w:numId w:val="4"/>
-        </w:numPr>
-        <w:ind w:left="720" w:hanging="360"/>
-        <w:jc w:val="both"/>
-        <w:rPr>
-          <w:u w:val="none"/>
-        </w:rPr>
-      </w:pPr>
-      <w:r>
-        <w:rPr>
-          <w:rtl w:val="0"/>
-        </w:rPr>
-        <w:t xml:space="preserve">Los actores del sistema serán administradores, usuarios, periodistas, managers y moderadores. El sistema guarda lo siguiente de cada actor:</w:t>
-      </w:r>
-    </w:p>
-    <w:p>
-      <w:pPr>
-        <w:numPr>
-          <w:ilvl w:val="0"/>
-          <w:numId w:val="12"/>
-        </w:numPr>
-        <w:ind w:left="1440" w:hanging="360"/>
-        <w:jc w:val="both"/>
-        <w:rPr>
-          <w:u w:val="none"/>
-        </w:rPr>
-      </w:pPr>
-      <w:r>
-        <w:rPr>
-          <w:rtl w:val="0"/>
-        </w:rPr>
-        <w:t xml:space="preserve">Nombre.</w:t>
-      </w:r>
-    </w:p>
-    <w:p>
-      <w:pPr>
-        <w:numPr>
-          <w:ilvl w:val="0"/>
-          <w:numId w:val="12"/>
-        </w:numPr>
-        <w:ind w:left="1440" w:hanging="360"/>
-        <w:jc w:val="both"/>
-        <w:rPr>
-          <w:u w:val="none"/>
-        </w:rPr>
-      </w:pPr>
-      <w:r>
-        <w:rPr>
-          <w:rtl w:val="0"/>
-        </w:rPr>
-        <w:t xml:space="preserve">Apellido.</w:t>
-      </w:r>
-    </w:p>
-    <w:p>
-      <w:pPr>
-        <w:numPr>
-          <w:ilvl w:val="0"/>
-          <w:numId w:val="12"/>
-        </w:numPr>
-        <w:ind w:left="1440" w:hanging="360"/>
-        <w:jc w:val="both"/>
-        <w:rPr>
-          <w:u w:val="none"/>
-        </w:rPr>
-      </w:pPr>
-      <w:r>
-        <w:rPr>
-          <w:rtl w:val="0"/>
-        </w:rPr>
-        <w:t xml:space="preserve">Correo electrónico.</w:t>
-      </w:r>
-    </w:p>
-    <w:p>
-      <w:pPr>
-        <w:jc w:val="both"/>
-        <w:rPr/>
-      </w:pPr>
-      <w:r>
-        <w:rPr>
-          <w:rtl w:val="0"/>
-        </w:rPr>
-      </w:r>
-    </w:p>
-    <w:p>
-      <w:pPr>
-        <w:numPr>
-          <w:ilvl w:val="0"/>
-          <w:numId w:val="4"/>
-        </w:numPr>
-        <w:ind w:left="720" w:hanging="360"/>
-        <w:jc w:val="both"/>
-        <w:rPr/>
-      </w:pPr>
-      <w:r>
-        <w:rPr>
-          <w:rtl w:val="0"/>
-        </w:rPr>
-        <w:t xml:space="preserve">Los periodistas pueden publicar noticias, las cuales constan de: </w:t>
-      </w:r>
-    </w:p>
-    <w:p>
-      <w:pPr>
-        <w:numPr>
-          <w:ilvl w:val="0"/>
-          <w:numId w:val="1"/>
-        </w:numPr>
-        <w:ind w:left="1440" w:hanging="360"/>
-        <w:jc w:val="both"/>
-        <w:rPr/>
-      </w:pPr>
-      <w:r>
-        <w:rPr>
-          <w:rtl w:val="0"/>
-        </w:rPr>
-        <w:t xml:space="preserve">Título.</w:t>
-      </w:r>
-    </w:p>
-    <w:p>
-      <w:pPr>
-        <w:numPr>
-          <w:ilvl w:val="0"/>
-          <w:numId w:val="1"/>
-        </w:numPr>
-        <w:ind w:left="1440" w:hanging="360"/>
-        <w:jc w:val="both"/>
-        <w:rPr/>
-      </w:pPr>
-      <w:r>
-        <w:rPr>
-          <w:rtl w:val="0"/>
-        </w:rPr>
-        <w:t xml:space="preserve">Imagen(opcional).</w:t>
-      </w:r>
-    </w:p>
-    <w:p>
-      <w:pPr>
-        <w:numPr>
-          <w:ilvl w:val="0"/>
-          <w:numId w:val="1"/>
-        </w:numPr>
-        <w:ind w:left="1440" w:hanging="360"/>
-        <w:jc w:val="both"/>
-        <w:rPr/>
-      </w:pPr>
-      <w:r>
-        <w:rPr>
-          <w:rtl w:val="0"/>
-        </w:rPr>
-        <w:t xml:space="preserve">Descripción.</w:t>
-      </w:r>
-    </w:p>
-    <w:p>
-      <w:pPr>
-        <w:numPr>
-          <w:ilvl w:val="0"/>
-          <w:numId w:val="1"/>
-        </w:numPr>
-        <w:ind w:left="1440" w:hanging="360"/>
-        <w:jc w:val="both"/>
-        <w:rPr/>
-      </w:pPr>
-      <w:r>
-        <w:rPr>
-          <w:rtl w:val="0"/>
-        </w:rPr>
-        <w:t xml:space="preserve">Video(opcional).</w:t>
-      </w:r>
-    </w:p>
-    <w:p>
-      <w:pPr>
-        <w:numPr>
-          <w:ilvl w:val="0"/>
-          <w:numId w:val="1"/>
-        </w:numPr>
-        <w:ind w:left="1440" w:hanging="360"/>
-        <w:rPr>
-          <w:u w:val="none"/>
-        </w:rPr>
-      </w:pPr>
-      <w:r>
-        <w:rPr>
-          <w:rtl w:val="0"/>
-        </w:rPr>
-        <w:t xml:space="preserve">Categoría  (DEPORTES, ECONOMÍA, MOTOR, CULTURA Y OCIO, ESPAÑA, INTERNACIONAL, JUEGOS, OTROS)</w:t>
-      </w:r>
-    </w:p>
-    <w:p>
-      <w:pPr>
-        <w:numPr>
-          <w:ilvl w:val="0"/>
-          <w:numId w:val="1"/>
-        </w:numPr>
-        <w:ind w:left="1440" w:hanging="360"/>
-        <w:rPr>
-          <w:u w:val="none"/>
-        </w:rPr>
-      </w:pPr>
-      <w:r>
-        <w:rPr>
-          <w:rtl w:val="0"/>
-        </w:rPr>
-        <w:t xml:space="preserve">Estado de la noticia (DENEGADA, PENDIENTE, PUBLICADA).</w:t>
-      </w:r>
-    </w:p>
-    <w:p>
-      <w:pPr>
-        <w:numPr>
-          <w:ilvl w:val="0"/>
-          <w:numId w:val="1"/>
-        </w:numPr>
-        <w:ind w:left="1440" w:hanging="360"/>
-        <w:jc w:val="both"/>
-        <w:rPr>
-          <w:u w:val="none"/>
-        </w:rPr>
-      </w:pPr>
-      <w:r>
-        <w:rPr>
-          <w:rtl w:val="0"/>
-        </w:rPr>
-        <w:t xml:space="preserve">Fecha de la noticia (generada automáticamente al crear la noticia)</w:t>
-      </w:r>
-    </w:p>
-    <w:p>
-      <w:pPr>
-        <w:numPr>
-          <w:ilvl w:val="0"/>
-          <w:numId w:val="1"/>
-        </w:numPr>
-        <w:ind w:left="1440" w:hanging="360"/>
-        <w:jc w:val="both"/>
-        <w:rPr>
-          <w:u w:val="none"/>
-        </w:rPr>
-      </w:pPr>
-      <w:r>
-        <w:rPr>
-          <w:rtl w:val="0"/>
-        </w:rPr>
-        <w:t xml:space="preserve">Número de visitas.</w:t>
-      </w:r>
-    </w:p>
-    <w:p>
-      <w:pPr>
-        <w:numPr>
-          <w:ilvl w:val="0"/>
-          <w:numId w:val="1"/>
-        </w:numPr>
-        <w:ind w:left="1440" w:hanging="360"/>
-        <w:jc w:val="both"/>
-        <w:rPr>
-          <w:u w:val="none"/>
-        </w:rPr>
-      </w:pPr>
-      <w:r>
-        <w:rPr>
-          <w:rtl w:val="0"/>
-        </w:rPr>
-        <w:t xml:space="preserve">Noticias Asociadas(opcional)</w:t>
-      </w:r>
-    </w:p>
-    <w:p>
-      <w:pPr>
-        <w:jc w:val="both"/>
-        <w:rPr/>
-      </w:pPr>
-      <w:r>
-        <w:rPr>
-          <w:rtl w:val="0"/>
-        </w:rPr>
-      </w:r>
-    </w:p>
-    <w:p>
-      <w:pPr>
-        <w:numPr>
-          <w:ilvl w:val="0"/>
-          <w:numId w:val="4"/>
-        </w:numPr>
-        <w:ind w:left="720" w:hanging="360"/>
-        <w:jc w:val="both"/>
-        <w:rPr>
-          <w:u w:val="none"/>
-        </w:rPr>
-      </w:pPr>
-      <w:r>
-        <w:rPr>
-          <w:rtl w:val="0"/>
-        </w:rPr>
-        <w:t xml:space="preserve">Un usuario puede crear un reporte sobre una noticia, el cuál tendrá un campo de texto para indicar el motivo del reporte.</w:t>
-      </w:r>
-    </w:p>
-    <w:p>
-      <w:pPr>
-        <w:jc w:val="both"/>
-        <w:rPr/>
-      </w:pPr>
-      <w:r>
-        <w:rPr>
-          <w:rtl w:val="0"/>
-        </w:rPr>
-      </w:r>
-    </w:p>
-    <w:p>
-      <w:pPr>
-        <w:numPr>
-          <w:ilvl w:val="0"/>
-          <w:numId w:val="4"/>
-        </w:numPr>
-        <w:ind w:left="720" w:hanging="360"/>
-        <w:jc w:val="both"/>
-        <w:rPr>
-          <w:u w:val="none"/>
-        </w:rPr>
-      </w:pPr>
-      <w:r>
-        <w:rPr>
-          <w:rtl w:val="0"/>
-        </w:rPr>
-        <w:t xml:space="preserve">Un usuario puede comentar las noticias. Los comentarios constan de:</w:t>
-      </w:r>
-    </w:p>
-    <w:p>
-      <w:pPr>
-        <w:numPr>
-          <w:ilvl w:val="0"/>
-          <w:numId w:val="13"/>
-        </w:numPr>
-        <w:ind w:left="1440" w:hanging="360"/>
-        <w:jc w:val="both"/>
-        <w:rPr>
-          <w:u w:val="none"/>
-        </w:rPr>
-      </w:pPr>
-      <w:r>
-        <w:rPr>
-          <w:rtl w:val="0"/>
-        </w:rPr>
-        <w:t xml:space="preserve">Título</w:t>
-      </w:r>
-    </w:p>
-    <w:p>
-      <w:pPr>
-        <w:numPr>
-          <w:ilvl w:val="0"/>
-          <w:numId w:val="13"/>
-        </w:numPr>
-        <w:ind w:left="1440" w:hanging="360"/>
-        <w:jc w:val="both"/>
-        <w:rPr>
-          <w:u w:val="none"/>
-        </w:rPr>
-      </w:pPr>
-      <w:r>
-        <w:rPr>
-          <w:rtl w:val="0"/>
-        </w:rPr>
-        <w:t xml:space="preserve">Descripción</w:t>
-      </w:r>
-    </w:p>
-    <w:p>
-      <w:pPr>
-        <w:numPr>
-          <w:ilvl w:val="0"/>
-          <w:numId w:val="13"/>
-        </w:numPr>
-        <w:ind w:left="1440" w:hanging="360"/>
-        <w:jc w:val="both"/>
-        <w:rPr>
-          <w:u w:val="none"/>
-        </w:rPr>
-      </w:pPr>
-      <w:r>
-        <w:rPr>
-          <w:rtl w:val="0"/>
-        </w:rPr>
-        <w:t xml:space="preserve">Fecha del comentario(generada automáticamente al crear el comentario)</w:t>
-      </w:r>
-    </w:p>
-    <w:p>
-      <w:pPr>
-        <w:jc w:val="both"/>
-        <w:rPr/>
-      </w:pPr>
-      <w:r>
-        <w:rPr>
-          <w:rtl w:val="0"/>
-        </w:rPr>
-      </w:r>
-    </w:p>
-    <w:p>
-      <w:pPr>
-        <w:numPr>
-          <w:ilvl w:val="0"/>
-          <w:numId w:val="4"/>
-        </w:numPr>
-        <w:ind w:left="720" w:hanging="360"/>
-        <w:jc w:val="both"/>
-        <w:rPr/>
-      </w:pPr>
-      <w:r>
-        <w:rPr>
-          <w:rtl w:val="0"/>
-        </w:rPr>
-        <w:t xml:space="preserve">En la página principal de bienvenida se mostrará un banner el cual consta de una imagen.</w:t>
-      </w:r>
-    </w:p>
-    <w:p>
-      <w:pPr>
-        <w:jc w:val="both"/>
-        <w:rPr/>
-      </w:pPr>
-      <w:r>
-        <w:rPr>
-          <w:rtl w:val="0"/>
-        </w:rPr>
-      </w:r>
-    </w:p>
-    <w:p>
-      <w:pPr>
-        <w:numPr>
-          <w:ilvl w:val="0"/>
-          <w:numId w:val="4"/>
-        </w:numPr>
-        <w:ind w:left="720" w:hanging="360"/>
-        <w:jc w:val="both"/>
-        <w:rPr>
-          <w:u w:val="none"/>
-        </w:rPr>
-      </w:pPr>
-      <w:r>
-        <w:rPr>
-          <w:rtl w:val="0"/>
-        </w:rPr>
-        <w:t xml:space="preserve">Cada periodista tendrá adicionalmente una foto de su perfil.</w:t>
-      </w:r>
-    </w:p>
-    <w:p>
-      <w:pPr>
-        <w:jc w:val="both"/>
-        <w:rPr/>
-      </w:pPr>
-      <w:r>
-        <w:rPr>
-          <w:rtl w:val="0"/>
-        </w:rPr>
-      </w:r>
-    </w:p>
-    <w:p>
-      <w:pPr>
-        <w:numPr>
-          <w:ilvl w:val="0"/>
-          <w:numId w:val="4"/>
-        </w:numPr>
-        <w:ind w:left="720" w:hanging="360"/>
-        <w:jc w:val="both"/>
-        <w:rPr>
-          <w:u w:val="none"/>
-        </w:rPr>
-      </w:pPr>
-      <w:r>
-        <w:rPr>
-          <w:rtl w:val="0"/>
-        </w:rPr>
-        <w:t xml:space="preserve">Los periodistas y moderadores dispondrán de carteras.</w:t>
-      </w:r>
-    </w:p>
-    <w:p>
-      <w:pPr>
-        <w:jc w:val="both"/>
-        <w:rPr/>
-      </w:pPr>
-      <w:r>
-        <w:rPr>
-          <w:rtl w:val="0"/>
-        </w:rPr>
-      </w:r>
-    </w:p>
-    <w:p>
-      <w:pPr>
-        <w:numPr>
-          <w:ilvl w:val="0"/>
-          <w:numId w:val="4"/>
-        </w:numPr>
-        <w:ind w:left="720" w:hanging="360"/>
-        <w:jc w:val="both"/>
-        <w:rPr/>
-      </w:pPr>
-      <w:r>
-        <w:rPr>
-          <w:rtl w:val="0"/>
-        </w:rPr>
-        <w:t xml:space="preserve">Las cartera consta de:</w:t>
-      </w:r>
-    </w:p>
-    <w:p>
-      <w:pPr>
-        <w:numPr>
-          <w:ilvl w:val="0"/>
-          <w:numId w:val="5"/>
-        </w:numPr>
-        <w:ind w:left="1440" w:hanging="360"/>
-        <w:jc w:val="both"/>
-        <w:rPr/>
-      </w:pPr>
-      <w:r>
-        <w:rPr>
-          <w:rtl w:val="0"/>
-        </w:rPr>
-        <w:t xml:space="preserve">email de paypal.</w:t>
-      </w:r>
-    </w:p>
-    <w:p>
-      <w:pPr>
-        <w:numPr>
-          <w:ilvl w:val="0"/>
-          <w:numId w:val="5"/>
-        </w:numPr>
-        <w:ind w:left="1440" w:hanging="360"/>
-        <w:jc w:val="both"/>
-        <w:rPr/>
-      </w:pPr>
-      <w:r>
-        <w:rPr>
-          <w:rtl w:val="0"/>
-        </w:rPr>
-        <w:t xml:space="preserve">Saldo acumulado.(mínimo 0.)</w:t>
-      </w:r>
-    </w:p>
-    <w:p>
-      <w:pPr>
-        <w:numPr>
-          <w:ilvl w:val="0"/>
-          <w:numId w:val="5"/>
-        </w:numPr>
-        <w:ind w:left="1440" w:hanging="360"/>
-        <w:jc w:val="both"/>
-        <w:rPr/>
-      </w:pPr>
-      <w:r>
-        <w:rPr>
-          <w:rtl w:val="0"/>
-        </w:rPr>
-        <w:t xml:space="preserve">Saldo total conseguido(mínimo 0.)</w:t>
-      </w:r>
-    </w:p>
-    <w:p>
-      <w:pPr>
-        <w:numPr>
-          <w:ilvl w:val="0"/>
-          <w:numId w:val="4"/>
-        </w:numPr>
-        <w:ind w:left="720" w:hanging="360"/>
-        <w:jc w:val="both"/>
-        <w:rPr>
-          <w:u w:val="none"/>
-        </w:rPr>
-      </w:pPr>
-      <w:r>
-        <w:rPr>
-          <w:rtl w:val="0"/>
-        </w:rPr>
-        <w:t xml:space="preserve">Cada usuario tendrá adicionalmente lo siguiente:</w:t>
-      </w:r>
-    </w:p>
-    <w:p>
-      <w:pPr>
-        <w:numPr>
-          <w:ilvl w:val="0"/>
-          <w:numId w:val="7"/>
-        </w:numPr>
-        <w:ind w:left="1440" w:hanging="360"/>
-        <w:jc w:val="both"/>
-        <w:rPr>
-          <w:u w:val="none"/>
-        </w:rPr>
-      </w:pPr>
-      <w:r>
-        <w:rPr>
-          <w:rtl w:val="0"/>
-        </w:rPr>
-        <w:t xml:space="preserve">Puntos conseguidos, los cuales se ganan comentando y cuando compartas noticias y eventos.(mínimo 0.)</w:t>
-      </w:r>
-    </w:p>
-    <w:p>
-      <w:pPr>
-        <w:numPr>
-          <w:ilvl w:val="0"/>
-          <w:numId w:val="7"/>
-        </w:numPr>
-        <w:ind w:left="1440" w:hanging="360"/>
-        <w:jc w:val="both"/>
-        <w:rPr>
-          <w:u w:val="none"/>
-        </w:rPr>
-      </w:pPr>
-      <w:r>
-        <w:rPr>
-          <w:rtl w:val="0"/>
-        </w:rPr>
-        <w:t xml:space="preserve">Estatus (PRINCIPIANTE, VETERANO, MAESTRO) , el estatus se podrá cambiar gastando los puntos.</w:t>
-      </w:r>
-    </w:p>
-    <w:p>
-      <w:pPr>
-        <w:jc w:val="both"/>
-        <w:rPr/>
-      </w:pPr>
-      <w:r>
-        <w:rPr>
-          <w:rtl w:val="0"/>
-        </w:rPr>
-      </w:r>
-    </w:p>
-    <w:p>
-      <w:pPr>
-        <w:numPr>
-          <w:ilvl w:val="0"/>
-          <w:numId w:val="4"/>
-        </w:numPr>
-        <w:ind w:left="720" w:hanging="360"/>
-        <w:jc w:val="both"/>
-        <w:rPr>
-          <w:u w:val="none"/>
-        </w:rPr>
-      </w:pPr>
-      <w:r>
-        <w:rPr>
-          <w:rtl w:val="0"/>
-        </w:rPr>
-        <w:t xml:space="preserve">El administrador puede fijar una tasa para decidir cuánto se paga por cada visita de una noticia a su creador y la tasa del moderador. Mínimo 0,01 €.</w:t>
-      </w:r>
-    </w:p>
-    <w:p>
-      <w:pPr>
-        <w:jc w:val="both"/>
-        <w:rPr/>
-      </w:pPr>
-      <w:r>
-        <w:rPr>
-          <w:rtl w:val="0"/>
-        </w:rPr>
-      </w:r>
-    </w:p>
-    <w:p>
-      <w:pPr>
-        <w:numPr>
-          <w:ilvl w:val="0"/>
-          <w:numId w:val="4"/>
-        </w:numPr>
-        <w:ind w:left="720" w:hanging="360"/>
-        <w:jc w:val="both"/>
-        <w:rPr>
-          <w:u w:val="none"/>
-        </w:rPr>
-      </w:pPr>
-      <w:r>
-        <w:rPr>
-          <w:rtl w:val="0"/>
-        </w:rPr>
-        <w:t xml:space="preserve">Un Administrador puede crear sorteos, los cuales constan de:</w:t>
-      </w:r>
-    </w:p>
-    <w:p>
-      <w:pPr>
-        <w:numPr>
-          <w:ilvl w:val="0"/>
-          <w:numId w:val="16"/>
-        </w:numPr>
-        <w:ind w:left="1440" w:hanging="360"/>
-        <w:jc w:val="both"/>
-        <w:rPr>
-          <w:u w:val="none"/>
-        </w:rPr>
-      </w:pPr>
-      <w:r>
-        <w:rPr>
-          <w:rtl w:val="0"/>
-        </w:rPr>
-        <w:t xml:space="preserve">Premio a sortear (nombre, precio, imagen)</w:t>
-      </w:r>
-    </w:p>
-    <w:p>
-      <w:pPr>
-        <w:numPr>
-          <w:ilvl w:val="0"/>
-          <w:numId w:val="16"/>
-        </w:numPr>
-        <w:ind w:left="1440" w:hanging="360"/>
-        <w:jc w:val="both"/>
-        <w:rPr>
-          <w:u w:val="none"/>
-        </w:rPr>
-      </w:pPr>
-      <w:r>
-        <w:rPr>
-          <w:rtl w:val="0"/>
-        </w:rPr>
-        <w:t xml:space="preserve">Fecha de vencimiento</w:t>
-      </w:r>
-    </w:p>
-    <w:p>
-      <w:pPr>
-        <w:numPr>
-          <w:ilvl w:val="0"/>
-          <w:numId w:val="16"/>
-        </w:numPr>
-        <w:ind w:left="1440" w:hanging="360"/>
-        <w:jc w:val="both"/>
-        <w:rPr>
-          <w:u w:val="none"/>
-        </w:rPr>
-      </w:pPr>
-      <w:r>
-        <w:rPr>
-          <w:rtl w:val="0"/>
-        </w:rPr>
-        <w:t xml:space="preserve">Descripción</w:t>
-      </w:r>
-    </w:p>
-    <w:p>
-      <w:pPr>
-        <w:numPr>
-          <w:ilvl w:val="0"/>
-          <w:numId w:val="16"/>
-        </w:numPr>
-        <w:ind w:left="1440" w:hanging="360"/>
-        <w:jc w:val="both"/>
-        <w:rPr>
-          <w:u w:val="none"/>
-        </w:rPr>
-      </w:pPr>
-      <w:r>
-        <w:rPr>
-          <w:rtl w:val="0"/>
-        </w:rPr>
-        <w:t xml:space="preserve">Título</w:t>
-      </w:r>
-    </w:p>
-    <w:p>
-      <w:pPr>
-        <w:numPr>
-          <w:ilvl w:val="0"/>
-          <w:numId w:val="16"/>
-        </w:numPr>
-        <w:ind w:left="1440" w:hanging="360"/>
-        <w:jc w:val="both"/>
-        <w:rPr>
-          <w:u w:val="none"/>
-        </w:rPr>
-      </w:pPr>
-      <w:r>
-        <w:rPr>
-          <w:rtl w:val="0"/>
-        </w:rPr>
-        <w:t xml:space="preserve">Puntos necesarios para inscribirte</w:t>
-      </w:r>
-    </w:p>
-    <w:p>
-      <w:pPr>
-        <w:numPr>
-          <w:ilvl w:val="0"/>
-          <w:numId w:val="16"/>
-        </w:numPr>
-        <w:ind w:left="1440" w:hanging="360"/>
-        <w:jc w:val="both"/>
-        <w:rPr/>
-      </w:pPr>
-      <w:r>
-        <w:rPr>
-          <w:rtl w:val="0"/>
-        </w:rPr>
-        <w:t xml:space="preserve">Fecha del inicio(generada automáticamente al crear el sorteo)</w:t>
-      </w:r>
-    </w:p>
-    <w:p>
-      <w:pPr>
-        <w:numPr>
-          <w:ilvl w:val="0"/>
-          <w:numId w:val="16"/>
-        </w:numPr>
-        <w:ind w:left="1440" w:hanging="360"/>
-        <w:jc w:val="both"/>
-        <w:rPr>
-          <w:shd w:fill="fce5cd" w:val="clear"/>
-        </w:rPr>
-      </w:pPr>
-      <w:r>
-        <w:rPr>
-          <w:shd w:fill="fce5cd" w:val="clear"/>
-          <w:rtl w:val="0"/>
-        </w:rPr>
-        <w:t xml:space="preserve">Participantes</w:t>
-      </w:r>
-    </w:p>
-    <w:p>
-      <w:pPr>
-        <w:numPr>
-          <w:ilvl w:val="0"/>
-          <w:numId w:val="16"/>
-        </w:numPr>
-        <w:ind w:left="1440" w:hanging="360"/>
-        <w:jc w:val="both"/>
-        <w:rPr>
-          <w:shd w:fill="fce5cd" w:val="clear"/>
-        </w:rPr>
-      </w:pPr>
-      <w:r>
-        <w:rPr>
-          <w:shd w:fill="fce5cd" w:val="clear"/>
-          <w:rtl w:val="0"/>
-        </w:rPr>
-        <w:t xml:space="preserve">Ganador (Cuando se asigna significa que el sorteo ha pasado)</w:t>
-      </w:r>
-    </w:p>
-    <w:p>
-      <w:pPr>
-        <w:jc w:val="both"/>
-        <w:rPr/>
-      </w:pPr>
-      <w:r>
-        <w:rPr>
-          <w:rtl w:val="0"/>
-        </w:rPr>
-      </w:r>
-    </w:p>
-    <w:p>
-      <w:pPr>
-        <w:numPr>
-          <w:ilvl w:val="0"/>
-          <w:numId w:val="4"/>
-        </w:numPr>
-        <w:ind w:left="720" w:hanging="360"/>
-        <w:jc w:val="both"/>
-        <w:rPr>
-          <w:u w:val="none"/>
-        </w:rPr>
-      </w:pPr>
-      <w:r>
-        <w:rPr>
-          <w:rtl w:val="0"/>
-        </w:rPr>
-        <w:t xml:space="preserve">Una </w:t>
-      </w:r>
-      <w:r>
-        <w:rPr>
-          <w:shd w:fill="fce5cd" w:val="clear"/>
-          <w:rtl w:val="0"/>
-        </w:rPr>
-        <w:t xml:space="preserve">agencia </w:t>
-      </w:r>
-      <w:r>
-        <w:rPr>
-          <w:rtl w:val="0"/>
-        </w:rPr>
-        <w:t xml:space="preserve">puede crear eventos, los cuales constan de:</w:t>
-      </w:r>
-    </w:p>
-    <w:p>
-      <w:pPr>
-        <w:numPr>
-          <w:ilvl w:val="0"/>
-          <w:numId w:val="9"/>
-        </w:numPr>
-        <w:ind w:left="1440" w:hanging="360"/>
-        <w:jc w:val="both"/>
-        <w:rPr>
-          <w:u w:val="none"/>
-        </w:rPr>
-      </w:pPr>
-      <w:r>
-        <w:rPr>
-          <w:rtl w:val="0"/>
-        </w:rPr>
-        <w:t xml:space="preserve">Título</w:t>
-      </w:r>
-    </w:p>
-    <w:p>
-      <w:pPr>
-        <w:numPr>
-          <w:ilvl w:val="0"/>
-          <w:numId w:val="9"/>
-        </w:numPr>
-        <w:ind w:left="1440" w:hanging="360"/>
-        <w:jc w:val="both"/>
-        <w:rPr>
-          <w:u w:val="none"/>
-        </w:rPr>
-      </w:pPr>
-      <w:r>
-        <w:rPr>
-          <w:rtl w:val="0"/>
-        </w:rPr>
-        <w:t xml:space="preserve">Imagen(opcional)</w:t>
-      </w:r>
-    </w:p>
-    <w:p>
-      <w:pPr>
-        <w:numPr>
-          <w:ilvl w:val="0"/>
-          <w:numId w:val="9"/>
-        </w:numPr>
-        <w:ind w:left="1440" w:hanging="360"/>
-        <w:jc w:val="both"/>
-        <w:rPr>
-          <w:u w:val="none"/>
-        </w:rPr>
-      </w:pPr>
-      <w:r>
-        <w:rPr>
-          <w:rtl w:val="0"/>
-        </w:rPr>
-        <w:t xml:space="preserve">Descripción</w:t>
-      </w:r>
-    </w:p>
-    <w:p>
-      <w:pPr>
-        <w:numPr>
-          <w:ilvl w:val="0"/>
-          <w:numId w:val="9"/>
-        </w:numPr>
-        <w:ind w:left="1440" w:hanging="360"/>
-        <w:jc w:val="both"/>
-        <w:rPr>
-          <w:u w:val="none"/>
-        </w:rPr>
-      </w:pPr>
-      <w:r>
-        <w:rPr>
-          <w:rtl w:val="0"/>
-        </w:rPr>
-        <w:t xml:space="preserve">Dirección</w:t>
-      </w:r>
-    </w:p>
-    <w:p>
-      <w:pPr>
-        <w:numPr>
-          <w:ilvl w:val="0"/>
-          <w:numId w:val="9"/>
-        </w:numPr>
-        <w:ind w:left="1440" w:hanging="360"/>
-        <w:jc w:val="both"/>
-        <w:rPr>
-          <w:u w:val="none"/>
-        </w:rPr>
-      </w:pPr>
-      <w:r>
-        <w:rPr>
-          <w:rtl w:val="0"/>
-        </w:rPr>
-        <w:t xml:space="preserve">Fecha en la que tiene lugar el evento.</w:t>
-      </w:r>
-    </w:p>
-    <w:p>
-      <w:pPr>
-        <w:numPr>
-          <w:ilvl w:val="0"/>
-          <w:numId w:val="9"/>
-        </w:numPr>
-        <w:ind w:left="1440" w:hanging="360"/>
-        <w:jc w:val="both"/>
-        <w:rPr>
-          <w:u w:val="none"/>
-        </w:rPr>
-      </w:pPr>
-      <w:r>
-        <w:rPr>
-          <w:rtl w:val="0"/>
-        </w:rPr>
-        <w:t xml:space="preserve">Artículos relacionados (Redactados por los periodistas de la agencia)</w:t>
-      </w:r>
-    </w:p>
-    <w:p>
-      <w:pPr>
-        <w:jc w:val="both"/>
-        <w:rPr/>
-      </w:pPr>
-      <w:r>
-        <w:rPr>
-          <w:rtl w:val="0"/>
-        </w:rPr>
-      </w:r>
-    </w:p>
-    <w:p>
-      <w:pPr>
-        <w:numPr>
-          <w:ilvl w:val="0"/>
-          <w:numId w:val="4"/>
-        </w:numPr>
-        <w:ind w:left="720" w:hanging="360"/>
-        <w:jc w:val="both"/>
-        <w:rPr/>
-      </w:pPr>
-      <w:r>
-        <w:rPr>
-          <w:rtl w:val="0"/>
-        </w:rPr>
-        <w:t xml:space="preserve">Los managers pueden crear agencias de eventos, las cuales constan de:</w:t>
-      </w:r>
-    </w:p>
-    <w:p>
-      <w:pPr>
-        <w:numPr>
-          <w:ilvl w:val="0"/>
-          <w:numId w:val="2"/>
-        </w:numPr>
-        <w:ind w:left="720" w:hanging="360"/>
-        <w:jc w:val="both"/>
-        <w:rPr>
-          <w:u w:val="none"/>
-        </w:rPr>
-      </w:pPr>
-      <w:r>
-        <w:rPr>
-          <w:rtl w:val="0"/>
-        </w:rPr>
-        <w:t xml:space="preserve">Nombre.</w:t>
-      </w:r>
-    </w:p>
-    <w:p>
-      <w:pPr>
-        <w:numPr>
-          <w:ilvl w:val="0"/>
-          <w:numId w:val="2"/>
-        </w:numPr>
-        <w:ind w:left="720" w:hanging="360"/>
-        <w:jc w:val="both"/>
-        <w:rPr>
-          <w:u w:val="none"/>
-        </w:rPr>
-      </w:pPr>
-      <w:r>
-        <w:rPr>
-          <w:rtl w:val="0"/>
-        </w:rPr>
-        <w:t xml:space="preserve">Una palabra que describa los eventos que organiza la agencia. ej: musicales, arte, deporte etc...</w:t>
-      </w:r>
-    </w:p>
-    <w:p>
-      <w:pPr>
-        <w:numPr>
-          <w:ilvl w:val="0"/>
-          <w:numId w:val="2"/>
-        </w:numPr>
-        <w:ind w:left="720" w:hanging="360"/>
-        <w:jc w:val="both"/>
-        <w:rPr>
-          <w:u w:val="none"/>
-        </w:rPr>
-      </w:pPr>
-      <w:r>
-        <w:rPr>
-          <w:rtl w:val="0"/>
-        </w:rPr>
-        <w:t xml:space="preserve">Dirección física de la agencia.</w:t>
-      </w:r>
-    </w:p>
-    <w:p>
-      <w:pPr>
-        <w:numPr>
-          <w:ilvl w:val="0"/>
-          <w:numId w:val="2"/>
-        </w:numPr>
-        <w:ind w:left="720" w:hanging="360"/>
-        <w:jc w:val="both"/>
-        <w:rPr>
-          <w:u w:val="none"/>
-        </w:rPr>
-      </w:pPr>
-      <w:r>
-        <w:rPr>
-          <w:rtl w:val="0"/>
-        </w:rPr>
-        <w:t xml:space="preserve">Capacidad (nº de periodistas máximo).</w:t>
-      </w:r>
-    </w:p>
-    <w:p>
-      <w:pPr>
-        <w:numPr>
-          <w:ilvl w:val="0"/>
-          <w:numId w:val="2"/>
-        </w:numPr>
-        <w:ind w:left="720" w:hanging="360"/>
-        <w:jc w:val="both"/>
-        <w:rPr>
-          <w:u w:val="none"/>
-        </w:rPr>
-      </w:pPr>
-      <w:r>
-        <w:rPr>
-          <w:rtl w:val="0"/>
-        </w:rPr>
-        <w:t xml:space="preserve">Importancia(propiedad derivada calculada en base al número de visitas de las noticias creadas por los periodistas pertenecientes a la agencia).</w:t>
-      </w:r>
-    </w:p>
-    <w:p>
-      <w:pPr>
-        <w:jc w:val="both"/>
-        <w:rPr/>
-      </w:pPr>
-      <w:r>
-        <w:rPr>
-          <w:rtl w:val="0"/>
-        </w:rPr>
-      </w:r>
-    </w:p>
-    <w:p>
-      <w:pPr>
-        <w:numPr>
-          <w:ilvl w:val="0"/>
-          <w:numId w:val="4"/>
-        </w:numPr>
-        <w:ind w:left="720" w:hanging="360"/>
-        <w:jc w:val="both"/>
-        <w:rPr>
-          <w:shd w:fill="fce5cd" w:val="clear"/>
-        </w:rPr>
-      </w:pPr>
-      <w:r>
-        <w:rPr>
-          <w:shd w:fill="fce5cd" w:val="clear"/>
-          <w:rtl w:val="0"/>
-        </w:rPr>
-        <w:t xml:space="preserve">Los usuarios pueden enviar mensajes directos a otros usuarios, estos mensajes constan de:</w:t>
-      </w:r>
-    </w:p>
-    <w:p>
-      <w:pPr>
-        <w:numPr>
-          <w:ilvl w:val="0"/>
-          <w:numId w:val="3"/>
-        </w:numPr>
-        <w:ind w:left="1440" w:hanging="360"/>
-        <w:jc w:val="both"/>
-        <w:rPr>
-          <w:shd w:fill="fce5cd" w:val="clear"/>
-        </w:rPr>
-      </w:pPr>
-      <w:r>
-        <w:rPr>
-          <w:shd w:fill="fce5cd" w:val="clear"/>
-          <w:rtl w:val="0"/>
-        </w:rPr>
-        <w:t xml:space="preserve">Texto opcional.</w:t>
-      </w:r>
-    </w:p>
-    <w:p>
-      <w:pPr>
-        <w:numPr>
-          <w:ilvl w:val="0"/>
-          <w:numId w:val="3"/>
-        </w:numPr>
-        <w:ind w:left="1440" w:hanging="360"/>
-        <w:jc w:val="both"/>
-        <w:rPr>
-          <w:shd w:fill="fce5cd" w:val="clear"/>
-        </w:rPr>
-      </w:pPr>
-      <w:r>
-        <w:rPr>
-          <w:shd w:fill="fce5cd" w:val="clear"/>
-          <w:rtl w:val="0"/>
-        </w:rPr>
-        <w:t xml:space="preserve">Una noticia.</w:t>
-      </w:r>
-    </w:p>
-    <w:p>
-      <w:pPr>
-        <w:jc w:val="both"/>
-        <w:rPr/>
-      </w:pPr>
-      <w:r>
-        <w:rPr>
-          <w:rtl w:val="0"/>
-        </w:rPr>
-      </w:r>
-    </w:p>
-    <w:p>
-      <w:pPr>
-        <w:jc w:val="both"/>
-        <w:rPr/>
-      </w:pPr>
-      <w:r>
-        <w:rPr>
-          <w:rtl w:val="0"/>
-        </w:rPr>
-      </w:r>
-    </w:p>
-    <w:p>
-      <w:pPr>
-        <w:jc w:val="both"/>
-        <w:rPr/>
-      </w:pPr>
-      <w:r>
-        <w:rPr>
-          <w:rtl w:val="0"/>
-        </w:rPr>
-      </w:r>
-    </w:p>
-    <w:p>
-      <w:pPr>
-        <w:jc w:val="both"/>
-        <w:rPr/>
-      </w:pPr>
-      <w:r>
-        <w:rPr>
-          <w:rtl w:val="0"/>
-        </w:rPr>
-      </w:r>
-    </w:p>
-    <w:p>
-      <w:pPr>
-        <w:jc w:val="both"/>
-        <w:rPr/>
-      </w:pPr>
-      <w:r>
-        <w:rPr>
-          <w:rtl w:val="0"/>
-        </w:rPr>
-      </w:r>
-    </w:p>
-    <w:p>
-      <w:pPr>
-        <w:jc w:val="both"/>
-        <w:rPr/>
-      </w:pPr>
-      <w:r>
-        <w:rPr>
-          <w:rtl w:val="0"/>
-        </w:rPr>
-      </w:r>
-    </w:p>
-    <w:p>
-      <w:pPr>
-        <w:jc w:val="both"/>
-        <w:rPr/>
-      </w:pPr>
-      <w:r>
-        <w:rPr>
-          <w:rtl w:val="0"/>
-        </w:rPr>
-      </w:r>
-    </w:p>
-    <w:p>
-      <w:pPr>
-        <w:jc w:val="both"/>
-        <w:rPr/>
-      </w:pPr>
-      <w:r>
-        <w:rPr>
-          <w:rtl w:val="0"/>
-        </w:rPr>
-      </w:r>
-    </w:p>
-    <w:p>
-      <w:pPr>
-        <w:jc w:val="both"/>
-        <w:rPr/>
-      </w:pPr>
-      <w:r>
-        <w:rPr>
-          <w:rtl w:val="0"/>
-        </w:rPr>
-      </w:r>
-    </w:p>
-    <w:p>
-      <w:pPr>
-        <w:jc w:val="both"/>
-        <w:rPr/>
-      </w:pPr>
-      <w:r>
-        <w:rPr>
-          <w:rtl w:val="0"/>
-        </w:rPr>
-      </w:r>
-    </w:p>
-    <w:p>
-      <w:pPr>
-        <w:jc w:val="both"/>
-        <w:rPr/>
-      </w:pPr>
-      <w:r>
-        <w:rPr>
-          <w:rtl w:val="0"/>
-        </w:rPr>
-      </w:r>
-    </w:p>
-    <w:p>
-      <w:pPr>
-        <w:jc w:val="both"/>
-        <w:rPr/>
-      </w:pPr>
-      <w:r>
-        <w:rPr>
-          <w:rtl w:val="0"/>
-        </w:rPr>
-      </w:r>
-    </w:p>
-    <w:p>
-      <w:pPr>
-        <w:jc w:val="both"/>
-        <w:rPr/>
-      </w:pPr>
-      <w:r>
-        <w:rPr>
-          <w:rtl w:val="0"/>
-        </w:rPr>
-      </w:r>
-    </w:p>
-    <w:p>
-      <w:pPr>
-        <w:jc w:val="both"/>
-        <w:rPr>
-          <w:b w:val="1"/>
           <w:sz w:val="26"/>
           <w:szCs w:val="26"/>
         </w:rPr>
-      </w:pPr>
-      <w:r>
-        <w:rPr>
-          <w:b w:val="1"/>
+      </w:r>
+    </w:p>
+    <w:p>
+      <w:pPr>
+        <w:pStyle w:val="Normal"/>
+        <w:numPr>
+          <w:ilvl w:val="0"/>
+          <w:numId w:val="4"/>
+        </w:numPr>
+        <w:ind w:left="720" w:hanging="360"/>
+        <w:jc w:val="both"/>
+        <w:rPr>
+          <w:u w:val="none"/>
+        </w:rPr>
+      </w:pPr>
+      <w:r>
+        <w:rPr/>
+        <w:t>Los actores del sistema serán administradores, usuarios, periodistas, managers y moderadores. El sistema guarda lo siguiente de cada actor:</w:t>
+      </w:r>
+    </w:p>
+    <w:p>
+      <w:pPr>
+        <w:pStyle w:val="Normal"/>
+        <w:numPr>
+          <w:ilvl w:val="0"/>
+          <w:numId w:val="12"/>
+        </w:numPr>
+        <w:ind w:left="1440" w:hanging="360"/>
+        <w:jc w:val="both"/>
+        <w:rPr>
+          <w:u w:val="none"/>
+        </w:rPr>
+      </w:pPr>
+      <w:r>
+        <w:rPr/>
+        <w:t>Nombre.</w:t>
+      </w:r>
+    </w:p>
+    <w:p>
+      <w:pPr>
+        <w:pStyle w:val="Normal"/>
+        <w:numPr>
+          <w:ilvl w:val="0"/>
+          <w:numId w:val="12"/>
+        </w:numPr>
+        <w:ind w:left="1440" w:hanging="360"/>
+        <w:jc w:val="both"/>
+        <w:rPr>
+          <w:u w:val="none"/>
+        </w:rPr>
+      </w:pPr>
+      <w:r>
+        <w:rPr/>
+        <w:t>Apellido.</w:t>
+      </w:r>
+    </w:p>
+    <w:p>
+      <w:pPr>
+        <w:pStyle w:val="Normal"/>
+        <w:numPr>
+          <w:ilvl w:val="0"/>
+          <w:numId w:val="12"/>
+        </w:numPr>
+        <w:ind w:left="1440" w:hanging="360"/>
+        <w:jc w:val="both"/>
+        <w:rPr>
+          <w:u w:val="none"/>
+        </w:rPr>
+      </w:pPr>
+      <w:r>
+        <w:rPr/>
+        <w:t>Correo electrónico.</w:t>
+      </w:r>
+    </w:p>
+    <w:p>
+      <w:pPr>
+        <w:pStyle w:val="Normal"/>
+        <w:jc w:val="both"/>
+        <w:rPr/>
+      </w:pPr>
+      <w:r>
+        <w:rPr/>
+      </w:r>
+    </w:p>
+    <w:p>
+      <w:pPr>
+        <w:pStyle w:val="Normal"/>
+        <w:numPr>
+          <w:ilvl w:val="0"/>
+          <w:numId w:val="4"/>
+        </w:numPr>
+        <w:ind w:left="720" w:hanging="360"/>
+        <w:jc w:val="both"/>
+        <w:rPr/>
+      </w:pPr>
+      <w:r>
+        <w:rPr/>
+        <w:t xml:space="preserve">Los periodistas pueden publicar noticias, las cuales constan de: </w:t>
+      </w:r>
+    </w:p>
+    <w:p>
+      <w:pPr>
+        <w:pStyle w:val="Normal"/>
+        <w:numPr>
+          <w:ilvl w:val="0"/>
+          <w:numId w:val="1"/>
+        </w:numPr>
+        <w:ind w:left="1440" w:hanging="360"/>
+        <w:jc w:val="both"/>
+        <w:rPr/>
+      </w:pPr>
+      <w:r>
+        <w:rPr/>
+        <w:t>Título.</w:t>
+      </w:r>
+    </w:p>
+    <w:p>
+      <w:pPr>
+        <w:pStyle w:val="Normal"/>
+        <w:numPr>
+          <w:ilvl w:val="0"/>
+          <w:numId w:val="1"/>
+        </w:numPr>
+        <w:ind w:left="1440" w:hanging="360"/>
+        <w:jc w:val="both"/>
+        <w:rPr/>
+      </w:pPr>
+      <w:r>
+        <w:rPr/>
+        <w:t>Imagen(opcional).</w:t>
+      </w:r>
+    </w:p>
+    <w:p>
+      <w:pPr>
+        <w:pStyle w:val="Normal"/>
+        <w:numPr>
+          <w:ilvl w:val="0"/>
+          <w:numId w:val="1"/>
+        </w:numPr>
+        <w:ind w:left="1440" w:hanging="360"/>
+        <w:jc w:val="both"/>
+        <w:rPr/>
+      </w:pPr>
+      <w:r>
+        <w:rPr/>
+        <w:t>Descripción.</w:t>
+      </w:r>
+    </w:p>
+    <w:p>
+      <w:pPr>
+        <w:pStyle w:val="Normal"/>
+        <w:numPr>
+          <w:ilvl w:val="0"/>
+          <w:numId w:val="1"/>
+        </w:numPr>
+        <w:ind w:left="1440" w:hanging="360"/>
+        <w:jc w:val="both"/>
+        <w:rPr/>
+      </w:pPr>
+      <w:r>
+        <w:rPr/>
+        <w:t>Video(opcional).</w:t>
+      </w:r>
+    </w:p>
+    <w:p>
+      <w:pPr>
+        <w:pStyle w:val="Normal"/>
+        <w:numPr>
+          <w:ilvl w:val="0"/>
+          <w:numId w:val="1"/>
+        </w:numPr>
+        <w:ind w:left="1440" w:hanging="360"/>
+        <w:rPr/>
+      </w:pPr>
+      <w:r>
+        <w:rPr/>
+        <w:t>Categoría.</w:t>
+      </w:r>
+    </w:p>
+    <w:p>
+      <w:pPr>
+        <w:pStyle w:val="Normal"/>
+        <w:numPr>
+          <w:ilvl w:val="0"/>
+          <w:numId w:val="1"/>
+        </w:numPr>
+        <w:ind w:left="1440" w:hanging="360"/>
+        <w:rPr>
+          <w:u w:val="none"/>
+        </w:rPr>
+      </w:pPr>
+      <w:r>
+        <w:rPr/>
+        <w:t>Estado de la noticia (DENEGADA, PENDIENTE, PUBLICADA).</w:t>
+      </w:r>
+    </w:p>
+    <w:p>
+      <w:pPr>
+        <w:pStyle w:val="Normal"/>
+        <w:numPr>
+          <w:ilvl w:val="0"/>
+          <w:numId w:val="1"/>
+        </w:numPr>
+        <w:ind w:left="1440" w:hanging="360"/>
+        <w:jc w:val="both"/>
+        <w:rPr>
+          <w:u w:val="none"/>
+        </w:rPr>
+      </w:pPr>
+      <w:r>
+        <w:rPr/>
+        <w:t>Fecha de la noticia (generada automáticamente al crear la noticia)</w:t>
+      </w:r>
+    </w:p>
+    <w:p>
+      <w:pPr>
+        <w:pStyle w:val="Normal"/>
+        <w:numPr>
+          <w:ilvl w:val="0"/>
+          <w:numId w:val="1"/>
+        </w:numPr>
+        <w:ind w:left="1440" w:hanging="360"/>
+        <w:jc w:val="both"/>
+        <w:rPr>
+          <w:u w:val="none"/>
+        </w:rPr>
+      </w:pPr>
+      <w:r>
+        <w:rPr/>
+        <w:t>Número de visitas.</w:t>
+      </w:r>
+    </w:p>
+    <w:p>
+      <w:pPr>
+        <w:pStyle w:val="Normal"/>
+        <w:numPr>
+          <w:ilvl w:val="0"/>
+          <w:numId w:val="1"/>
+        </w:numPr>
+        <w:ind w:left="1440" w:hanging="360"/>
+        <w:jc w:val="both"/>
+        <w:rPr>
+          <w:u w:val="none"/>
+        </w:rPr>
+      </w:pPr>
+      <w:r>
+        <w:rPr/>
+        <w:t>Noticias Asociadas(opcional)</w:t>
+      </w:r>
+    </w:p>
+    <w:p>
+      <w:pPr>
+        <w:pStyle w:val="Normal"/>
+        <w:jc w:val="both"/>
+        <w:rPr/>
+      </w:pPr>
+      <w:r>
+        <w:rPr/>
+      </w:r>
+    </w:p>
+    <w:p>
+      <w:pPr>
+        <w:pStyle w:val="Normal"/>
+        <w:numPr>
+          <w:ilvl w:val="0"/>
+          <w:numId w:val="4"/>
+        </w:numPr>
+        <w:ind w:left="720" w:hanging="360"/>
+        <w:jc w:val="both"/>
+        <w:rPr>
+          <w:u w:val="none"/>
+        </w:rPr>
+      </w:pPr>
+      <w:r>
+        <w:rPr/>
+        <w:t>Un usuario puede crear un reporte sobre una noticia, el cuál tendrá un campo de texto para indicar el motivo del reporte.</w:t>
+      </w:r>
+    </w:p>
+    <w:p>
+      <w:pPr>
+        <w:pStyle w:val="Normal"/>
+        <w:jc w:val="both"/>
+        <w:rPr/>
+      </w:pPr>
+      <w:r>
+        <w:rPr/>
+      </w:r>
+    </w:p>
+    <w:p>
+      <w:pPr>
+        <w:pStyle w:val="Normal"/>
+        <w:numPr>
+          <w:ilvl w:val="0"/>
+          <w:numId w:val="4"/>
+        </w:numPr>
+        <w:ind w:left="720" w:hanging="360"/>
+        <w:jc w:val="both"/>
+        <w:rPr>
+          <w:u w:val="none"/>
+        </w:rPr>
+      </w:pPr>
+      <w:r>
+        <w:rPr/>
+        <w:t>Un usuario puede comentar las noticias. Los comentarios constan de:</w:t>
+      </w:r>
+    </w:p>
+    <w:p>
+      <w:pPr>
+        <w:pStyle w:val="Normal"/>
+        <w:numPr>
+          <w:ilvl w:val="0"/>
+          <w:numId w:val="13"/>
+        </w:numPr>
+        <w:ind w:left="1440" w:hanging="360"/>
+        <w:jc w:val="both"/>
+        <w:rPr>
+          <w:u w:val="none"/>
+        </w:rPr>
+      </w:pPr>
+      <w:r>
+        <w:rPr/>
+        <w:t>Título</w:t>
+      </w:r>
+    </w:p>
+    <w:p>
+      <w:pPr>
+        <w:pStyle w:val="Normal"/>
+        <w:numPr>
+          <w:ilvl w:val="0"/>
+          <w:numId w:val="13"/>
+        </w:numPr>
+        <w:ind w:left="1440" w:hanging="360"/>
+        <w:jc w:val="both"/>
+        <w:rPr>
+          <w:u w:val="none"/>
+        </w:rPr>
+      </w:pPr>
+      <w:r>
+        <w:rPr/>
+        <w:t>Descripción</w:t>
+      </w:r>
+    </w:p>
+    <w:p>
+      <w:pPr>
+        <w:pStyle w:val="Normal"/>
+        <w:numPr>
+          <w:ilvl w:val="0"/>
+          <w:numId w:val="13"/>
+        </w:numPr>
+        <w:ind w:left="1440" w:hanging="360"/>
+        <w:jc w:val="both"/>
+        <w:rPr>
+          <w:u w:val="none"/>
+        </w:rPr>
+      </w:pPr>
+      <w:r>
+        <w:rPr/>
+        <w:t>Fecha del comentario(generada automáticamente al crear el comentario)</w:t>
+      </w:r>
+    </w:p>
+    <w:p>
+      <w:pPr>
+        <w:pStyle w:val="Normal"/>
+        <w:jc w:val="both"/>
+        <w:rPr/>
+      </w:pPr>
+      <w:r>
+        <w:rPr/>
+      </w:r>
+    </w:p>
+    <w:p>
+      <w:pPr>
+        <w:pStyle w:val="Normal"/>
+        <w:numPr>
+          <w:ilvl w:val="0"/>
+          <w:numId w:val="4"/>
+        </w:numPr>
+        <w:ind w:left="720" w:hanging="360"/>
+        <w:jc w:val="both"/>
+        <w:rPr/>
+      </w:pPr>
+      <w:r>
+        <w:rPr/>
+        <w:t>En la página principal de bienvenida se mostrará un banner el cual consta de una imagen.</w:t>
+      </w:r>
+    </w:p>
+    <w:p>
+      <w:pPr>
+        <w:pStyle w:val="Normal"/>
+        <w:jc w:val="both"/>
+        <w:rPr/>
+      </w:pPr>
+      <w:r>
+        <w:rPr/>
+      </w:r>
+    </w:p>
+    <w:p>
+      <w:pPr>
+        <w:pStyle w:val="Normal"/>
+        <w:numPr>
+          <w:ilvl w:val="0"/>
+          <w:numId w:val="4"/>
+        </w:numPr>
+        <w:ind w:left="720" w:hanging="360"/>
+        <w:jc w:val="both"/>
+        <w:rPr>
+          <w:u w:val="none"/>
+        </w:rPr>
+      </w:pPr>
+      <w:r>
+        <w:rPr/>
+        <w:t>Cada periodista tendrá adicionalmente una foto de su perfil.</w:t>
+      </w:r>
+    </w:p>
+    <w:p>
+      <w:pPr>
+        <w:pStyle w:val="Normal"/>
+        <w:jc w:val="both"/>
+        <w:rPr/>
+      </w:pPr>
+      <w:r>
+        <w:rPr/>
+      </w:r>
+    </w:p>
+    <w:p>
+      <w:pPr>
+        <w:pStyle w:val="Normal"/>
+        <w:numPr>
+          <w:ilvl w:val="0"/>
+          <w:numId w:val="4"/>
+        </w:numPr>
+        <w:ind w:left="720" w:hanging="360"/>
+        <w:jc w:val="both"/>
+        <w:rPr>
+          <w:u w:val="none"/>
+        </w:rPr>
+      </w:pPr>
+      <w:r>
+        <w:rPr/>
+        <w:t>Los periodistas y moderadores dispondrán de carteras.</w:t>
+      </w:r>
+    </w:p>
+    <w:p>
+      <w:pPr>
+        <w:pStyle w:val="Normal"/>
+        <w:jc w:val="both"/>
+        <w:rPr/>
+      </w:pPr>
+      <w:r>
+        <w:rPr/>
+      </w:r>
+    </w:p>
+    <w:p>
+      <w:pPr>
+        <w:pStyle w:val="Normal"/>
+        <w:numPr>
+          <w:ilvl w:val="0"/>
+          <w:numId w:val="4"/>
+        </w:numPr>
+        <w:ind w:left="720" w:hanging="360"/>
+        <w:jc w:val="both"/>
+        <w:rPr/>
+      </w:pPr>
+      <w:r>
+        <w:rPr/>
+        <w:t>Las cartera consta de:</w:t>
+      </w:r>
+    </w:p>
+    <w:p>
+      <w:pPr>
+        <w:pStyle w:val="Normal"/>
+        <w:numPr>
+          <w:ilvl w:val="0"/>
+          <w:numId w:val="5"/>
+        </w:numPr>
+        <w:ind w:left="1440" w:hanging="360"/>
+        <w:jc w:val="both"/>
+        <w:rPr/>
+      </w:pPr>
+      <w:r>
+        <w:rPr/>
+        <w:t>email de paypal.</w:t>
+      </w:r>
+    </w:p>
+    <w:p>
+      <w:pPr>
+        <w:pStyle w:val="Normal"/>
+        <w:numPr>
+          <w:ilvl w:val="0"/>
+          <w:numId w:val="5"/>
+        </w:numPr>
+        <w:ind w:left="1440" w:hanging="360"/>
+        <w:jc w:val="both"/>
+        <w:rPr/>
+      </w:pPr>
+      <w:r>
+        <w:rPr/>
+        <w:t>Saldo acumulado.(mínimo 0.)</w:t>
+      </w:r>
+    </w:p>
+    <w:p>
+      <w:pPr>
+        <w:pStyle w:val="Normal"/>
+        <w:numPr>
+          <w:ilvl w:val="0"/>
+          <w:numId w:val="5"/>
+        </w:numPr>
+        <w:ind w:left="1440" w:hanging="360"/>
+        <w:jc w:val="both"/>
+        <w:rPr/>
+      </w:pPr>
+      <w:r>
+        <w:rPr/>
+        <w:t>Saldo total conseguido(mínimo 0.)</w:t>
+      </w:r>
+    </w:p>
+    <w:p>
+      <w:pPr>
+        <w:pStyle w:val="Normal"/>
+        <w:numPr>
+          <w:ilvl w:val="0"/>
+          <w:numId w:val="4"/>
+        </w:numPr>
+        <w:ind w:left="720" w:hanging="360"/>
+        <w:jc w:val="both"/>
+        <w:rPr>
+          <w:u w:val="none"/>
+        </w:rPr>
+      </w:pPr>
+      <w:r>
+        <w:rPr/>
+        <w:t>Cada usuario tendrá adicionalmente lo siguiente:</w:t>
+      </w:r>
+    </w:p>
+    <w:p>
+      <w:pPr>
+        <w:pStyle w:val="Normal"/>
+        <w:numPr>
+          <w:ilvl w:val="0"/>
+          <w:numId w:val="7"/>
+        </w:numPr>
+        <w:ind w:left="1440" w:hanging="360"/>
+        <w:jc w:val="both"/>
+        <w:rPr>
+          <w:u w:val="none"/>
+        </w:rPr>
+      </w:pPr>
+      <w:r>
+        <w:rPr/>
+        <w:t>Puntos conseguidos, los cuales se ganan comentando y cuando compartas noticias y eventos.(mínimo 0.)</w:t>
+      </w:r>
+    </w:p>
+    <w:p>
+      <w:pPr>
+        <w:pStyle w:val="Normal"/>
+        <w:numPr>
+          <w:ilvl w:val="0"/>
+          <w:numId w:val="7"/>
+        </w:numPr>
+        <w:ind w:left="1440" w:hanging="360"/>
+        <w:jc w:val="both"/>
+        <w:rPr>
+          <w:u w:val="none"/>
+        </w:rPr>
+      </w:pPr>
+      <w:r>
+        <w:rPr/>
+        <w:t>Estatus (PRINCIPIANTE, VETERANO, MAESTRO) , el estatus se podrá cambiar gastando los puntos.</w:t>
+      </w:r>
+    </w:p>
+    <w:p>
+      <w:pPr>
+        <w:pStyle w:val="Normal"/>
+        <w:jc w:val="both"/>
+        <w:rPr/>
+      </w:pPr>
+      <w:r>
+        <w:rPr/>
+      </w:r>
+    </w:p>
+    <w:p>
+      <w:pPr>
+        <w:pStyle w:val="Normal"/>
+        <w:numPr>
+          <w:ilvl w:val="0"/>
+          <w:numId w:val="4"/>
+        </w:numPr>
+        <w:ind w:left="720" w:hanging="360"/>
+        <w:jc w:val="both"/>
+        <w:rPr>
+          <w:u w:val="none"/>
+        </w:rPr>
+      </w:pPr>
+      <w:r>
+        <w:rPr/>
+        <w:t>El administrador puede fijar una tasa para decidir cuánto se paga por cada visita de una noticia a su creador y la tasa del moderador. Mínimo 0,01 €.</w:t>
+      </w:r>
+    </w:p>
+    <w:p>
+      <w:pPr>
+        <w:pStyle w:val="Normal"/>
+        <w:jc w:val="both"/>
+        <w:rPr/>
+      </w:pPr>
+      <w:r>
+        <w:rPr/>
+      </w:r>
+    </w:p>
+    <w:p>
+      <w:pPr>
+        <w:pStyle w:val="Normal"/>
+        <w:numPr>
+          <w:ilvl w:val="0"/>
+          <w:numId w:val="4"/>
+        </w:numPr>
+        <w:ind w:left="720" w:hanging="360"/>
+        <w:jc w:val="both"/>
+        <w:rPr>
+          <w:u w:val="none"/>
+        </w:rPr>
+      </w:pPr>
+      <w:r>
+        <w:rPr/>
+        <w:t>Un Administrador puede crear sorteos, los cuales constan de:</w:t>
+      </w:r>
+    </w:p>
+    <w:p>
+      <w:pPr>
+        <w:pStyle w:val="Normal"/>
+        <w:numPr>
+          <w:ilvl w:val="0"/>
+          <w:numId w:val="16"/>
+        </w:numPr>
+        <w:ind w:left="1440" w:hanging="360"/>
+        <w:jc w:val="both"/>
+        <w:rPr>
+          <w:u w:val="none"/>
+        </w:rPr>
+      </w:pPr>
+      <w:r>
+        <w:rPr/>
+        <w:t>Premio a sortear (nombre, precio, imagen)</w:t>
+      </w:r>
+    </w:p>
+    <w:p>
+      <w:pPr>
+        <w:pStyle w:val="Normal"/>
+        <w:numPr>
+          <w:ilvl w:val="0"/>
+          <w:numId w:val="16"/>
+        </w:numPr>
+        <w:ind w:left="1440" w:hanging="360"/>
+        <w:jc w:val="both"/>
+        <w:rPr>
+          <w:u w:val="none"/>
+        </w:rPr>
+      </w:pPr>
+      <w:r>
+        <w:rPr/>
+        <w:t>Fecha de vencimiento</w:t>
+      </w:r>
+    </w:p>
+    <w:p>
+      <w:pPr>
+        <w:pStyle w:val="Normal"/>
+        <w:numPr>
+          <w:ilvl w:val="0"/>
+          <w:numId w:val="16"/>
+        </w:numPr>
+        <w:ind w:left="1440" w:hanging="360"/>
+        <w:jc w:val="both"/>
+        <w:rPr>
+          <w:u w:val="none"/>
+        </w:rPr>
+      </w:pPr>
+      <w:r>
+        <w:rPr/>
+        <w:t>Descripción</w:t>
+      </w:r>
+    </w:p>
+    <w:p>
+      <w:pPr>
+        <w:pStyle w:val="Normal"/>
+        <w:numPr>
+          <w:ilvl w:val="0"/>
+          <w:numId w:val="16"/>
+        </w:numPr>
+        <w:ind w:left="1440" w:hanging="360"/>
+        <w:jc w:val="both"/>
+        <w:rPr>
+          <w:u w:val="none"/>
+        </w:rPr>
+      </w:pPr>
+      <w:r>
+        <w:rPr/>
+        <w:t>Título</w:t>
+      </w:r>
+    </w:p>
+    <w:p>
+      <w:pPr>
+        <w:pStyle w:val="Normal"/>
+        <w:numPr>
+          <w:ilvl w:val="0"/>
+          <w:numId w:val="16"/>
+        </w:numPr>
+        <w:ind w:left="1440" w:hanging="360"/>
+        <w:jc w:val="both"/>
+        <w:rPr>
+          <w:u w:val="none"/>
+        </w:rPr>
+      </w:pPr>
+      <w:r>
+        <w:rPr/>
+        <w:t>Puntos necesarios para inscribirte</w:t>
+      </w:r>
+    </w:p>
+    <w:p>
+      <w:pPr>
+        <w:pStyle w:val="Normal"/>
+        <w:numPr>
+          <w:ilvl w:val="0"/>
+          <w:numId w:val="16"/>
+        </w:numPr>
+        <w:ind w:left="1440" w:hanging="360"/>
+        <w:jc w:val="both"/>
+        <w:rPr/>
+      </w:pPr>
+      <w:r>
+        <w:rPr/>
+        <w:t>Fecha del inicio(generada automáticamente al crear el sorteo)</w:t>
+      </w:r>
+    </w:p>
+    <w:p>
+      <w:pPr>
+        <w:pStyle w:val="Normal"/>
+        <w:numPr>
+          <w:ilvl w:val="0"/>
+          <w:numId w:val="16"/>
+        </w:numPr>
+        <w:ind w:left="1440" w:hanging="360"/>
+        <w:jc w:val="both"/>
+        <w:rPr>
+          <w:highlight w:val="yellow"/>
+        </w:rPr>
+      </w:pPr>
+      <w:r>
+        <w:rPr>
+          <w:shd w:fill="FCE5CD" w:val="clear"/>
+        </w:rPr>
+        <w:t>Participantes</w:t>
+      </w:r>
+    </w:p>
+    <w:p>
+      <w:pPr>
+        <w:pStyle w:val="Normal"/>
+        <w:numPr>
+          <w:ilvl w:val="0"/>
+          <w:numId w:val="16"/>
+        </w:numPr>
+        <w:ind w:left="1440" w:hanging="360"/>
+        <w:jc w:val="both"/>
+        <w:rPr>
+          <w:highlight w:val="yellow"/>
+        </w:rPr>
+      </w:pPr>
+      <w:r>
+        <w:rPr>
+          <w:shd w:fill="FCE5CD" w:val="clear"/>
+        </w:rPr>
+        <w:t>Ganador (Cuando se asigna significa que el sorteo ha pasado)</w:t>
+      </w:r>
+    </w:p>
+    <w:p>
+      <w:pPr>
+        <w:pStyle w:val="Normal"/>
+        <w:jc w:val="both"/>
+        <w:rPr/>
+      </w:pPr>
+      <w:r>
+        <w:rPr/>
+      </w:r>
+    </w:p>
+    <w:p>
+      <w:pPr>
+        <w:pStyle w:val="Normal"/>
+        <w:numPr>
+          <w:ilvl w:val="0"/>
+          <w:numId w:val="4"/>
+        </w:numPr>
+        <w:ind w:left="720" w:hanging="360"/>
+        <w:jc w:val="both"/>
+        <w:rPr>
+          <w:u w:val="none"/>
+        </w:rPr>
+      </w:pPr>
+      <w:r>
+        <w:rPr/>
+        <w:t xml:space="preserve">Una </w:t>
+      </w:r>
+      <w:r>
+        <w:rPr>
+          <w:shd w:fill="FCE5CD" w:val="clear"/>
+        </w:rPr>
+        <w:t xml:space="preserve">agencia </w:t>
+      </w:r>
+      <w:r>
+        <w:rPr/>
+        <w:t>puede crear eventos, los cuales constan de:</w:t>
+      </w:r>
+    </w:p>
+    <w:p>
+      <w:pPr>
+        <w:pStyle w:val="Normal"/>
+        <w:numPr>
+          <w:ilvl w:val="0"/>
+          <w:numId w:val="9"/>
+        </w:numPr>
+        <w:ind w:left="1440" w:hanging="360"/>
+        <w:jc w:val="both"/>
+        <w:rPr>
+          <w:u w:val="none"/>
+        </w:rPr>
+      </w:pPr>
+      <w:r>
+        <w:rPr/>
+        <w:t>Título</w:t>
+      </w:r>
+    </w:p>
+    <w:p>
+      <w:pPr>
+        <w:pStyle w:val="Normal"/>
+        <w:numPr>
+          <w:ilvl w:val="0"/>
+          <w:numId w:val="9"/>
+        </w:numPr>
+        <w:ind w:left="1440" w:hanging="360"/>
+        <w:jc w:val="both"/>
+        <w:rPr>
+          <w:u w:val="none"/>
+        </w:rPr>
+      </w:pPr>
+      <w:r>
+        <w:rPr/>
+        <w:t>Imagen(opcional)</w:t>
+      </w:r>
+    </w:p>
+    <w:p>
+      <w:pPr>
+        <w:pStyle w:val="Normal"/>
+        <w:numPr>
+          <w:ilvl w:val="0"/>
+          <w:numId w:val="9"/>
+        </w:numPr>
+        <w:ind w:left="1440" w:hanging="360"/>
+        <w:jc w:val="both"/>
+        <w:rPr>
+          <w:u w:val="none"/>
+        </w:rPr>
+      </w:pPr>
+      <w:r>
+        <w:rPr/>
+        <w:t>Descripción</w:t>
+      </w:r>
+    </w:p>
+    <w:p>
+      <w:pPr>
+        <w:pStyle w:val="Normal"/>
+        <w:numPr>
+          <w:ilvl w:val="0"/>
+          <w:numId w:val="9"/>
+        </w:numPr>
+        <w:ind w:left="1440" w:hanging="360"/>
+        <w:jc w:val="both"/>
+        <w:rPr>
+          <w:u w:val="none"/>
+        </w:rPr>
+      </w:pPr>
+      <w:r>
+        <w:rPr/>
+        <w:t>Dirección</w:t>
+      </w:r>
+    </w:p>
+    <w:p>
+      <w:pPr>
+        <w:pStyle w:val="Normal"/>
+        <w:numPr>
+          <w:ilvl w:val="0"/>
+          <w:numId w:val="9"/>
+        </w:numPr>
+        <w:ind w:left="1440" w:hanging="360"/>
+        <w:jc w:val="both"/>
+        <w:rPr>
+          <w:u w:val="none"/>
+        </w:rPr>
+      </w:pPr>
+      <w:r>
+        <w:rPr/>
+        <w:t>Fecha en la que tiene lugar el evento.</w:t>
+      </w:r>
+    </w:p>
+    <w:p>
+      <w:pPr>
+        <w:pStyle w:val="Normal"/>
+        <w:numPr>
+          <w:ilvl w:val="0"/>
+          <w:numId w:val="9"/>
+        </w:numPr>
+        <w:ind w:left="1440" w:hanging="360"/>
+        <w:jc w:val="both"/>
+        <w:rPr>
+          <w:u w:val="none"/>
+        </w:rPr>
+      </w:pPr>
+      <w:r>
+        <w:rPr/>
+        <w:t>Artículos relacionados (Redactados por los periodistas de la agencia)</w:t>
+      </w:r>
+    </w:p>
+    <w:p>
+      <w:pPr>
+        <w:pStyle w:val="Normal"/>
+        <w:jc w:val="both"/>
+        <w:rPr/>
+      </w:pPr>
+      <w:r>
+        <w:rPr/>
+      </w:r>
+    </w:p>
+    <w:p>
+      <w:pPr>
+        <w:pStyle w:val="Normal"/>
+        <w:numPr>
+          <w:ilvl w:val="0"/>
+          <w:numId w:val="4"/>
+        </w:numPr>
+        <w:ind w:left="720" w:hanging="360"/>
+        <w:jc w:val="both"/>
+        <w:rPr/>
+      </w:pPr>
+      <w:r>
+        <w:rPr/>
+        <w:t>Los managers pueden crear agencias de eventos, las cuales constan de:</w:t>
+      </w:r>
+    </w:p>
+    <w:p>
+      <w:pPr>
+        <w:pStyle w:val="Normal"/>
+        <w:numPr>
+          <w:ilvl w:val="0"/>
+          <w:numId w:val="2"/>
+        </w:numPr>
+        <w:ind w:left="720" w:hanging="360"/>
+        <w:jc w:val="both"/>
+        <w:rPr>
+          <w:u w:val="none"/>
+        </w:rPr>
+      </w:pPr>
+      <w:r>
+        <w:rPr/>
+        <w:t>Nombre.</w:t>
+      </w:r>
+    </w:p>
+    <w:p>
+      <w:pPr>
+        <w:pStyle w:val="Normal"/>
+        <w:numPr>
+          <w:ilvl w:val="0"/>
+          <w:numId w:val="2"/>
+        </w:numPr>
+        <w:ind w:left="720" w:hanging="360"/>
+        <w:jc w:val="both"/>
+        <w:rPr>
+          <w:u w:val="none"/>
+        </w:rPr>
+      </w:pPr>
+      <w:r>
+        <w:rPr/>
+        <w:t>Una palabra que describa los eventos que organiza la agencia. ej: musicales, arte, deporte etc...</w:t>
+      </w:r>
+    </w:p>
+    <w:p>
+      <w:pPr>
+        <w:pStyle w:val="Normal"/>
+        <w:numPr>
+          <w:ilvl w:val="0"/>
+          <w:numId w:val="2"/>
+        </w:numPr>
+        <w:ind w:left="720" w:hanging="360"/>
+        <w:jc w:val="both"/>
+        <w:rPr>
+          <w:u w:val="none"/>
+        </w:rPr>
+      </w:pPr>
+      <w:r>
+        <w:rPr/>
+        <w:t>Dirección física de la agencia.</w:t>
+      </w:r>
+    </w:p>
+    <w:p>
+      <w:pPr>
+        <w:pStyle w:val="Normal"/>
+        <w:numPr>
+          <w:ilvl w:val="0"/>
+          <w:numId w:val="2"/>
+        </w:numPr>
+        <w:ind w:left="720" w:hanging="360"/>
+        <w:jc w:val="both"/>
+        <w:rPr>
+          <w:u w:val="none"/>
+        </w:rPr>
+      </w:pPr>
+      <w:r>
+        <w:rPr/>
+        <w:t>Capacidad (nº de periodistas máximo).</w:t>
+      </w:r>
+    </w:p>
+    <w:p>
+      <w:pPr>
+        <w:pStyle w:val="Normal"/>
+        <w:numPr>
+          <w:ilvl w:val="0"/>
+          <w:numId w:val="2"/>
+        </w:numPr>
+        <w:ind w:left="720" w:hanging="360"/>
+        <w:jc w:val="both"/>
+        <w:rPr>
+          <w:u w:val="none"/>
+        </w:rPr>
+      </w:pPr>
+      <w:r>
+        <w:rPr/>
+        <w:t>Importancia(propiedad derivada calculada en base al número de visitas de las noticias creadas por los periodistas pertenecientes a la agencia).</w:t>
+      </w:r>
+    </w:p>
+    <w:p>
+      <w:pPr>
+        <w:pStyle w:val="Normal"/>
+        <w:jc w:val="both"/>
+        <w:rPr/>
+      </w:pPr>
+      <w:r>
+        <w:rPr/>
+      </w:r>
+    </w:p>
+    <w:p>
+      <w:pPr>
+        <w:pStyle w:val="Normal"/>
+        <w:numPr>
+          <w:ilvl w:val="0"/>
+          <w:numId w:val="4"/>
+        </w:numPr>
+        <w:ind w:left="720" w:hanging="360"/>
+        <w:jc w:val="both"/>
+        <w:rPr>
+          <w:highlight w:val="yellow"/>
+        </w:rPr>
+      </w:pPr>
+      <w:r>
+        <w:rPr>
+          <w:shd w:fill="FCE5CD" w:val="clear"/>
+        </w:rPr>
+        <w:t>Los usuarios pueden enviar mensajes directos a otros usuarios, estos mensajes constan de:</w:t>
+      </w:r>
+    </w:p>
+    <w:p>
+      <w:pPr>
+        <w:pStyle w:val="Normal"/>
+        <w:numPr>
+          <w:ilvl w:val="0"/>
+          <w:numId w:val="3"/>
+        </w:numPr>
+        <w:ind w:left="1440" w:hanging="360"/>
+        <w:jc w:val="both"/>
+        <w:rPr>
+          <w:highlight w:val="yellow"/>
+        </w:rPr>
+      </w:pPr>
+      <w:r>
+        <w:rPr>
+          <w:shd w:fill="FCE5CD" w:val="clear"/>
+        </w:rPr>
+        <w:t>Texto opcional.</w:t>
+      </w:r>
+    </w:p>
+    <w:p>
+      <w:pPr>
+        <w:pStyle w:val="Normal"/>
+        <w:numPr>
+          <w:ilvl w:val="0"/>
+          <w:numId w:val="3"/>
+        </w:numPr>
+        <w:ind w:left="1440" w:hanging="360"/>
+        <w:jc w:val="both"/>
+        <w:rPr>
+          <w:highlight w:val="yellow"/>
+        </w:rPr>
+      </w:pPr>
+      <w:r>
+        <w:rPr>
+          <w:shd w:fill="FCE5CD" w:val="clear"/>
+        </w:rPr>
+        <w:t>Una noticia.</w:t>
+      </w:r>
+    </w:p>
+    <w:p>
+      <w:pPr>
+        <w:pStyle w:val="Normal"/>
+        <w:jc w:val="both"/>
+        <w:rPr/>
+      </w:pPr>
+      <w:r>
+        <w:rPr/>
+      </w:r>
+    </w:p>
+    <w:p>
+      <w:pPr>
+        <w:pStyle w:val="Normal"/>
+        <w:jc w:val="both"/>
+        <w:rPr/>
+      </w:pPr>
+      <w:r>
+        <w:rPr/>
+      </w:r>
+    </w:p>
+    <w:p>
+      <w:pPr>
+        <w:pStyle w:val="Normal"/>
+        <w:jc w:val="both"/>
+        <w:rPr/>
+      </w:pPr>
+      <w:r>
+        <w:rPr/>
+      </w:r>
+    </w:p>
+    <w:p>
+      <w:pPr>
+        <w:pStyle w:val="Normal"/>
+        <w:jc w:val="both"/>
+        <w:rPr/>
+      </w:pPr>
+      <w:r>
+        <w:rPr/>
+      </w:r>
+    </w:p>
+    <w:p>
+      <w:pPr>
+        <w:pStyle w:val="Normal"/>
+        <w:jc w:val="both"/>
+        <w:rPr/>
+      </w:pPr>
+      <w:r>
+        <w:rPr/>
+      </w:r>
+    </w:p>
+    <w:p>
+      <w:pPr>
+        <w:pStyle w:val="Normal"/>
+        <w:jc w:val="both"/>
+        <w:rPr/>
+      </w:pPr>
+      <w:r>
+        <w:rPr/>
+      </w:r>
+    </w:p>
+    <w:p>
+      <w:pPr>
+        <w:pStyle w:val="Normal"/>
+        <w:jc w:val="both"/>
+        <w:rPr/>
+      </w:pPr>
+      <w:r>
+        <w:rPr/>
+      </w:r>
+    </w:p>
+    <w:p>
+      <w:pPr>
+        <w:pStyle w:val="Normal"/>
+        <w:jc w:val="both"/>
+        <w:rPr/>
+      </w:pPr>
+      <w:r>
+        <w:rPr/>
+      </w:r>
+    </w:p>
+    <w:p>
+      <w:pPr>
+        <w:pStyle w:val="Normal"/>
+        <w:jc w:val="both"/>
+        <w:rPr/>
+      </w:pPr>
+      <w:r>
+        <w:rPr/>
+      </w:r>
+    </w:p>
+    <w:p>
+      <w:pPr>
+        <w:pStyle w:val="Normal"/>
+        <w:jc w:val="both"/>
+        <w:rPr/>
+      </w:pPr>
+      <w:r>
+        <w:rPr/>
+      </w:r>
+    </w:p>
+    <w:p>
+      <w:pPr>
+        <w:pStyle w:val="Normal"/>
+        <w:jc w:val="both"/>
+        <w:rPr/>
+      </w:pPr>
+      <w:r>
+        <w:rPr/>
+      </w:r>
+    </w:p>
+    <w:p>
+      <w:pPr>
+        <w:pStyle w:val="Normal"/>
+        <w:jc w:val="both"/>
+        <w:rPr/>
+      </w:pPr>
+      <w:r>
+        <w:rPr/>
+      </w:r>
+    </w:p>
+    <w:p>
+      <w:pPr>
+        <w:pStyle w:val="Normal"/>
+        <w:jc w:val="both"/>
+        <w:rPr/>
+      </w:pPr>
+      <w:r>
+        <w:rPr/>
+      </w:r>
+    </w:p>
+    <w:p>
+      <w:pPr>
+        <w:pStyle w:val="Normal"/>
+        <w:jc w:val="both"/>
+        <w:rPr>
+          <w:b/>
+          <w:b/>
           <w:sz w:val="26"/>
           <w:szCs w:val="26"/>
-          <w:rtl w:val="0"/>
-        </w:rPr>
-        <w:t xml:space="preserve">Requisitos Funcionales</w:t>
-      </w:r>
-    </w:p>
-    <w:p>
-      <w:pPr>
-        <w:jc w:val="both"/>
-        <w:rPr>
-          <w:b w:val="1"/>
+        </w:rPr>
+      </w:pPr>
+      <w:r>
+        <w:rPr>
+          <w:b/>
           <w:sz w:val="26"/>
           <w:szCs w:val="26"/>
         </w:rPr>
-      </w:pPr>
-      <w:r>
-        <w:rPr>
-          <w:rtl w:val="0"/>
-        </w:rPr>
-      </w:r>
-    </w:p>
-    <w:p>
-      <w:pPr>
+        <w:t>Requisitos Funcionales</w:t>
+      </w:r>
+    </w:p>
+    <w:p>
+      <w:pPr>
+        <w:pStyle w:val="Normal"/>
+        <w:jc w:val="both"/>
+        <w:rPr>
+          <w:b/>
+          <w:b/>
+          <w:sz w:val="26"/>
+          <w:szCs w:val="26"/>
+        </w:rPr>
+      </w:pPr>
+      <w:r>
+        <w:rPr>
+          <w:b/>
+          <w:sz w:val="26"/>
+          <w:szCs w:val="26"/>
+        </w:rPr>
+      </w:r>
+    </w:p>
+    <w:p>
+      <w:pPr>
+        <w:pStyle w:val="Normal"/>
         <w:numPr>
           <w:ilvl w:val="0"/>
           <w:numId w:val="4"/>
@@ -1467,29 +1392,25 @@
         <w:rPr/>
       </w:pPr>
       <w:r>
-        <w:rPr>
-          <w:rtl w:val="0"/>
-        </w:rPr>
+        <w:rPr/>
         <w:t xml:space="preserve">Un actor que </w:t>
       </w:r>
       <w:r>
         <w:rPr>
-          <w:b w:val="1"/>
+          <w:b/>
           <w:sz w:val="24"/>
           <w:szCs w:val="24"/>
-          <w:rtl w:val="0"/>
         </w:rPr>
         <w:t xml:space="preserve">no esté autenticado </w:t>
       </w:r>
       <w:r>
-        <w:rPr>
-          <w:rtl w:val="0"/>
-        </w:rPr>
-        <w:t xml:space="preserve">debe poder:</w:t>
-      </w:r>
-    </w:p>
-    <w:p>
-      <w:pPr>
+        <w:rPr/>
+        <w:t>debe poder:</w:t>
+      </w:r>
+    </w:p>
+    <w:p>
+      <w:pPr>
+        <w:pStyle w:val="Normal"/>
         <w:numPr>
           <w:ilvl w:val="0"/>
           <w:numId w:val="14"/>
@@ -1501,14 +1422,13 @@
         </w:rPr>
       </w:pPr>
       <w:r>
-        <w:rPr>
-          <w:rtl w:val="0"/>
-        </w:rPr>
-        <w:t xml:space="preserve">Navegar por la lista de noticias agrupadas por su categoría(ordenadas por fecha de publicación de más reciente a más antigua).</w:t>
-      </w:r>
-    </w:p>
-    <w:p>
-      <w:pPr>
+        <w:rPr/>
+        <w:t>Navegar por la lista de noticias agrupadas por su categoría(ordenadas por fecha de publicación de más reciente a más antigua).</w:t>
+      </w:r>
+    </w:p>
+    <w:p>
+      <w:pPr>
+        <w:pStyle w:val="Normal"/>
         <w:numPr>
           <w:ilvl w:val="0"/>
           <w:numId w:val="14"/>
@@ -1520,14 +1440,13 @@
         </w:rPr>
       </w:pPr>
       <w:r>
-        <w:rPr>
-          <w:rtl w:val="0"/>
-        </w:rPr>
-        <w:t xml:space="preserve">Mostrar las noticias para ver toda su información.</w:t>
-      </w:r>
-    </w:p>
-    <w:p>
-      <w:pPr>
+        <w:rPr/>
+        <w:t>Mostrar las noticias para ver toda su información.</w:t>
+      </w:r>
+    </w:p>
+    <w:p>
+      <w:pPr>
+        <w:pStyle w:val="Normal"/>
         <w:numPr>
           <w:ilvl w:val="0"/>
           <w:numId w:val="14"/>
@@ -1539,14 +1458,13 @@
         </w:rPr>
       </w:pPr>
       <w:r>
-        <w:rPr>
-          <w:rtl w:val="0"/>
-        </w:rPr>
-        <w:t xml:space="preserve">Mostrar el autor de la noticia.</w:t>
-      </w:r>
-    </w:p>
-    <w:p>
-      <w:pPr>
+        <w:rPr/>
+        <w:t>Mostrar el autor de la noticia.</w:t>
+      </w:r>
+    </w:p>
+    <w:p>
+      <w:pPr>
+        <w:pStyle w:val="Normal"/>
         <w:numPr>
           <w:ilvl w:val="0"/>
           <w:numId w:val="14"/>
@@ -1558,14 +1476,13 @@
         </w:rPr>
       </w:pPr>
       <w:r>
-        <w:rPr>
-          <w:rtl w:val="0"/>
-        </w:rPr>
-        <w:t xml:space="preserve">Registrarse como usuario,como periodista o como moderador. (Para registrarse como periodista o moderador, deberá registrar su cartera).</w:t>
-      </w:r>
-    </w:p>
-    <w:p>
-      <w:pPr>
+        <w:rPr/>
+        <w:t>Registrarse como usuario,como periodista o como moderador. (Para registrarse como periodista o moderador, deberá registrar su cartera).</w:t>
+      </w:r>
+    </w:p>
+    <w:p>
+      <w:pPr>
+        <w:pStyle w:val="Normal"/>
         <w:numPr>
           <w:ilvl w:val="0"/>
           <w:numId w:val="14"/>
@@ -1577,27 +1494,23 @@
         </w:rPr>
       </w:pPr>
       <w:r>
-        <w:rPr>
-          <w:rtl w:val="0"/>
-        </w:rPr>
-        <w:t xml:space="preserve">Buscar una noticia por una palabra clave (</w:t>
-      </w:r>
-      <w:r>
-        <w:rPr>
-          <w:shd w:fill="fce5cd" w:val="clear"/>
-          <w:rtl w:val="0"/>
-        </w:rPr>
-        <w:t xml:space="preserve">la palabra se buscará en la categoría, título y descripción) o categoría</w:t>
-      </w:r>
-      <w:r>
-        <w:rPr>
-          <w:rtl w:val="0"/>
-        </w:rPr>
-        <w:t xml:space="preserve">.</w:t>
-      </w:r>
-    </w:p>
-    <w:p>
-      <w:pPr>
+        <w:rPr/>
+        <w:t>Buscar una noticia por una palabra clave (</w:t>
+      </w:r>
+      <w:r>
+        <w:rPr>
+          <w:shd w:fill="FCE5CD" w:val="clear"/>
+        </w:rPr>
+        <w:t>la palabra se buscará en la categoría, título y descripción) o categoría</w:t>
+      </w:r>
+      <w:r>
+        <w:rPr/>
+        <w:t>.</w:t>
+      </w:r>
+    </w:p>
+    <w:p>
+      <w:pPr>
+        <w:pStyle w:val="Normal"/>
         <w:numPr>
           <w:ilvl w:val="0"/>
           <w:numId w:val="14"/>
@@ -1609,47 +1522,43 @@
         </w:rPr>
       </w:pPr>
       <w:r>
-        <w:rPr>
-          <w:rtl w:val="0"/>
-        </w:rPr>
-        <w:t xml:space="preserve">Navegar por la lista de eventos y mostrarlos(no deben aparecer eventos pasados y deben ir ordenados según la importancia de la agencia a la que pertenece el periodista que redactó el evento).</w:t>
-      </w:r>
-    </w:p>
-    <w:p>
-      <w:pPr>
-        <w:jc w:val="both"/>
-        <w:rPr/>
-      </w:pPr>
-      <w:r>
-        <w:rPr>
-          <w:rtl w:val="0"/>
-        </w:rPr>
-      </w:r>
-    </w:p>
-    <w:p>
-      <w:pPr>
-        <w:jc w:val="both"/>
-        <w:rPr/>
-      </w:pPr>
-      <w:r>
-        <w:rPr>
-          <w:rtl w:val="0"/>
-        </w:rPr>
-      </w:r>
-    </w:p>
-    <w:p>
-      <w:pPr>
-        <w:jc w:val="both"/>
-        <w:rPr/>
-      </w:pPr>
-      <w:r>
-        <w:rPr>
-          <w:rtl w:val="0"/>
-        </w:rPr>
-      </w:r>
-    </w:p>
-    <w:p>
-      <w:pPr>
+        <w:rPr/>
+        <w:t>Navegar por la lista de eventos y mostrarlos(no deben aparecer eventos pasados y deben ir ordenados según la importancia de la agencia a la que pertenece el periodista que redactó el evento).</w:t>
+      </w:r>
+    </w:p>
+    <w:p>
+      <w:pPr>
+        <w:pStyle w:val="Normal"/>
+        <w:jc w:val="both"/>
+        <w:rPr/>
+      </w:pPr>
+      <w:r>
+        <w:rPr/>
+      </w:r>
+    </w:p>
+    <w:p>
+      <w:pPr>
+        <w:pStyle w:val="Normal"/>
+        <w:jc w:val="both"/>
+        <w:rPr/>
+      </w:pPr>
+      <w:r>
+        <w:rPr/>
+      </w:r>
+    </w:p>
+    <w:p>
+      <w:pPr>
+        <w:pStyle w:val="Normal"/>
+        <w:jc w:val="both"/>
+        <w:rPr/>
+      </w:pPr>
+      <w:r>
+        <w:rPr/>
+      </w:r>
+    </w:p>
+    <w:p>
+      <w:pPr>
+        <w:pStyle w:val="Normal"/>
         <w:numPr>
           <w:ilvl w:val="0"/>
           <w:numId w:val="4"/>
@@ -1659,29 +1568,25 @@
         <w:rPr/>
       </w:pPr>
       <w:r>
-        <w:rPr>
-          <w:rtl w:val="0"/>
-        </w:rPr>
+        <w:rPr/>
         <w:t xml:space="preserve">Un actor que esté autentificado como </w:t>
       </w:r>
       <w:r>
         <w:rPr>
-          <w:b w:val="1"/>
+          <w:b/>
           <w:sz w:val="24"/>
           <w:szCs w:val="24"/>
-          <w:rtl w:val="0"/>
         </w:rPr>
         <w:t xml:space="preserve">moderador </w:t>
       </w:r>
       <w:r>
-        <w:rPr>
-          <w:rtl w:val="0"/>
-        </w:rPr>
-        <w:t xml:space="preserve">debe poder:</w:t>
-      </w:r>
-    </w:p>
-    <w:p>
-      <w:pPr>
+        <w:rPr/>
+        <w:t>debe poder:</w:t>
+      </w:r>
+    </w:p>
+    <w:p>
+      <w:pPr>
+        <w:pStyle w:val="Normal"/>
         <w:numPr>
           <w:ilvl w:val="0"/>
           <w:numId w:val="6"/>
@@ -1691,14 +1596,13 @@
         <w:rPr/>
       </w:pPr>
       <w:r>
-        <w:rPr>
-          <w:rtl w:val="0"/>
-        </w:rPr>
-        <w:t xml:space="preserve">Hacer lo mismo que un usuario no autenticado excepto registrarse.</w:t>
-      </w:r>
-    </w:p>
-    <w:p>
-      <w:pPr>
+        <w:rPr/>
+        <w:t>Hacer lo mismo que un usuario no autenticado excepto registrarse.</w:t>
+      </w:r>
+    </w:p>
+    <w:p>
+      <w:pPr>
+        <w:pStyle w:val="Normal"/>
         <w:numPr>
           <w:ilvl w:val="0"/>
           <w:numId w:val="6"/>
@@ -1708,14 +1612,13 @@
         <w:rPr/>
       </w:pPr>
       <w:r>
-        <w:rPr>
-          <w:rtl w:val="0"/>
-        </w:rPr>
-        <w:t xml:space="preserve">Ver un listado con las noticias que tienen 3 o más reportes y banearlas si lo cree necesario.</w:t>
-      </w:r>
-    </w:p>
-    <w:p>
-      <w:pPr>
+        <w:rPr/>
+        <w:t>Ver un listado con las noticias que tienen 3 o más reportes y banearlas si lo cree necesario.</w:t>
+      </w:r>
+    </w:p>
+    <w:p>
+      <w:pPr>
+        <w:pStyle w:val="Normal"/>
         <w:numPr>
           <w:ilvl w:val="0"/>
           <w:numId w:val="6"/>
@@ -1723,19 +1626,19 @@
         <w:ind w:left="1440" w:hanging="360"/>
         <w:jc w:val="both"/>
         <w:rPr>
-          <w:shd w:fill="fce5cd" w:val="clear"/>
-        </w:rPr>
-      </w:pPr>
-      <w:r>
-        <w:rPr>
-          <w:shd w:fill="fce5cd" w:val="clear"/>
-          <w:rtl w:val="0"/>
-        </w:rPr>
-        <w:t xml:space="preserve">Banear un periodista y desbanearlo en base a los reportes a sus noticias.</w:t>
-      </w:r>
-    </w:p>
-    <w:p>
-      <w:pPr>
+          <w:highlight w:val="yellow"/>
+        </w:rPr>
+      </w:pPr>
+      <w:r>
+        <w:rPr>
+          <w:shd w:fill="FCE5CD" w:val="clear"/>
+        </w:rPr>
+        <w:t>Banear un periodista y desbanearlo en base a los reportes a sus noticias.</w:t>
+      </w:r>
+    </w:p>
+    <w:p>
+      <w:pPr>
+        <w:pStyle w:val="Normal"/>
         <w:numPr>
           <w:ilvl w:val="0"/>
           <w:numId w:val="6"/>
@@ -1747,14 +1650,13 @@
         </w:rPr>
       </w:pPr>
       <w:r>
-        <w:rPr>
-          <w:rtl w:val="0"/>
-        </w:rPr>
-        <w:t xml:space="preserve">Aceptar o denegar una noticia antes de que se muestre en la web.</w:t>
-      </w:r>
-    </w:p>
-    <w:p>
-      <w:pPr>
+        <w:rPr/>
+        <w:t>Aceptar o denegar una noticia antes de que se muestre en la web.</w:t>
+      </w:r>
+    </w:p>
+    <w:p>
+      <w:pPr>
+        <w:pStyle w:val="Normal"/>
         <w:numPr>
           <w:ilvl w:val="0"/>
           <w:numId w:val="6"/>
@@ -1764,25 +1666,23 @@
         <w:rPr/>
       </w:pPr>
       <w:r>
-        <w:rPr>
-          <w:rtl w:val="0"/>
-        </w:rPr>
-        <w:t xml:space="preserve">Retirar el saldo acumulado de su cartera.</w:t>
-      </w:r>
-    </w:p>
-    <w:p>
-      <w:pPr>
-        <w:jc w:val="both"/>
-        <w:rPr/>
-      </w:pPr>
-      <w:r>
-        <w:rPr>
-          <w:rtl w:val="0"/>
-        </w:rPr>
-      </w:r>
-    </w:p>
-    <w:p>
-      <w:pPr>
+        <w:rPr/>
+        <w:t>Retirar el saldo acumulado de su cartera.</w:t>
+      </w:r>
+    </w:p>
+    <w:p>
+      <w:pPr>
+        <w:pStyle w:val="Normal"/>
+        <w:jc w:val="both"/>
+        <w:rPr/>
+      </w:pPr>
+      <w:r>
+        <w:rPr/>
+      </w:r>
+    </w:p>
+    <w:p>
+      <w:pPr>
+        <w:pStyle w:val="Normal"/>
         <w:numPr>
           <w:ilvl w:val="0"/>
           <w:numId w:val="4"/>
@@ -1792,29 +1692,25 @@
         <w:rPr/>
       </w:pPr>
       <w:r>
-        <w:rPr>
-          <w:rtl w:val="0"/>
-        </w:rPr>
+        <w:rPr/>
         <w:t xml:space="preserve">Un actor que esté autentificado como </w:t>
       </w:r>
       <w:r>
         <w:rPr>
-          <w:b w:val="1"/>
+          <w:b/>
           <w:sz w:val="24"/>
           <w:szCs w:val="24"/>
-          <w:rtl w:val="0"/>
         </w:rPr>
         <w:t xml:space="preserve">administrador </w:t>
       </w:r>
       <w:r>
-        <w:rPr>
-          <w:rtl w:val="0"/>
-        </w:rPr>
-        <w:t xml:space="preserve">debe poder:</w:t>
-      </w:r>
-    </w:p>
-    <w:p>
-      <w:pPr>
+        <w:rPr/>
+        <w:t>debe poder:</w:t>
+      </w:r>
+    </w:p>
+    <w:p>
+      <w:pPr>
+        <w:pStyle w:val="Normal"/>
         <w:numPr>
           <w:ilvl w:val="0"/>
           <w:numId w:val="17"/>
@@ -1826,14 +1722,13 @@
         </w:rPr>
       </w:pPr>
       <w:r>
-        <w:rPr>
-          <w:rtl w:val="0"/>
-        </w:rPr>
-        <w:t xml:space="preserve">Cambiar el banner que se muestra en la página principal.</w:t>
-      </w:r>
-    </w:p>
-    <w:p>
-      <w:pPr>
+        <w:rPr/>
+        <w:t>Cambiar el banner que se muestra en la página principal.</w:t>
+      </w:r>
+    </w:p>
+    <w:p>
+      <w:pPr>
+        <w:pStyle w:val="Normal"/>
         <w:numPr>
           <w:ilvl w:val="0"/>
           <w:numId w:val="17"/>
@@ -1845,14 +1740,13 @@
         </w:rPr>
       </w:pPr>
       <w:r>
-        <w:rPr>
-          <w:rtl w:val="0"/>
-        </w:rPr>
-        <w:t xml:space="preserve">Cambiar la tasa de dinero recibido por los periodistas por cada visita que recibe una noticia y la tasa de creación de una agencia.</w:t>
-      </w:r>
-    </w:p>
-    <w:p>
-      <w:pPr>
+        <w:rPr/>
+        <w:t>Cambiar la tasa de dinero recibido por los periodistas por cada visita que recibe una noticia y la tasa de creación de una agencia.</w:t>
+      </w:r>
+    </w:p>
+    <w:p>
+      <w:pPr>
+        <w:pStyle w:val="Normal"/>
         <w:numPr>
           <w:ilvl w:val="0"/>
           <w:numId w:val="17"/>
@@ -1864,14 +1758,13 @@
         </w:rPr>
       </w:pPr>
       <w:r>
-        <w:rPr>
-          <w:rtl w:val="0"/>
-        </w:rPr>
-        <w:t xml:space="preserve">Cambiar el nº de puntos que reciben los usuarios según su estatus al comentar o compartir noticias</w:t>
-      </w:r>
-    </w:p>
-    <w:p>
-      <w:pPr>
+        <w:rPr/>
+        <w:t>Cambiar el nº de puntos que reciben los usuarios según su estatus al comentar o compartir noticias</w:t>
+      </w:r>
+    </w:p>
+    <w:p>
+      <w:pPr>
+        <w:pStyle w:val="Normal"/>
         <w:numPr>
           <w:ilvl w:val="0"/>
           <w:numId w:val="17"/>
@@ -1883,14 +1776,13 @@
         </w:rPr>
       </w:pPr>
       <w:r>
-        <w:rPr>
-          <w:rtl w:val="0"/>
-        </w:rPr>
-        <w:t xml:space="preserve">Crear un sorteo. (el ganador se decide de forma aleatoria al pulsar un botón para computar los ganadores de los concursos finalizados)</w:t>
-      </w:r>
-    </w:p>
-    <w:p>
-      <w:pPr>
+        <w:rPr/>
+        <w:t>Crear un sorteo. (el ganador se decide de forma aleatoria al pulsar un botón para computar los ganadores de los concursos finalizados)</w:t>
+      </w:r>
+    </w:p>
+    <w:p>
+      <w:pPr>
+        <w:pStyle w:val="Normal"/>
         <w:numPr>
           <w:ilvl w:val="0"/>
           <w:numId w:val="17"/>
@@ -1902,14 +1794,13 @@
         </w:rPr>
       </w:pPr>
       <w:r>
-        <w:rPr>
-          <w:rtl w:val="0"/>
-        </w:rPr>
-        <w:t xml:space="preserve">Mostrar un tablero de información con lo siguiente:</w:t>
-      </w:r>
-    </w:p>
-    <w:p>
-      <w:pPr>
+        <w:rPr/>
+        <w:t>Mostrar un tablero de información con lo siguiente:</w:t>
+      </w:r>
+    </w:p>
+    <w:p>
+      <w:pPr>
+        <w:pStyle w:val="Normal"/>
         <w:numPr>
           <w:ilvl w:val="1"/>
           <w:numId w:val="17"/>
@@ -1921,27 +1812,23 @@
         </w:rPr>
       </w:pPr>
       <w:r>
-        <w:rPr>
-          <w:rtl w:val="0"/>
-        </w:rPr>
+        <w:rPr/>
         <w:t xml:space="preserve">El mínimo, media y máximo número de </w:t>
       </w:r>
       <w:r>
         <w:rPr>
-          <w:shd w:fill="fce5cd" w:val="clear"/>
-          <w:rtl w:val="0"/>
+          <w:shd w:fill="FCE5CD" w:val="clear"/>
         </w:rPr>
         <w:t xml:space="preserve">noticias </w:t>
       </w:r>
       <w:r>
-        <w:rPr>
-          <w:rtl w:val="0"/>
-        </w:rPr>
-        <w:t xml:space="preserve">publicadas por un periodista.</w:t>
-      </w:r>
-    </w:p>
-    <w:p>
-      <w:pPr>
+        <w:rPr/>
+        <w:t>publicadas por un periodista.</w:t>
+      </w:r>
+    </w:p>
+    <w:p>
+      <w:pPr>
+        <w:pStyle w:val="Normal"/>
         <w:numPr>
           <w:ilvl w:val="1"/>
           <w:numId w:val="17"/>
@@ -1953,14 +1840,13 @@
         </w:rPr>
       </w:pPr>
       <w:r>
-        <w:rPr>
-          <w:rtl w:val="0"/>
-        </w:rPr>
-        <w:t xml:space="preserve">El nombre del periodista que más dinero ha obtenido con sus noticias.(incluyendo el dinero que ha retirado)</w:t>
-      </w:r>
-    </w:p>
-    <w:p>
-      <w:pPr>
+        <w:rPr/>
+        <w:t>El nombre del periodista que más dinero ha obtenido con sus noticias.(incluyendo el dinero que ha retirado)</w:t>
+      </w:r>
+    </w:p>
+    <w:p>
+      <w:pPr>
+        <w:pStyle w:val="Normal"/>
         <w:numPr>
           <w:ilvl w:val="1"/>
           <w:numId w:val="17"/>
@@ -1972,14 +1858,13 @@
         </w:rPr>
       </w:pPr>
       <w:r>
-        <w:rPr>
-          <w:rtl w:val="0"/>
-        </w:rPr>
-        <w:t xml:space="preserve">El número de usuarios con estatus principiante, veterano y maestro.</w:t>
-      </w:r>
-    </w:p>
-    <w:p>
-      <w:pPr>
+        <w:rPr/>
+        <w:t>El número de usuarios con estatus principiante, veterano y maestro.</w:t>
+      </w:r>
+    </w:p>
+    <w:p>
+      <w:pPr>
+        <w:pStyle w:val="Normal"/>
         <w:numPr>
           <w:ilvl w:val="1"/>
           <w:numId w:val="17"/>
@@ -1991,14 +1876,13 @@
         </w:rPr>
       </w:pPr>
       <w:r>
-        <w:rPr>
-          <w:rtl w:val="0"/>
-        </w:rPr>
-        <w:t xml:space="preserve">El mínimo, media y máximo de puntos necesario para apuntarse a un sorteo.</w:t>
-      </w:r>
-    </w:p>
-    <w:p>
-      <w:pPr>
+        <w:rPr/>
+        <w:t>El mínimo, media y máximo de puntos necesario para apuntarse a un sorteo.</w:t>
+      </w:r>
+    </w:p>
+    <w:p>
+      <w:pPr>
+        <w:pStyle w:val="Normal"/>
         <w:numPr>
           <w:ilvl w:val="1"/>
           <w:numId w:val="17"/>
@@ -2010,14 +1894,13 @@
         </w:rPr>
       </w:pPr>
       <w:r>
-        <w:rPr>
-          <w:rtl w:val="0"/>
-        </w:rPr>
-        <w:t xml:space="preserve">El número de total de puntos que se han conseguido entre todos los usuarios.</w:t>
-      </w:r>
-    </w:p>
-    <w:p>
-      <w:pPr>
+        <w:rPr/>
+        <w:t>El número de total de puntos que se han conseguido entre todos los usuarios.</w:t>
+      </w:r>
+    </w:p>
+    <w:p>
+      <w:pPr>
+        <w:pStyle w:val="Normal"/>
         <w:numPr>
           <w:ilvl w:val="1"/>
           <w:numId w:val="17"/>
@@ -2029,14 +1912,13 @@
         </w:rPr>
       </w:pPr>
       <w:r>
-        <w:rPr>
-          <w:rtl w:val="0"/>
-        </w:rPr>
-        <w:t xml:space="preserve">Lista de usuarios en orden de descendiente según el número de puntos.</w:t>
-      </w:r>
-    </w:p>
-    <w:p>
-      <w:pPr>
+        <w:rPr/>
+        <w:t>Lista de usuarios en orden de descendiente según el número de puntos.</w:t>
+      </w:r>
+    </w:p>
+    <w:p>
+      <w:pPr>
+        <w:pStyle w:val="Normal"/>
         <w:numPr>
           <w:ilvl w:val="1"/>
           <w:numId w:val="17"/>
@@ -2046,14 +1928,13 @@
         <w:rPr/>
       </w:pPr>
       <w:r>
-        <w:rPr>
-          <w:rtl w:val="0"/>
-        </w:rPr>
-        <w:t xml:space="preserve">Lista de periodistas en orden de descendiente según el número total de visitas de sus noticias.</w:t>
-      </w:r>
-    </w:p>
-    <w:p>
-      <w:pPr>
+        <w:rPr/>
+        <w:t>Lista de periodistas en orden de descendiente según el número total de visitas de sus noticias.</w:t>
+      </w:r>
+    </w:p>
+    <w:p>
+      <w:pPr>
+        <w:pStyle w:val="Normal"/>
         <w:numPr>
           <w:ilvl w:val="1"/>
           <w:numId w:val="17"/>
@@ -2065,14 +1946,13 @@
         </w:rPr>
       </w:pPr>
       <w:r>
-        <w:rPr>
-          <w:rtl w:val="0"/>
-        </w:rPr>
-        <w:t xml:space="preserve">Número de noticias baneadas.</w:t>
-      </w:r>
-    </w:p>
-    <w:p>
-      <w:pPr>
+        <w:rPr/>
+        <w:t>Número de noticias baneadas.</w:t>
+      </w:r>
+    </w:p>
+    <w:p>
+      <w:pPr>
+        <w:pStyle w:val="Normal"/>
         <w:numPr>
           <w:ilvl w:val="1"/>
           <w:numId w:val="17"/>
@@ -2082,14 +1962,13 @@
         <w:rPr/>
       </w:pPr>
       <w:r>
-        <w:rPr>
-          <w:rtl w:val="0"/>
-        </w:rPr>
-        <w:t xml:space="preserve">Número de noticias publicadas.</w:t>
-      </w:r>
-    </w:p>
-    <w:p>
-      <w:pPr>
+        <w:rPr/>
+        <w:t>Número de noticias publicadas.</w:t>
+      </w:r>
+    </w:p>
+    <w:p>
+      <w:pPr>
+        <w:pStyle w:val="Normal"/>
         <w:numPr>
           <w:ilvl w:val="1"/>
           <w:numId w:val="17"/>
@@ -2101,25 +1980,23 @@
         </w:rPr>
       </w:pPr>
       <w:r>
-        <w:rPr>
-          <w:rtl w:val="0"/>
-        </w:rPr>
-        <w:t xml:space="preserve">El número de sorteos que hay en el sistema. (futuros, activos y pasados)</w:t>
-      </w:r>
-    </w:p>
-    <w:p>
-      <w:pPr>
-        <w:jc w:val="both"/>
-        <w:rPr/>
-      </w:pPr>
-      <w:r>
-        <w:rPr>
-          <w:rtl w:val="0"/>
-        </w:rPr>
-      </w:r>
-    </w:p>
-    <w:p>
-      <w:pPr>
+        <w:rPr/>
+        <w:t>El número de sorteos que hay en el sistema. (futuros, activos y pasados)</w:t>
+      </w:r>
+    </w:p>
+    <w:p>
+      <w:pPr>
+        <w:pStyle w:val="Normal"/>
+        <w:jc w:val="both"/>
+        <w:rPr/>
+      </w:pPr>
+      <w:r>
+        <w:rPr/>
+      </w:r>
+    </w:p>
+    <w:p>
+      <w:pPr>
+        <w:pStyle w:val="Normal"/>
         <w:numPr>
           <w:ilvl w:val="0"/>
           <w:numId w:val="4"/>
@@ -2129,29 +2006,25 @@
         <w:rPr/>
       </w:pPr>
       <w:r>
-        <w:rPr>
-          <w:rtl w:val="0"/>
-        </w:rPr>
+        <w:rPr/>
         <w:t xml:space="preserve">Un actor que esté autentificado como </w:t>
       </w:r>
       <w:r>
         <w:rPr>
-          <w:b w:val="1"/>
+          <w:b/>
           <w:sz w:val="24"/>
           <w:szCs w:val="24"/>
-          <w:rtl w:val="0"/>
         </w:rPr>
         <w:t xml:space="preserve">usuario </w:t>
       </w:r>
       <w:r>
-        <w:rPr>
-          <w:rtl w:val="0"/>
-        </w:rPr>
-        <w:t xml:space="preserve">debe poder:</w:t>
-      </w:r>
-    </w:p>
-    <w:p>
-      <w:pPr>
+        <w:rPr/>
+        <w:t>debe poder:</w:t>
+      </w:r>
+    </w:p>
+    <w:p>
+      <w:pPr>
+        <w:pStyle w:val="Normal"/>
         <w:numPr>
           <w:ilvl w:val="0"/>
           <w:numId w:val="11"/>
@@ -2161,14 +2034,13 @@
         <w:rPr/>
       </w:pPr>
       <w:r>
-        <w:rPr>
-          <w:rtl w:val="0"/>
-        </w:rPr>
-        <w:t xml:space="preserve">Hacer lo mismo que un usuario no autenticado excepto registrarse.</w:t>
-      </w:r>
-    </w:p>
-    <w:p>
-      <w:pPr>
+        <w:rPr/>
+        <w:t>Hacer lo mismo que un usuario no autenticado excepto registrarse.</w:t>
+      </w:r>
+    </w:p>
+    <w:p>
+      <w:pPr>
+        <w:pStyle w:val="Normal"/>
         <w:numPr>
           <w:ilvl w:val="0"/>
           <w:numId w:val="11"/>
@@ -2181,20 +2053,18 @@
       </w:pPr>
       <w:r>
         <w:rPr>
-          <w:shd w:fill="fce5cd" w:val="clear"/>
-          <w:rtl w:val="0"/>
-        </w:rPr>
-        <w:t xml:space="preserve">Compartir las noticias mediante mensaje directo</w:t>
-      </w:r>
-      <w:r>
-        <w:rPr>
-          <w:rtl w:val="0"/>
-        </w:rPr>
-        <w:t xml:space="preserve">.</w:t>
-      </w:r>
-    </w:p>
-    <w:p>
-      <w:pPr>
+          <w:shd w:fill="FCE5CD" w:val="clear"/>
+        </w:rPr>
+        <w:t>Compartir las noticias mediante mensaje directo</w:t>
+      </w:r>
+      <w:r>
+        <w:rPr/>
+        <w:t>.</w:t>
+      </w:r>
+    </w:p>
+    <w:p>
+      <w:pPr>
+        <w:pStyle w:val="Normal"/>
         <w:numPr>
           <w:ilvl w:val="0"/>
           <w:numId w:val="11"/>
@@ -2202,19 +2072,19 @@
         <w:ind w:left="1440" w:hanging="360"/>
         <w:jc w:val="both"/>
         <w:rPr>
-          <w:shd w:fill="fce5cd" w:val="clear"/>
-        </w:rPr>
-      </w:pPr>
-      <w:r>
-        <w:rPr>
-          <w:shd w:fill="fce5cd" w:val="clear"/>
-          <w:rtl w:val="0"/>
-        </w:rPr>
-        <w:t xml:space="preserve">Seguir a otros usuarios y dejar de seguirlos, seguir a otros usuarios permite ver una colección de noticias que le gustan a esos usuarios.</w:t>
-      </w:r>
-    </w:p>
-    <w:p>
-      <w:pPr>
+          <w:highlight w:val="yellow"/>
+        </w:rPr>
+      </w:pPr>
+      <w:r>
+        <w:rPr>
+          <w:shd w:fill="FCE5CD" w:val="clear"/>
+        </w:rPr>
+        <w:t>Seguir a otros usuarios y dejar de seguirlos, seguir a otros usuarios permite ver una colección de noticias que le gustan a esos usuarios.</w:t>
+      </w:r>
+    </w:p>
+    <w:p>
+      <w:pPr>
+        <w:pStyle w:val="Normal"/>
         <w:numPr>
           <w:ilvl w:val="0"/>
           <w:numId w:val="11"/>
@@ -2222,19 +2092,19 @@
         <w:ind w:left="1440" w:hanging="360"/>
         <w:jc w:val="both"/>
         <w:rPr>
-          <w:shd w:fill="fce5cd" w:val="clear"/>
-        </w:rPr>
-      </w:pPr>
-      <w:r>
-        <w:rPr>
-          <w:shd w:fill="fce5cd" w:val="clear"/>
-          <w:rtl w:val="0"/>
-        </w:rPr>
-        <w:t xml:space="preserve">Seguir a periodistas y dejar de seguirlos. Seguir periodistas permite acceder rápidamente a una lista con las noticias de esos periodistas.</w:t>
-      </w:r>
-    </w:p>
-    <w:p>
-      <w:pPr>
+          <w:highlight w:val="yellow"/>
+        </w:rPr>
+      </w:pPr>
+      <w:r>
+        <w:rPr>
+          <w:shd w:fill="FCE5CD" w:val="clear"/>
+        </w:rPr>
+        <w:t>Seguir a periodistas y dejar de seguirlos. Seguir periodistas permite acceder rápidamente a una lista con las noticias de esos periodistas.</w:t>
+      </w:r>
+    </w:p>
+    <w:p>
+      <w:pPr>
+        <w:pStyle w:val="Normal"/>
         <w:numPr>
           <w:ilvl w:val="0"/>
           <w:numId w:val="11"/>
@@ -2246,14 +2116,13 @@
         </w:rPr>
       </w:pPr>
       <w:r>
-        <w:rPr>
-          <w:rtl w:val="0"/>
-        </w:rPr>
-        <w:t xml:space="preserve">Escribir un comentario sobre una noticia</w:t>
-      </w:r>
-    </w:p>
-    <w:p>
-      <w:pPr>
+        <w:rPr/>
+        <w:t>Escribir un comentario sobre una noticia</w:t>
+      </w:r>
+    </w:p>
+    <w:p>
+      <w:pPr>
+        <w:pStyle w:val="Normal"/>
         <w:numPr>
           <w:ilvl w:val="0"/>
           <w:numId w:val="11"/>
@@ -2265,14 +2134,13 @@
         </w:rPr>
       </w:pPr>
       <w:r>
-        <w:rPr>
-          <w:rtl w:val="0"/>
-        </w:rPr>
-        <w:t xml:space="preserve">Crear un reporte sobre una noticia</w:t>
-      </w:r>
-    </w:p>
-    <w:p>
-      <w:pPr>
+        <w:rPr/>
+        <w:t>Crear un reporte sobre una noticia</w:t>
+      </w:r>
+    </w:p>
+    <w:p>
+      <w:pPr>
+        <w:pStyle w:val="Normal"/>
         <w:numPr>
           <w:ilvl w:val="0"/>
           <w:numId w:val="11"/>
@@ -2284,14 +2152,13 @@
         </w:rPr>
       </w:pPr>
       <w:r>
-        <w:rPr>
-          <w:rtl w:val="0"/>
-        </w:rPr>
-        <w:t xml:space="preserve">Editar su perfil y ver perfil.</w:t>
-      </w:r>
-    </w:p>
-    <w:p>
-      <w:pPr>
+        <w:rPr/>
+        <w:t>Editar su perfil y ver perfil.</w:t>
+      </w:r>
+    </w:p>
+    <w:p>
+      <w:pPr>
+        <w:pStyle w:val="Normal"/>
         <w:numPr>
           <w:ilvl w:val="0"/>
           <w:numId w:val="11"/>
@@ -2303,14 +2170,13 @@
         </w:rPr>
       </w:pPr>
       <w:r>
-        <w:rPr>
-          <w:rtl w:val="0"/>
-        </w:rPr>
-        <w:t xml:space="preserve">Listar los sorteos próximos(ordenados de más reciente  a más futuro).</w:t>
-      </w:r>
-    </w:p>
-    <w:p>
-      <w:pPr>
+        <w:rPr/>
+        <w:t>Listar los sorteos próximos(ordenados de más reciente  a más futuro).</w:t>
+      </w:r>
+    </w:p>
+    <w:p>
+      <w:pPr>
+        <w:pStyle w:val="Normal"/>
         <w:numPr>
           <w:ilvl w:val="0"/>
           <w:numId w:val="11"/>
@@ -2322,14 +2188,13 @@
         </w:rPr>
       </w:pPr>
       <w:r>
-        <w:rPr>
-          <w:rtl w:val="0"/>
-        </w:rPr>
-        <w:t xml:space="preserve">Apuntarse a un sorteo gastando los puntos conseguidos que sean necesarios para entrar al sorteo.</w:t>
-      </w:r>
-    </w:p>
-    <w:p>
-      <w:pPr>
+        <w:rPr/>
+        <w:t>Apuntarse a un sorteo gastando los puntos conseguidos que sean necesarios para entrar al sorteo.</w:t>
+      </w:r>
+    </w:p>
+    <w:p>
+      <w:pPr>
+        <w:pStyle w:val="Normal"/>
         <w:numPr>
           <w:ilvl w:val="0"/>
           <w:numId w:val="11"/>
@@ -2341,14 +2206,13 @@
         </w:rPr>
       </w:pPr>
       <w:r>
-        <w:rPr>
-          <w:rtl w:val="0"/>
-        </w:rPr>
-        <w:t xml:space="preserve">Comprar un nivel de estatus con puntos conseguidos, según el nivel de estatus, el usuario ganará un número determinado de puntos al comentar una noticia o compartirla. A mayor estatus mayor recompensa de puntos.</w:t>
-      </w:r>
-    </w:p>
-    <w:p>
-      <w:pPr>
+        <w:rPr/>
+        <w:t>Comprar un nivel de estatus con puntos conseguidos, según el nivel de estatus, el usuario ganará un número determinado de puntos al comentar una noticia o compartirla. A mayor estatus mayor recompensa de puntos.</w:t>
+      </w:r>
+    </w:p>
+    <w:p>
+      <w:pPr>
+        <w:pStyle w:val="Normal"/>
         <w:numPr>
           <w:ilvl w:val="0"/>
           <w:numId w:val="11"/>
@@ -2360,14 +2224,13 @@
         </w:rPr>
       </w:pPr>
       <w:r>
-        <w:rPr>
-          <w:rtl w:val="0"/>
-        </w:rPr>
-        <w:t xml:space="preserve">Listar los sorteos a los que se ha apuntado.</w:t>
-      </w:r>
-    </w:p>
-    <w:p>
-      <w:pPr>
+        <w:rPr/>
+        <w:t>Listar los sorteos a los que se ha apuntado.</w:t>
+      </w:r>
+    </w:p>
+    <w:p>
+      <w:pPr>
+        <w:pStyle w:val="Normal"/>
         <w:numPr>
           <w:ilvl w:val="0"/>
           <w:numId w:val="11"/>
@@ -2379,14 +2242,13 @@
         </w:rPr>
       </w:pPr>
       <w:r>
-        <w:rPr>
-          <w:rtl w:val="0"/>
-        </w:rPr>
-        <w:t xml:space="preserve">Listar los usuarios a los que sigue.</w:t>
-      </w:r>
-    </w:p>
-    <w:p>
-      <w:pPr>
+        <w:rPr/>
+        <w:t>Listar los usuarios a los que sigue.</w:t>
+      </w:r>
+    </w:p>
+    <w:p>
+      <w:pPr>
+        <w:pStyle w:val="Normal"/>
         <w:numPr>
           <w:ilvl w:val="0"/>
           <w:numId w:val="11"/>
@@ -2398,25 +2260,23 @@
         </w:rPr>
       </w:pPr>
       <w:r>
-        <w:rPr>
-          <w:rtl w:val="0"/>
-        </w:rPr>
-        <w:t xml:space="preserve">Listas las noticias y eventos que han compartido los usuarios a los que sigues.</w:t>
-      </w:r>
-    </w:p>
-    <w:p>
-      <w:pPr>
-        <w:jc w:val="both"/>
-        <w:rPr/>
-      </w:pPr>
-      <w:r>
-        <w:rPr>
-          <w:rtl w:val="0"/>
-        </w:rPr>
-      </w:r>
-    </w:p>
-    <w:p>
-      <w:pPr>
+        <w:rPr/>
+        <w:t>Listas las noticias y eventos que han compartido los usuarios a los que sigues.</w:t>
+      </w:r>
+    </w:p>
+    <w:p>
+      <w:pPr>
+        <w:pStyle w:val="Normal"/>
+        <w:jc w:val="both"/>
+        <w:rPr/>
+      </w:pPr>
+      <w:r>
+        <w:rPr/>
+      </w:r>
+    </w:p>
+    <w:p>
+      <w:pPr>
+        <w:pStyle w:val="Normal"/>
         <w:numPr>
           <w:ilvl w:val="0"/>
           <w:numId w:val="4"/>
@@ -2428,36 +2288,31 @@
         </w:rPr>
       </w:pPr>
       <w:r>
-        <w:rPr>
-          <w:rtl w:val="0"/>
-        </w:rPr>
+        <w:rPr/>
         <w:t xml:space="preserve">Un actor que esté autentificado como </w:t>
       </w:r>
       <w:r>
         <w:rPr>
-          <w:b w:val="1"/>
+          <w:b/>
           <w:sz w:val="24"/>
           <w:szCs w:val="24"/>
-          <w:rtl w:val="0"/>
-        </w:rPr>
-        <w:t xml:space="preserve">periodista</w:t>
-      </w:r>
-      <w:r>
-        <w:rPr>
-          <w:b w:val="1"/>
-          <w:rtl w:val="0"/>
+        </w:rPr>
+        <w:t>periodista</w:t>
+      </w:r>
+      <w:r>
+        <w:rPr>
+          <w:b/>
         </w:rPr>
         <w:t xml:space="preserve"> </w:t>
       </w:r>
       <w:r>
-        <w:rPr>
-          <w:rtl w:val="0"/>
-        </w:rPr>
-        <w:t xml:space="preserve">debe poder:</w:t>
-      </w:r>
-    </w:p>
-    <w:p>
-      <w:pPr>
+        <w:rPr/>
+        <w:t>debe poder:</w:t>
+      </w:r>
+    </w:p>
+    <w:p>
+      <w:pPr>
+        <w:pStyle w:val="Normal"/>
         <w:numPr>
           <w:ilvl w:val="0"/>
           <w:numId w:val="10"/>
@@ -2469,14 +2324,13 @@
         </w:rPr>
       </w:pPr>
       <w:r>
-        <w:rPr>
-          <w:rtl w:val="0"/>
-        </w:rPr>
-        <w:t xml:space="preserve">Hacer lo mismo que un usuario no autenticado excepto registrarse.</w:t>
-      </w:r>
-    </w:p>
-    <w:p>
-      <w:pPr>
+        <w:rPr/>
+        <w:t>Hacer lo mismo que un usuario no autenticado excepto registrarse.</w:t>
+      </w:r>
+    </w:p>
+    <w:p>
+      <w:pPr>
+        <w:pStyle w:val="Normal"/>
         <w:numPr>
           <w:ilvl w:val="0"/>
           <w:numId w:val="10"/>
@@ -2488,14 +2342,13 @@
         </w:rPr>
       </w:pPr>
       <w:r>
-        <w:rPr>
-          <w:rtl w:val="0"/>
-        </w:rPr>
-        <w:t xml:space="preserve">Listas las noticias propias.</w:t>
-      </w:r>
-    </w:p>
-    <w:p>
-      <w:pPr>
+        <w:rPr/>
+        <w:t>Listas las noticias propias.</w:t>
+      </w:r>
+    </w:p>
+    <w:p>
+      <w:pPr>
+        <w:pStyle w:val="Normal"/>
         <w:numPr>
           <w:ilvl w:val="0"/>
           <w:numId w:val="15"/>
@@ -2505,14 +2358,13 @@
         <w:rPr/>
       </w:pPr>
       <w:r>
-        <w:rPr>
-          <w:rtl w:val="0"/>
-        </w:rPr>
-        <w:t xml:space="preserve">Crear una noticia y borrarla. (los usuarios que compartían la noticia deberán dejar de compartir la noticia, y los comentarios sobre la noticia deberán desaparecer). La noticia no será visible en el sistema hasta que la haya comprobado un moderador.</w:t>
-      </w:r>
-    </w:p>
-    <w:p>
-      <w:pPr>
+        <w:rPr/>
+        <w:t>Crear una noticia y borrarla. (los usuarios que compartían la noticia deberán dejar de compartir la noticia, y los comentarios sobre la noticia deberán desaparecer). La noticia no será visible en el sistema hasta que la haya comprobado un moderador.</w:t>
+      </w:r>
+    </w:p>
+    <w:p>
+      <w:pPr>
+        <w:pStyle w:val="Normal"/>
         <w:numPr>
           <w:ilvl w:val="0"/>
           <w:numId w:val="15"/>
@@ -2522,14 +2374,13 @@
         <w:rPr/>
       </w:pPr>
       <w:r>
-        <w:rPr>
-          <w:rtl w:val="0"/>
-        </w:rPr>
-        <w:t xml:space="preserve">Editar su perfil</w:t>
-      </w:r>
-    </w:p>
-    <w:p>
-      <w:pPr>
+        <w:rPr/>
+        <w:t>Editar su perfil</w:t>
+      </w:r>
+    </w:p>
+    <w:p>
+      <w:pPr>
+        <w:pStyle w:val="Normal"/>
         <w:numPr>
           <w:ilvl w:val="0"/>
           <w:numId w:val="15"/>
@@ -2541,14 +2392,13 @@
         </w:rPr>
       </w:pPr>
       <w:r>
-        <w:rPr>
-          <w:rtl w:val="0"/>
-        </w:rPr>
-        <w:t xml:space="preserve">Listar las diferentes agencias con capacidad para contratar nuevos periodistas</w:t>
-      </w:r>
-    </w:p>
-    <w:p>
-      <w:pPr>
+        <w:rPr/>
+        <w:t>Listar las diferentes agencias con capacidad para contratar nuevos periodistas</w:t>
+      </w:r>
+    </w:p>
+    <w:p>
+      <w:pPr>
+        <w:pStyle w:val="Normal"/>
         <w:numPr>
           <w:ilvl w:val="0"/>
           <w:numId w:val="15"/>
@@ -2560,14 +2410,13 @@
         </w:rPr>
       </w:pPr>
       <w:r>
-        <w:rPr>
-          <w:rtl w:val="0"/>
-        </w:rPr>
-        <w:t xml:space="preserve">Suscribirse a una agencia.</w:t>
-      </w:r>
-    </w:p>
-    <w:p>
-      <w:pPr>
+        <w:rPr/>
+        <w:t>Suscribirse a una agencia.</w:t>
+      </w:r>
+    </w:p>
+    <w:p>
+      <w:pPr>
+        <w:pStyle w:val="Normal"/>
         <w:numPr>
           <w:ilvl w:val="0"/>
           <w:numId w:val="15"/>
@@ -2579,14 +2428,13 @@
         </w:rPr>
       </w:pPr>
       <w:r>
-        <w:rPr>
-          <w:rtl w:val="0"/>
-        </w:rPr>
-        <w:t xml:space="preserve">Salir de una agencia.</w:t>
-      </w:r>
-    </w:p>
-    <w:p>
-      <w:pPr>
+        <w:rPr/>
+        <w:t>Salir de una agencia.</w:t>
+      </w:r>
+    </w:p>
+    <w:p>
+      <w:pPr>
+        <w:pStyle w:val="Normal"/>
         <w:numPr>
           <w:ilvl w:val="0"/>
           <w:numId w:val="15"/>
@@ -2598,14 +2446,13 @@
         </w:rPr>
       </w:pPr>
       <w:r>
-        <w:rPr>
-          <w:rtl w:val="0"/>
-        </w:rPr>
-        <w:t xml:space="preserve">Listar los otros periodistas viendo la agencia a la que pertenecen.</w:t>
-      </w:r>
-    </w:p>
-    <w:p>
-      <w:pPr>
+        <w:rPr/>
+        <w:t>Listar los otros periodistas viendo la agencia a la que pertenecen.</w:t>
+      </w:r>
+    </w:p>
+    <w:p>
+      <w:pPr>
+        <w:pStyle w:val="Normal"/>
         <w:numPr>
           <w:ilvl w:val="0"/>
           <w:numId w:val="15"/>
@@ -2615,25 +2462,23 @@
         <w:rPr/>
       </w:pPr>
       <w:r>
-        <w:rPr>
-          <w:rtl w:val="0"/>
-        </w:rPr>
-        <w:t xml:space="preserve">Retirar el saldo acumulado de su cartera.</w:t>
-      </w:r>
-    </w:p>
-    <w:p>
-      <w:pPr>
-        <w:jc w:val="both"/>
-        <w:rPr/>
-      </w:pPr>
-      <w:r>
-        <w:rPr>
-          <w:rtl w:val="0"/>
-        </w:rPr>
-      </w:r>
-    </w:p>
-    <w:p>
-      <w:pPr>
+        <w:rPr/>
+        <w:t>Retirar el saldo acumulado de su cartera.</w:t>
+      </w:r>
+    </w:p>
+    <w:p>
+      <w:pPr>
+        <w:pStyle w:val="Normal"/>
+        <w:jc w:val="both"/>
+        <w:rPr/>
+      </w:pPr>
+      <w:r>
+        <w:rPr/>
+      </w:r>
+    </w:p>
+    <w:p>
+      <w:pPr>
+        <w:pStyle w:val="Normal"/>
         <w:numPr>
           <w:ilvl w:val="0"/>
           <w:numId w:val="4"/>
@@ -2645,29 +2490,25 @@
         </w:rPr>
       </w:pPr>
       <w:r>
-        <w:rPr>
-          <w:rtl w:val="0"/>
-        </w:rPr>
+        <w:rPr/>
         <w:t xml:space="preserve">Un actor que esté autentificado como </w:t>
       </w:r>
       <w:r>
         <w:rPr>
-          <w:b w:val="1"/>
+          <w:b/>
           <w:sz w:val="24"/>
           <w:szCs w:val="24"/>
-          <w:rtl w:val="0"/>
-        </w:rPr>
-        <w:t xml:space="preserve">manager</w:t>
-      </w:r>
-      <w:r>
-        <w:rPr>
-          <w:rtl w:val="0"/>
-        </w:rPr>
+        </w:rPr>
+        <w:t>manager</w:t>
+      </w:r>
+      <w:r>
+        <w:rPr/>
         <w:t xml:space="preserve"> debe poder:</w:t>
       </w:r>
     </w:p>
     <w:p>
       <w:pPr>
+        <w:pStyle w:val="Normal"/>
         <w:numPr>
           <w:ilvl w:val="0"/>
           <w:numId w:val="8"/>
@@ -2679,14 +2520,13 @@
         </w:rPr>
       </w:pPr>
       <w:r>
-        <w:rPr>
-          <w:rtl w:val="0"/>
-        </w:rPr>
-        <w:t xml:space="preserve">Hacer lo mismo que un usuario no autentificado excepto registrarse.</w:t>
-      </w:r>
-    </w:p>
-    <w:p>
-      <w:pPr>
+        <w:rPr/>
+        <w:t>Hacer lo mismo que un usuario no autentificado excepto registrarse.</w:t>
+      </w:r>
+    </w:p>
+    <w:p>
+      <w:pPr>
+        <w:pStyle w:val="Normal"/>
         <w:numPr>
           <w:ilvl w:val="0"/>
           <w:numId w:val="8"/>
@@ -2698,14 +2538,13 @@
         </w:rPr>
       </w:pPr>
       <w:r>
-        <w:rPr>
-          <w:rtl w:val="0"/>
-        </w:rPr>
-        <w:t xml:space="preserve">Crear, editar y borrar sus agencias (Al borrar la agencia, los periodistas no pertenecerán a ninguna, y se borrarán sus eventos).</w:t>
-      </w:r>
-    </w:p>
-    <w:p>
-      <w:pPr>
+        <w:rPr/>
+        <w:t>Crear, editar y borrar sus agencias (Al borrar la agencia, los periodistas no pertenecerán a ninguna, y se borrarán sus eventos).</w:t>
+      </w:r>
+    </w:p>
+    <w:p>
+      <w:pPr>
+        <w:pStyle w:val="Normal"/>
         <w:numPr>
           <w:ilvl w:val="0"/>
           <w:numId w:val="8"/>
@@ -2713,19 +2552,19 @@
         <w:ind w:left="1440" w:hanging="360"/>
         <w:jc w:val="both"/>
         <w:rPr>
-          <w:shd w:fill="fce5cd" w:val="clear"/>
-        </w:rPr>
-      </w:pPr>
-      <w:r>
-        <w:rPr>
-          <w:shd w:fill="fce5cd" w:val="clear"/>
-          <w:rtl w:val="0"/>
-        </w:rPr>
-        <w:t xml:space="preserve">Expulsar a periodistas de sus agencias.</w:t>
-      </w:r>
-    </w:p>
-    <w:p>
-      <w:pPr>
+          <w:highlight w:val="yellow"/>
+        </w:rPr>
+      </w:pPr>
+      <w:r>
+        <w:rPr>
+          <w:shd w:fill="FCE5CD" w:val="clear"/>
+        </w:rPr>
+        <w:t>Expulsar a periodistas de sus agencias.</w:t>
+      </w:r>
+    </w:p>
+    <w:p>
+      <w:pPr>
+        <w:pStyle w:val="Normal"/>
         <w:numPr>
           <w:ilvl w:val="0"/>
           <w:numId w:val="8"/>
@@ -2737,14 +2576,13 @@
         </w:rPr>
       </w:pPr>
       <w:r>
-        <w:rPr>
-          <w:rtl w:val="0"/>
-        </w:rPr>
-        <w:t xml:space="preserve">Listas otras agencias.</w:t>
-      </w:r>
-    </w:p>
-    <w:p>
-      <w:pPr>
+        <w:rPr/>
+        <w:t>Listas otras agencias.</w:t>
+      </w:r>
+    </w:p>
+    <w:p>
+      <w:pPr>
+        <w:pStyle w:val="Normal"/>
         <w:numPr>
           <w:ilvl w:val="0"/>
           <w:numId w:val="8"/>
@@ -2752,75 +2590,78 @@
         <w:ind w:left="1440" w:hanging="360"/>
         <w:jc w:val="both"/>
         <w:rPr>
-          <w:shd w:fill="fce5cd" w:val="clear"/>
-        </w:rPr>
-      </w:pPr>
-      <w:r>
-        <w:rPr>
-          <w:shd w:fill="fce5cd" w:val="clear"/>
-          <w:rtl w:val="0"/>
-        </w:rPr>
-        <w:t xml:space="preserve">Crear un evento asociado a una agencia, editarlo, mostrarlo y borrarlo.</w:t>
-      </w:r>
-    </w:p>
-    <w:p>
-      <w:pPr>
-        <w:jc w:val="both"/>
-        <w:rPr/>
-      </w:pPr>
-      <w:r>
-        <w:rPr>
-          <w:rtl w:val="0"/>
-        </w:rPr>
-      </w:r>
-    </w:p>
-    <w:p>
-      <w:pPr>
-        <w:jc w:val="both"/>
-        <w:rPr/>
-      </w:pPr>
-      <w:r>
-        <w:rPr>
-          <w:rtl w:val="0"/>
-        </w:rPr>
-      </w:r>
-    </w:p>
-    <w:p>
-      <w:pPr>
-        <w:jc w:val="both"/>
-        <w:rPr>
-          <w:b w:val="1"/>
+          <w:highlight w:val="yellow"/>
+        </w:rPr>
+      </w:pPr>
+      <w:r>
+        <w:rPr>
+          <w:shd w:fill="FCE5CD" w:val="clear"/>
+        </w:rPr>
+        <w:t>Crear un evento asociado a una agencia, editarlo, mostrarlo y borrarlo.</w:t>
+      </w:r>
+    </w:p>
+    <w:p>
+      <w:pPr>
+        <w:pStyle w:val="Normal"/>
+        <w:jc w:val="both"/>
+        <w:rPr/>
+      </w:pPr>
+      <w:r>
+        <w:rPr/>
+      </w:r>
+    </w:p>
+    <w:p>
+      <w:pPr>
+        <w:pStyle w:val="Normal"/>
+        <w:jc w:val="both"/>
+        <w:rPr/>
+      </w:pPr>
+      <w:r>
+        <w:rPr/>
+      </w:r>
+    </w:p>
+    <w:p>
+      <w:pPr>
+        <w:pStyle w:val="Normal"/>
+        <w:jc w:val="both"/>
+        <w:rPr>
+          <w:b/>
+          <w:b/>
           <w:sz w:val="26"/>
           <w:szCs w:val="26"/>
         </w:rPr>
       </w:pPr>
       <w:r>
         <w:rPr>
-          <w:b w:val="1"/>
+          <w:b/>
           <w:sz w:val="26"/>
           <w:szCs w:val="26"/>
-          <w:rtl w:val="0"/>
-        </w:rPr>
-        <w:t xml:space="preserve">Requisitos no funcionales</w:t>
-      </w:r>
-    </w:p>
-    <w:p>
-      <w:pPr>
-        <w:jc w:val="both"/>
-        <w:rPr>
-          <w:b w:val="1"/>
+        </w:rPr>
+        <w:t>Requisitos no funcionales</w:t>
+      </w:r>
+    </w:p>
+    <w:p>
+      <w:pPr>
+        <w:pStyle w:val="Normal"/>
+        <w:jc w:val="both"/>
+        <w:rPr>
+          <w:b/>
+          <w:b/>
           <w:sz w:val="26"/>
           <w:szCs w:val="26"/>
         </w:rPr>
       </w:pPr>
       <w:r>
         <w:rPr>
-          <w:rtl w:val="0"/>
-        </w:rPr>
-      </w:r>
-    </w:p>
-    <w:p>
-      <w:pPr>
+          <w:b/>
+          <w:sz w:val="26"/>
+          <w:szCs w:val="26"/>
+        </w:rPr>
+      </w:r>
+    </w:p>
+    <w:p>
+      <w:pPr>
+        <w:pStyle w:val="Normal"/>
         <w:numPr>
           <w:ilvl w:val="0"/>
           <w:numId w:val="4"/>
@@ -2832,59 +2673,83 @@
         </w:rPr>
       </w:pPr>
       <w:r>
-        <w:rPr>
-          <w:rtl w:val="0"/>
-        </w:rPr>
-        <w:t xml:space="preserve">El sistema debe estar disponible en inglés y en español. (mediante mensajes en inglés y español.)</w:t>
-      </w:r>
-    </w:p>
-    <w:p>
-      <w:pPr>
-        <w:jc w:val="both"/>
-        <w:rPr/>
-      </w:pPr>
-      <w:r>
-        <w:rPr>
-          <w:rtl w:val="0"/>
-        </w:rPr>
-      </w:r>
-    </w:p>
-    <w:p>
-      <w:pPr>
+        <w:rPr/>
+        <w:t>El sistema debe estar disponible en inglés y en español. (mediante mensajes en inglés y español.)</w:t>
+      </w:r>
+    </w:p>
+    <w:p>
+      <w:pPr>
+        <w:pStyle w:val="Normal"/>
+        <w:jc w:val="both"/>
+        <w:rPr/>
+      </w:pPr>
+      <w:r>
+        <w:rPr/>
+      </w:r>
+    </w:p>
+    <w:p>
+      <w:pPr>
+        <w:pStyle w:val="Normal"/>
         <w:numPr>
           <w:ilvl w:val="0"/>
           <w:numId w:val="4"/>
         </w:numPr>
         <w:ind w:left="720" w:hanging="360"/>
         <w:jc w:val="both"/>
-        <w:rPr>
-          <w:u w:val="none"/>
-        </w:rPr>
-      </w:pPr>
-      <w:r>
-        <w:rPr>
-          <w:rtl w:val="0"/>
-        </w:rPr>
-        <w:t xml:space="preserve">Las imágenes no se almacenan en el sistema pero deben estar disponibles en algún sitio de internet y obtenerlas mediante url.</w:t>
-      </w:r>
-    </w:p>
-    <w:p>
-      <w:pPr>
-        <w:jc w:val="both"/>
-        <w:rPr/>
-      </w:pPr>
-      <w:r>
-        <w:rPr>
-          <w:rtl w:val="0"/>
-        </w:rPr>
-      </w:r>
-    </w:p>
-    <w:p>
-      <w:pPr>
+        <w:rPr/>
+      </w:pPr>
+      <w:r>
+        <w:rPr/>
+        <w:t>Las imágenes no se almacenan en el sistema pero deben estar disponibles en algún sitio de internet y obtenerlas mediante url.</w:t>
+      </w:r>
+    </w:p>
+    <w:p>
+      <w:pPr>
+        <w:pStyle w:val="Normal"/>
+        <w:numPr>
+          <w:ilvl w:val="0"/>
+          <w:numId w:val="0"/>
+        </w:numPr>
+        <w:ind w:left="1080" w:hanging="0"/>
+        <w:jc w:val="both"/>
+        <w:rPr/>
+      </w:pPr>
+      <w:r>
+        <w:rPr/>
+      </w:r>
+    </w:p>
+    <w:p>
+      <w:pPr>
+        <w:pStyle w:val="Normal"/>
         <w:numPr>
           <w:ilvl w:val="0"/>
           <w:numId w:val="4"/>
         </w:numPr>
+        <w:jc w:val="both"/>
+        <w:rPr/>
+      </w:pPr>
+      <w:r>
+        <w:rPr/>
+        <w:t>Las categorías por defecto del sistemas son (DEPORTES, ECONOMÍA, MOTOR, CULTURA Y OCIO, ESPAÑA, INTERNACIONAL, JUEGOS, OTROS)</w:t>
+      </w:r>
+    </w:p>
+    <w:p>
+      <w:pPr>
+        <w:pStyle w:val="Normal"/>
+        <w:jc w:val="both"/>
+        <w:rPr/>
+      </w:pPr>
+      <w:r>
+        <w:rPr/>
+      </w:r>
+    </w:p>
+    <w:p>
+      <w:pPr>
+        <w:pStyle w:val="Normal"/>
+        <w:numPr>
+          <w:ilvl w:val="0"/>
+          <w:numId w:val="4"/>
+        </w:numPr>
         <w:ind w:left="720" w:hanging="360"/>
         <w:jc w:val="both"/>
         <w:rPr>
@@ -2892,25 +2757,23 @@
         </w:rPr>
       </w:pPr>
       <w:r>
-        <w:rPr>
-          <w:rtl w:val="0"/>
-        </w:rPr>
-        <w:t xml:space="preserve">Un periodista o moderador no podrá sacar dinero a su cuenta de paypal si no tiene un mínimo de 5€ de saldo acumulado.</w:t>
-      </w:r>
-    </w:p>
-    <w:p>
-      <w:pPr>
-        <w:jc w:val="both"/>
-        <w:rPr/>
-      </w:pPr>
-      <w:r>
-        <w:rPr>
-          <w:rtl w:val="0"/>
-        </w:rPr>
-      </w:r>
-    </w:p>
-    <w:p>
-      <w:pPr>
+        <w:rPr/>
+        <w:t>Un periodista o moderador no podrá sacar dinero a su cuenta de paypal si no tiene un mínimo de 5€ de saldo acumulado.</w:t>
+      </w:r>
+    </w:p>
+    <w:p>
+      <w:pPr>
+        <w:pStyle w:val="Normal"/>
+        <w:jc w:val="both"/>
+        <w:rPr/>
+      </w:pPr>
+      <w:r>
+        <w:rPr/>
+      </w:r>
+    </w:p>
+    <w:p>
+      <w:pPr>
+        <w:pStyle w:val="Normal"/>
         <w:numPr>
           <w:ilvl w:val="0"/>
           <w:numId w:val="4"/>
@@ -2922,25 +2785,23 @@
         </w:rPr>
       </w:pPr>
       <w:r>
-        <w:rPr>
-          <w:rtl w:val="0"/>
-        </w:rPr>
-        <w:t xml:space="preserve">Para que un usuario compre el estatus VETERANO deberá ser previamente PRINCIPIANTE.</w:t>
-      </w:r>
-    </w:p>
-    <w:p>
-      <w:pPr>
-        <w:jc w:val="both"/>
-        <w:rPr/>
-      </w:pPr>
-      <w:r>
-        <w:rPr>
-          <w:rtl w:val="0"/>
-        </w:rPr>
-      </w:r>
-    </w:p>
-    <w:p>
-      <w:pPr>
+        <w:rPr/>
+        <w:t>Para que un usuario compre el estatus VETERANO deberá ser previamente PRINCIPIANTE.</w:t>
+      </w:r>
+    </w:p>
+    <w:p>
+      <w:pPr>
+        <w:pStyle w:val="Normal"/>
+        <w:jc w:val="both"/>
+        <w:rPr/>
+      </w:pPr>
+      <w:r>
+        <w:rPr/>
+      </w:r>
+    </w:p>
+    <w:p>
+      <w:pPr>
+        <w:pStyle w:val="Normal"/>
         <w:numPr>
           <w:ilvl w:val="0"/>
           <w:numId w:val="4"/>
@@ -2952,25 +2813,23 @@
         </w:rPr>
       </w:pPr>
       <w:r>
-        <w:rPr>
-          <w:rtl w:val="0"/>
-        </w:rPr>
-        <w:t xml:space="preserve">Para que un usuario compre el estatus MAESTRO deberá ser previamente VETERANO.</w:t>
-      </w:r>
-    </w:p>
-    <w:p>
-      <w:pPr>
-        <w:jc w:val="both"/>
-        <w:rPr/>
-      </w:pPr>
-      <w:r>
-        <w:rPr>
-          <w:rtl w:val="0"/>
-        </w:rPr>
-      </w:r>
-    </w:p>
-    <w:p>
-      <w:pPr>
+        <w:rPr/>
+        <w:t>Para que un usuario compre el estatus MAESTRO deberá ser previamente VETERANO.</w:t>
+      </w:r>
+    </w:p>
+    <w:p>
+      <w:pPr>
+        <w:pStyle w:val="Normal"/>
+        <w:jc w:val="both"/>
+        <w:rPr/>
+      </w:pPr>
+      <w:r>
+        <w:rPr/>
+      </w:r>
+    </w:p>
+    <w:p>
+      <w:pPr>
+        <w:pStyle w:val="Normal"/>
         <w:numPr>
           <w:ilvl w:val="0"/>
           <w:numId w:val="4"/>
@@ -2982,25 +2841,23 @@
         </w:rPr>
       </w:pPr>
       <w:r>
-        <w:rPr>
-          <w:rtl w:val="0"/>
-        </w:rPr>
-        <w:t xml:space="preserve">Los banner seleccionados para estar en la página principal se elegirán aleatoriamente de entre un conjunto de banners definidos por el administrador.</w:t>
-      </w:r>
-    </w:p>
-    <w:p>
-      <w:pPr>
-        <w:jc w:val="both"/>
-        <w:rPr/>
-      </w:pPr>
-      <w:r>
-        <w:rPr>
-          <w:rtl w:val="0"/>
-        </w:rPr>
-      </w:r>
-    </w:p>
-    <w:p>
-      <w:pPr>
+        <w:rPr/>
+        <w:t>Los banner seleccionados para estar en la página principal se elegirán aleatoriamente de entre un conjunto de banners definidos por el administrador.</w:t>
+      </w:r>
+    </w:p>
+    <w:p>
+      <w:pPr>
+        <w:pStyle w:val="Normal"/>
+        <w:jc w:val="both"/>
+        <w:rPr/>
+      </w:pPr>
+      <w:r>
+        <w:rPr/>
+      </w:r>
+    </w:p>
+    <w:p>
+      <w:pPr>
+        <w:pStyle w:val="Normal"/>
         <w:numPr>
           <w:ilvl w:val="0"/>
           <w:numId w:val="4"/>
@@ -3012,25 +2869,23 @@
         </w:rPr>
       </w:pPr>
       <w:r>
-        <w:rPr>
-          <w:rtl w:val="0"/>
-        </w:rPr>
-        <w:t xml:space="preserve">Un periodista no puede entrar a una agencia si no hay capacidad para contratar a más personal.</w:t>
-      </w:r>
-    </w:p>
-    <w:p>
-      <w:pPr>
-        <w:jc w:val="both"/>
-        <w:rPr/>
-      </w:pPr>
-      <w:r>
-        <w:rPr>
-          <w:rtl w:val="0"/>
-        </w:rPr>
-      </w:r>
-    </w:p>
-    <w:p>
-      <w:pPr>
+        <w:rPr/>
+        <w:t>Un periodista no puede entrar a una agencia si no hay capacidad para contratar a más personal.</w:t>
+      </w:r>
+    </w:p>
+    <w:p>
+      <w:pPr>
+        <w:pStyle w:val="Normal"/>
+        <w:jc w:val="both"/>
+        <w:rPr/>
+      </w:pPr>
+      <w:r>
+        <w:rPr/>
+      </w:r>
+    </w:p>
+    <w:p>
+      <w:pPr>
+        <w:pStyle w:val="Normal"/>
         <w:numPr>
           <w:ilvl w:val="0"/>
           <w:numId w:val="4"/>
@@ -3042,25 +2897,23 @@
         </w:rPr>
       </w:pPr>
       <w:r>
-        <w:rPr>
-          <w:rtl w:val="0"/>
-        </w:rPr>
-        <w:t xml:space="preserve">Un periodista no puede pertenecer a más de una agencia simultáneamente.</w:t>
-      </w:r>
-    </w:p>
-    <w:p>
-      <w:pPr>
-        <w:jc w:val="both"/>
-        <w:rPr/>
-      </w:pPr>
-      <w:r>
-        <w:rPr>
-          <w:rtl w:val="0"/>
-        </w:rPr>
-      </w:r>
-    </w:p>
-    <w:p>
-      <w:pPr>
+        <w:rPr/>
+        <w:t>Un periodista no puede pertenecer a más de una agencia simultáneamente.</w:t>
+      </w:r>
+    </w:p>
+    <w:p>
+      <w:pPr>
+        <w:pStyle w:val="Normal"/>
+        <w:jc w:val="both"/>
+        <w:rPr/>
+      </w:pPr>
+      <w:r>
+        <w:rPr/>
+      </w:r>
+    </w:p>
+    <w:p>
+      <w:pPr>
+        <w:pStyle w:val="Normal"/>
         <w:numPr>
           <w:ilvl w:val="0"/>
           <w:numId w:val="4"/>
@@ -3072,25 +2925,23 @@
         </w:rPr>
       </w:pPr>
       <w:r>
-        <w:rPr>
-          <w:rtl w:val="0"/>
-        </w:rPr>
-        <w:t xml:space="preserve">Los periodistas deben pertenecer a una agencia para crear eventos.</w:t>
-      </w:r>
-    </w:p>
-    <w:p>
-      <w:pPr>
-        <w:jc w:val="both"/>
-        <w:rPr/>
-      </w:pPr>
-      <w:r>
-        <w:rPr>
-          <w:rtl w:val="0"/>
-        </w:rPr>
-      </w:r>
-    </w:p>
-    <w:p>
-      <w:pPr>
+        <w:rPr/>
+        <w:t>Los periodistas deben pertenecer a una agencia para crear eventos.</w:t>
+      </w:r>
+    </w:p>
+    <w:p>
+      <w:pPr>
+        <w:pStyle w:val="Normal"/>
+        <w:jc w:val="both"/>
+        <w:rPr/>
+      </w:pPr>
+      <w:r>
+        <w:rPr/>
+      </w:r>
+    </w:p>
+    <w:p>
+      <w:pPr>
+        <w:pStyle w:val="Normal"/>
         <w:numPr>
           <w:ilvl w:val="0"/>
           <w:numId w:val="4"/>
@@ -3102,25 +2953,23 @@
         </w:rPr>
       </w:pPr>
       <w:r>
-        <w:rPr>
-          <w:rtl w:val="0"/>
-        </w:rPr>
-        <w:t xml:space="preserve">El dinero generado por las visitas de las noticias va al saldo del periodista de la noticia.</w:t>
-      </w:r>
-    </w:p>
-    <w:p>
-      <w:pPr>
-        <w:jc w:val="both"/>
-        <w:rPr/>
-      </w:pPr>
-      <w:r>
-        <w:rPr>
-          <w:rtl w:val="0"/>
-        </w:rPr>
-      </w:r>
-    </w:p>
-    <w:p>
-      <w:pPr>
+        <w:rPr/>
+        <w:t>El dinero generado por las visitas de las noticias va al saldo del periodista de la noticia.</w:t>
+      </w:r>
+    </w:p>
+    <w:p>
+      <w:pPr>
+        <w:pStyle w:val="Normal"/>
+        <w:jc w:val="both"/>
+        <w:rPr/>
+      </w:pPr>
+      <w:r>
+        <w:rPr/>
+      </w:r>
+    </w:p>
+    <w:p>
+      <w:pPr>
+        <w:pStyle w:val="Normal"/>
         <w:numPr>
           <w:ilvl w:val="0"/>
           <w:numId w:val="4"/>
@@ -3132,25 +2981,23 @@
         </w:rPr>
       </w:pPr>
       <w:r>
-        <w:rPr>
-          <w:rtl w:val="0"/>
-        </w:rPr>
-        <w:t xml:space="preserve">Cuando un periodista cree un evento cobra la tasa de la agencia a la que pertenezca.</w:t>
-      </w:r>
-    </w:p>
-    <w:p>
-      <w:pPr>
-        <w:jc w:val="both"/>
-        <w:rPr/>
-      </w:pPr>
-      <w:r>
-        <w:rPr>
-          <w:rtl w:val="0"/>
-        </w:rPr>
-      </w:r>
-    </w:p>
-    <w:p>
-      <w:pPr>
+        <w:rPr/>
+        <w:t>Cuando un periodista cree un evento cobra la tasa de la agencia a la que pertenezca.</w:t>
+      </w:r>
+    </w:p>
+    <w:p>
+      <w:pPr>
+        <w:pStyle w:val="Normal"/>
+        <w:jc w:val="both"/>
+        <w:rPr/>
+      </w:pPr>
+      <w:r>
+        <w:rPr/>
+      </w:r>
+    </w:p>
+    <w:p>
+      <w:pPr>
+        <w:pStyle w:val="Normal"/>
         <w:numPr>
           <w:ilvl w:val="0"/>
           <w:numId w:val="4"/>
@@ -3162,25 +3009,23 @@
         </w:rPr>
       </w:pPr>
       <w:r>
-        <w:rPr>
-          <w:rtl w:val="0"/>
-        </w:rPr>
-        <w:t xml:space="preserve">Cuando un moderador acepta una noticia o la rechaza y cuando banea a un usuario cobra lo indicado según la tasa de moderador especificada por el administrador.</w:t>
-      </w:r>
-    </w:p>
-    <w:p>
-      <w:pPr>
-        <w:jc w:val="both"/>
-        <w:rPr/>
-      </w:pPr>
-      <w:r>
-        <w:rPr>
-          <w:rtl w:val="0"/>
-        </w:rPr>
-      </w:r>
-    </w:p>
-    <w:p>
-      <w:pPr>
+        <w:rPr/>
+        <w:t>Cuando un moderador acepta una noticia o la rechaza y cuando banea a un usuario cobra lo indicado según la tasa de moderador especificada por el administrador.</w:t>
+      </w:r>
+    </w:p>
+    <w:p>
+      <w:pPr>
+        <w:pStyle w:val="Normal"/>
+        <w:jc w:val="both"/>
+        <w:rPr/>
+      </w:pPr>
+      <w:r>
+        <w:rPr/>
+      </w:r>
+    </w:p>
+    <w:p>
+      <w:pPr>
+        <w:pStyle w:val="Normal"/>
         <w:numPr>
           <w:ilvl w:val="0"/>
           <w:numId w:val="4"/>
@@ -3192,25 +3037,23 @@
         </w:rPr>
       </w:pPr>
       <w:r>
-        <w:rPr>
-          <w:rtl w:val="0"/>
-        </w:rPr>
-        <w:t xml:space="preserve">Cuando un manager edita una agencia, la nueva capacidad no puede ser inferior al número actual de periodistas suscritos a la agencia.</w:t>
-      </w:r>
-    </w:p>
-    <w:p>
-      <w:pPr>
-        <w:jc w:val="both"/>
-        <w:rPr/>
-      </w:pPr>
-      <w:r>
-        <w:rPr>
-          <w:rtl w:val="0"/>
-        </w:rPr>
-      </w:r>
-    </w:p>
-    <w:p>
-      <w:pPr>
+        <w:rPr/>
+        <w:t>Cuando un manager edita una agencia, la nueva capacidad no puede ser inferior al número actual de periodistas suscritos a la agencia.</w:t>
+      </w:r>
+    </w:p>
+    <w:p>
+      <w:pPr>
+        <w:pStyle w:val="Normal"/>
+        <w:jc w:val="both"/>
+        <w:rPr/>
+      </w:pPr>
+      <w:r>
+        <w:rPr/>
+      </w:r>
+    </w:p>
+    <w:p>
+      <w:pPr>
+        <w:pStyle w:val="Normal"/>
         <w:numPr>
           <w:ilvl w:val="0"/>
           <w:numId w:val="4"/>
@@ -3222,25 +3065,23 @@
         </w:rPr>
       </w:pPr>
       <w:r>
-        <w:rPr>
-          <w:rtl w:val="0"/>
-        </w:rPr>
-        <w:t xml:space="preserve">Cuando un usuario busque noticias en la página deberán ser validadas previamente por un moderador.</w:t>
-      </w:r>
-    </w:p>
-    <w:p>
-      <w:pPr>
-        <w:jc w:val="both"/>
-        <w:rPr/>
-      </w:pPr>
-      <w:r>
-        <w:rPr>
-          <w:rtl w:val="0"/>
-        </w:rPr>
-      </w:r>
-    </w:p>
-    <w:p>
-      <w:pPr>
+        <w:rPr/>
+        <w:t>Cuando un usuario busque noticias en la página deberán ser validadas previamente por un moderador.</w:t>
+      </w:r>
+    </w:p>
+    <w:p>
+      <w:pPr>
+        <w:pStyle w:val="Normal"/>
+        <w:jc w:val="both"/>
+        <w:rPr/>
+      </w:pPr>
+      <w:r>
+        <w:rPr/>
+      </w:r>
+    </w:p>
+    <w:p>
+      <w:pPr>
+        <w:pStyle w:val="Normal"/>
         <w:numPr>
           <w:ilvl w:val="0"/>
           <w:numId w:val="4"/>
@@ -3252,25 +3093,23 @@
         </w:rPr>
       </w:pPr>
       <w:r>
-        <w:rPr>
-          <w:rtl w:val="0"/>
-        </w:rPr>
-        <w:t xml:space="preserve">Las fechas en el sistema serán almacenadas y mostradas con el siguiente formato: dd/MM/yyyy</w:t>
-      </w:r>
-    </w:p>
-    <w:p>
-      <w:pPr>
-        <w:jc w:val="both"/>
-        <w:rPr/>
-      </w:pPr>
-      <w:r>
-        <w:rPr>
-          <w:rtl w:val="0"/>
-        </w:rPr>
-      </w:r>
-    </w:p>
-    <w:p>
-      <w:pPr>
+        <w:rPr/>
+        <w:t>Las fechas en el sistema serán almacenadas y mostradas con el siguiente formato: dd/MM/yyyy</w:t>
+      </w:r>
+    </w:p>
+    <w:p>
+      <w:pPr>
+        <w:pStyle w:val="Normal"/>
+        <w:jc w:val="both"/>
+        <w:rPr/>
+      </w:pPr>
+      <w:r>
+        <w:rPr/>
+      </w:r>
+    </w:p>
+    <w:p>
+      <w:pPr>
+        <w:pStyle w:val="Normal"/>
         <w:numPr>
           <w:ilvl w:val="0"/>
           <w:numId w:val="4"/>
@@ -3282,25 +3121,23 @@
         </w:rPr>
       </w:pPr>
       <w:r>
-        <w:rPr>
-          <w:rtl w:val="0"/>
-        </w:rPr>
-        <w:t xml:space="preserve">Los correos en el sistema serán almacenados y mostrados con el siguiente formato: nombre@dominio</w:t>
-      </w:r>
-    </w:p>
-    <w:p>
-      <w:pPr>
-        <w:jc w:val="both"/>
-        <w:rPr/>
-      </w:pPr>
-      <w:r>
-        <w:rPr>
-          <w:rtl w:val="0"/>
-        </w:rPr>
-      </w:r>
-    </w:p>
-    <w:p>
-      <w:pPr>
+        <w:rPr/>
+        <w:t>Los correos en el sistema serán almacenados y mostrados con el siguiente formato: nombre@dominio</w:t>
+      </w:r>
+    </w:p>
+    <w:p>
+      <w:pPr>
+        <w:pStyle w:val="Normal"/>
+        <w:jc w:val="both"/>
+        <w:rPr/>
+      </w:pPr>
+      <w:r>
+        <w:rPr/>
+      </w:r>
+    </w:p>
+    <w:p>
+      <w:pPr>
+        <w:pStyle w:val="Normal"/>
         <w:numPr>
           <w:ilvl w:val="0"/>
           <w:numId w:val="4"/>
@@ -3312,89 +3149,92 @@
         </w:rPr>
       </w:pPr>
       <w:r>
-        <w:rPr>
-          <w:rtl w:val="0"/>
-        </w:rPr>
-        <w:t xml:space="preserve">En general, cuando se listan noticias deberán estar ordenadas por su fecha de publicación, de forma que las más nuevas sean las primeras en ser mostradas.</w:t>
-      </w:r>
-    </w:p>
-    <w:p>
-      <w:pPr>
-        <w:jc w:val="both"/>
-        <w:rPr/>
-      </w:pPr>
-      <w:r>
-        <w:rPr>
-          <w:rtl w:val="0"/>
-        </w:rPr>
-      </w:r>
-    </w:p>
-    <w:p>
-      <w:pPr>
-        <w:jc w:val="both"/>
-        <w:rPr/>
-      </w:pPr>
-      <w:r>
-        <w:rPr>
-          <w:rtl w:val="0"/>
-        </w:rPr>
-      </w:r>
-    </w:p>
-    <w:p>
-      <w:pPr>
-        <w:jc w:val="both"/>
-        <w:rPr/>
-      </w:pPr>
-      <w:r>
-        <w:rPr>
-          <w:rtl w:val="0"/>
-        </w:rPr>
-      </w:r>
-    </w:p>
-    <w:p>
-      <w:pPr>
-        <w:jc w:val="both"/>
-        <w:rPr/>
-      </w:pPr>
-      <w:r>
-        <w:rPr>
-          <w:rtl w:val="0"/>
-        </w:rPr>
+        <w:rPr/>
+        <w:t>En general, cuando se listan noticias deberán estar ordenadas por su fecha de publicación, de forma que las más nuevas sean las primeras en ser mostradas.</w:t>
+      </w:r>
+    </w:p>
+    <w:p>
+      <w:pPr>
+        <w:pStyle w:val="Normal"/>
+        <w:jc w:val="both"/>
+        <w:rPr/>
+      </w:pPr>
+      <w:r>
+        <w:rPr/>
+      </w:r>
+    </w:p>
+    <w:p>
+      <w:pPr>
+        <w:pStyle w:val="Normal"/>
+        <w:jc w:val="both"/>
+        <w:rPr/>
+      </w:pPr>
+      <w:r>
+        <w:rPr/>
+      </w:r>
+    </w:p>
+    <w:p>
+      <w:pPr>
+        <w:pStyle w:val="Normal"/>
+        <w:jc w:val="both"/>
+        <w:rPr/>
+      </w:pPr>
+      <w:r>
+        <w:rPr/>
+      </w:r>
+    </w:p>
+    <w:p>
+      <w:pPr>
+        <w:pStyle w:val="Normal"/>
+        <w:jc w:val="both"/>
+        <w:rPr/>
+      </w:pPr>
+      <w:bookmarkStart w:id="1" w:name="__DdeLink__159_697690552"/>
+      <w:bookmarkStart w:id="2" w:name="__DdeLink__159_697690552"/>
+      <w:bookmarkEnd w:id="2"/>
+      <w:r>
+        <w:rPr/>
       </w:r>
     </w:p>
     <w:sectPr>
-      <w:pgSz w:h="16834" w:w="11909"/>
-      <w:pgMar w:bottom="1440" w:top="1440" w:left="1440" w:right="1440" w:header="0" w:footer="720"/>
-      <w:pgNumType w:start="1"/>
+      <w:type w:val="nextPage"/>
+      <w:pgSz w:w="11906" w:h="16838"/>
+      <w:pgMar w:left="1440" w:right="1440" w:header="0" w:top="1440" w:footer="0" w:bottom="1440" w:gutter="0"/>
+      <w:pgNumType w:start="1" w:fmt="decimal"/>
+      <w:formProt w:val="false"/>
+      <w:textDirection w:val="lrTb"/>
+      <w:docGrid w:type="default" w:linePitch="240" w:charSpace="4294965247"/>
     </w:sectPr>
   </w:body>
 </w:document>
 </file>
 
 <file path=word/numbering.xml><?xml version="1.0" encoding="utf-8"?>
-<w:numbering xmlns:mc="http://schemas.openxmlformats.org/markup-compatibility/2006" xmlns:o="urn:schemas-microsoft-com:office:office" xmlns:r="http://schemas.openxmlformats.org/officeDocument/2006/relationships" xmlns:m="http://schemas.openxmlformats.org/officeDocument/2006/math" xmlns:v="urn:schemas-microsoft-com:vml" xmlns:wp="http://schemas.openxmlformats.org/drawingml/2006/wordprocessingDrawing" xmlns:w10="urn:schemas-microsoft-com:office:word" xmlns:w="http://schemas.openxmlformats.org/wordprocessingml/2006/main" xmlns:wne="http://schemas.microsoft.com/office/word/2006/wordml" xmlns:sl="http://schemas.openxmlformats.org/schemaLibrary/2006/main" xmlns:a="http://schemas.openxmlformats.org/drawingml/2006/main" xmlns:pic="http://schemas.openxmlformats.org/drawingml/2006/picture" xmlns:c="http://schemas.openxmlformats.org/drawingml/2006/chart" xmlns:lc="http://schemas.openxmlformats.org/drawingml/2006/lockedCanvas" xmlns:dgm="http://schemas.openxmlformats.org/drawingml/2006/diagram" xmlns:wps="http://schemas.microsoft.com/office/word/2010/wordprocessingShape" xmlns:wpg="http://schemas.microsoft.com/office/word/2010/wordprocessingGroup" xmlns:w14="http://schemas.microsoft.com/office/word/2010/wordml" xmlns:w15="http://schemas.microsoft.com/office/word/2012/wordml">
+<w:numbering xmlns:w="http://schemas.openxmlformats.org/wordprocessingml/2006/main" xmlns:o="urn:schemas-microsoft-com:office:office" xmlns:r="http://schemas.openxmlformats.org/officeDocument/2006/relationships" xmlns:v="urn:schemas-microsoft-com:vml">
   <w:abstractNum w:abstractNumId="1">
     <w:lvl w:ilvl="0">
       <w:start w:val="1"/>
       <w:numFmt w:val="bullet"/>
-      <w:lvlText w:val="●"/>
-      <w:lvlJc w:val="left"/>
-      <w:pPr>
-        <w:ind w:left="1440" w:hanging="360"/>
-      </w:pPr>
-      <w:rPr>
+      <w:lvlText w:val=""/>
+      <w:lvlJc w:val="left"/>
+      <w:pPr>
+        <w:ind w:left="1440" w:hanging="360"/>
+      </w:pPr>
+      <w:rPr>
+        <w:rFonts w:ascii="Wingdings" w:hAnsi="Wingdings" w:cs="Wingdings" w:hint="default"/>
         <w:u w:val="none"/>
       </w:rPr>
     </w:lvl>
     <w:lvl w:ilvl="1">
       <w:start w:val="1"/>
       <w:numFmt w:val="bullet"/>
-      <w:lvlText w:val="○"/>
+      <w:lvlText w:val=""/>
       <w:lvlJc w:val="left"/>
       <w:pPr>
         <w:ind w:left="2160" w:hanging="360"/>
       </w:pPr>
       <w:rPr>
+        <w:rFonts w:ascii="Wingdings 2" w:hAnsi="Wingdings 2" w:cs="Wingdings 2" w:hint="default"/>
         <w:u w:val="none"/>
       </w:rPr>
     </w:lvl>
@@ -3407,30 +3247,33 @@
         <w:ind w:left="2880" w:hanging="360"/>
       </w:pPr>
       <w:rPr>
+        <w:rFonts w:ascii="OpenSymbol" w:hAnsi="OpenSymbol" w:cs="OpenSymbol" w:hint="default"/>
         <w:u w:val="none"/>
       </w:rPr>
     </w:lvl>
     <w:lvl w:ilvl="3">
       <w:start w:val="1"/>
       <w:numFmt w:val="bullet"/>
-      <w:lvlText w:val="●"/>
+      <w:lvlText w:val=""/>
       <w:lvlJc w:val="left"/>
       <w:pPr>
         <w:ind w:left="3600" w:hanging="360"/>
       </w:pPr>
       <w:rPr>
+        <w:rFonts w:ascii="Wingdings" w:hAnsi="Wingdings" w:cs="Wingdings" w:hint="default"/>
         <w:u w:val="none"/>
       </w:rPr>
     </w:lvl>
     <w:lvl w:ilvl="4">
       <w:start w:val="1"/>
       <w:numFmt w:val="bullet"/>
-      <w:lvlText w:val="○"/>
+      <w:lvlText w:val=""/>
       <w:lvlJc w:val="left"/>
       <w:pPr>
         <w:ind w:left="4320" w:hanging="360"/>
       </w:pPr>
       <w:rPr>
+        <w:rFonts w:ascii="Wingdings 2" w:hAnsi="Wingdings 2" w:cs="Wingdings 2" w:hint="default"/>
         <w:u w:val="none"/>
       </w:rPr>
     </w:lvl>
@@ -3443,30 +3286,33 @@
         <w:ind w:left="5040" w:hanging="360"/>
       </w:pPr>
       <w:rPr>
+        <w:rFonts w:ascii="OpenSymbol" w:hAnsi="OpenSymbol" w:cs="OpenSymbol" w:hint="default"/>
         <w:u w:val="none"/>
       </w:rPr>
     </w:lvl>
     <w:lvl w:ilvl="6">
       <w:start w:val="1"/>
       <w:numFmt w:val="bullet"/>
-      <w:lvlText w:val="●"/>
+      <w:lvlText w:val=""/>
       <w:lvlJc w:val="left"/>
       <w:pPr>
         <w:ind w:left="5760" w:hanging="360"/>
       </w:pPr>
       <w:rPr>
+        <w:rFonts w:ascii="Wingdings" w:hAnsi="Wingdings" w:cs="Wingdings" w:hint="default"/>
         <w:u w:val="none"/>
       </w:rPr>
     </w:lvl>
     <w:lvl w:ilvl="7">
       <w:start w:val="1"/>
       <w:numFmt w:val="bullet"/>
-      <w:lvlText w:val="○"/>
+      <w:lvlText w:val=""/>
       <w:lvlJc w:val="left"/>
       <w:pPr>
         <w:ind w:left="6480" w:hanging="360"/>
       </w:pPr>
       <w:rPr>
+        <w:rFonts w:ascii="Wingdings 2" w:hAnsi="Wingdings 2" w:cs="Wingdings 2" w:hint="default"/>
         <w:u w:val="none"/>
       </w:rPr>
     </w:lvl>
@@ -3479,6 +3325,7 @@
         <w:ind w:left="7200" w:hanging="360"/>
       </w:pPr>
       <w:rPr>
+        <w:rFonts w:ascii="OpenSymbol" w:hAnsi="OpenSymbol" w:cs="OpenSymbol" w:hint="default"/>
         <w:u w:val="none"/>
       </w:rPr>
     </w:lvl>
@@ -3487,24 +3334,26 @@
     <w:lvl w:ilvl="0">
       <w:start w:val="1"/>
       <w:numFmt w:val="bullet"/>
-      <w:lvlText w:val="●"/>
+      <w:lvlText w:val=""/>
       <w:lvlJc w:val="left"/>
       <w:pPr>
         <w:ind w:left="720" w:hanging="360"/>
       </w:pPr>
       <w:rPr>
+        <w:rFonts w:ascii="Wingdings" w:hAnsi="Wingdings" w:cs="Wingdings" w:hint="default"/>
         <w:u w:val="none"/>
       </w:rPr>
     </w:lvl>
     <w:lvl w:ilvl="1">
       <w:start w:val="1"/>
       <w:numFmt w:val="bullet"/>
-      <w:lvlText w:val="○"/>
-      <w:lvlJc w:val="left"/>
-      <w:pPr>
-        <w:ind w:left="1440" w:hanging="360"/>
-      </w:pPr>
-      <w:rPr>
+      <w:lvlText w:val=""/>
+      <w:lvlJc w:val="left"/>
+      <w:pPr>
+        <w:ind w:left="1440" w:hanging="360"/>
+      </w:pPr>
+      <w:rPr>
+        <w:rFonts w:ascii="Wingdings 2" w:hAnsi="Wingdings 2" w:cs="Wingdings 2" w:hint="default"/>
         <w:u w:val="none"/>
       </w:rPr>
     </w:lvl>
@@ -3517,30 +3366,33 @@
         <w:ind w:left="2160" w:hanging="360"/>
       </w:pPr>
       <w:rPr>
+        <w:rFonts w:ascii="OpenSymbol" w:hAnsi="OpenSymbol" w:cs="OpenSymbol" w:hint="default"/>
         <w:u w:val="none"/>
       </w:rPr>
     </w:lvl>
     <w:lvl w:ilvl="3">
       <w:start w:val="1"/>
       <w:numFmt w:val="bullet"/>
-      <w:lvlText w:val="●"/>
+      <w:lvlText w:val=""/>
       <w:lvlJc w:val="left"/>
       <w:pPr>
         <w:ind w:left="2880" w:hanging="360"/>
       </w:pPr>
       <w:rPr>
+        <w:rFonts w:ascii="Wingdings" w:hAnsi="Wingdings" w:cs="Wingdings" w:hint="default"/>
         <w:u w:val="none"/>
       </w:rPr>
     </w:lvl>
     <w:lvl w:ilvl="4">
       <w:start w:val="1"/>
       <w:numFmt w:val="bullet"/>
-      <w:lvlText w:val="○"/>
+      <w:lvlText w:val=""/>
       <w:lvlJc w:val="left"/>
       <w:pPr>
         <w:ind w:left="3600" w:hanging="360"/>
       </w:pPr>
       <w:rPr>
+        <w:rFonts w:ascii="Wingdings 2" w:hAnsi="Wingdings 2" w:cs="Wingdings 2" w:hint="default"/>
         <w:u w:val="none"/>
       </w:rPr>
     </w:lvl>
@@ -3553,30 +3405,33 @@
         <w:ind w:left="4320" w:hanging="360"/>
       </w:pPr>
       <w:rPr>
+        <w:rFonts w:ascii="OpenSymbol" w:hAnsi="OpenSymbol" w:cs="OpenSymbol" w:hint="default"/>
         <w:u w:val="none"/>
       </w:rPr>
     </w:lvl>
     <w:lvl w:ilvl="6">
       <w:start w:val="1"/>
       <w:numFmt w:val="bullet"/>
-      <w:lvlText w:val="●"/>
+      <w:lvlText w:val=""/>
       <w:lvlJc w:val="left"/>
       <w:pPr>
         <w:ind w:left="5040" w:hanging="360"/>
       </w:pPr>
       <w:rPr>
+        <w:rFonts w:ascii="Wingdings" w:hAnsi="Wingdings" w:cs="Wingdings" w:hint="default"/>
         <w:u w:val="none"/>
       </w:rPr>
     </w:lvl>
     <w:lvl w:ilvl="7">
       <w:start w:val="1"/>
       <w:numFmt w:val="bullet"/>
-      <w:lvlText w:val="○"/>
+      <w:lvlText w:val=""/>
       <w:lvlJc w:val="left"/>
       <w:pPr>
         <w:ind w:left="5760" w:hanging="360"/>
       </w:pPr>
       <w:rPr>
+        <w:rFonts w:ascii="Wingdings 2" w:hAnsi="Wingdings 2" w:cs="Wingdings 2" w:hint="default"/>
         <w:u w:val="none"/>
       </w:rPr>
     </w:lvl>
@@ -3589,6 +3444,7 @@
         <w:ind w:left="6480" w:hanging="360"/>
       </w:pPr>
       <w:rPr>
+        <w:rFonts w:ascii="OpenSymbol" w:hAnsi="OpenSymbol" w:cs="OpenSymbol" w:hint="default"/>
         <w:u w:val="none"/>
       </w:rPr>
     </w:lvl>
@@ -3597,24 +3453,26 @@
     <w:lvl w:ilvl="0">
       <w:start w:val="1"/>
       <w:numFmt w:val="bullet"/>
-      <w:lvlText w:val="●"/>
-      <w:lvlJc w:val="left"/>
-      <w:pPr>
-        <w:ind w:left="1440" w:hanging="360"/>
-      </w:pPr>
-      <w:rPr>
+      <w:lvlText w:val=""/>
+      <w:lvlJc w:val="left"/>
+      <w:pPr>
+        <w:ind w:left="1440" w:hanging="360"/>
+      </w:pPr>
+      <w:rPr>
+        <w:rFonts w:ascii="Wingdings" w:hAnsi="Wingdings" w:cs="Wingdings" w:hint="default"/>
         <w:u w:val="none"/>
       </w:rPr>
     </w:lvl>
     <w:lvl w:ilvl="1">
       <w:start w:val="1"/>
       <w:numFmt w:val="bullet"/>
-      <w:lvlText w:val="○"/>
+      <w:lvlText w:val=""/>
       <w:lvlJc w:val="left"/>
       <w:pPr>
         <w:ind w:left="2160" w:hanging="360"/>
       </w:pPr>
       <w:rPr>
+        <w:rFonts w:ascii="Wingdings 2" w:hAnsi="Wingdings 2" w:cs="Wingdings 2" w:hint="default"/>
         <w:u w:val="none"/>
       </w:rPr>
     </w:lvl>
@@ -3627,30 +3485,33 @@
         <w:ind w:left="2880" w:hanging="360"/>
       </w:pPr>
       <w:rPr>
+        <w:rFonts w:ascii="OpenSymbol" w:hAnsi="OpenSymbol" w:cs="OpenSymbol" w:hint="default"/>
         <w:u w:val="none"/>
       </w:rPr>
     </w:lvl>
     <w:lvl w:ilvl="3">
       <w:start w:val="1"/>
       <w:numFmt w:val="bullet"/>
-      <w:lvlText w:val="●"/>
+      <w:lvlText w:val=""/>
       <w:lvlJc w:val="left"/>
       <w:pPr>
         <w:ind w:left="3600" w:hanging="360"/>
       </w:pPr>
       <w:rPr>
+        <w:rFonts w:ascii="Wingdings" w:hAnsi="Wingdings" w:cs="Wingdings" w:hint="default"/>
         <w:u w:val="none"/>
       </w:rPr>
     </w:lvl>
     <w:lvl w:ilvl="4">
       <w:start w:val="1"/>
       <w:numFmt w:val="bullet"/>
-      <w:lvlText w:val="○"/>
+      <w:lvlText w:val=""/>
       <w:lvlJc w:val="left"/>
       <w:pPr>
         <w:ind w:left="4320" w:hanging="360"/>
       </w:pPr>
       <w:rPr>
+        <w:rFonts w:ascii="Wingdings 2" w:hAnsi="Wingdings 2" w:cs="Wingdings 2" w:hint="default"/>
         <w:u w:val="none"/>
       </w:rPr>
     </w:lvl>
@@ -3663,30 +3524,33 @@
         <w:ind w:left="5040" w:hanging="360"/>
       </w:pPr>
       <w:rPr>
+        <w:rFonts w:ascii="OpenSymbol" w:hAnsi="OpenSymbol" w:cs="OpenSymbol" w:hint="default"/>
         <w:u w:val="none"/>
       </w:rPr>
     </w:lvl>
     <w:lvl w:ilvl="6">
       <w:start w:val="1"/>
       <w:numFmt w:val="bullet"/>
-      <w:lvlText w:val="●"/>
+      <w:lvlText w:val=""/>
       <w:lvlJc w:val="left"/>
       <w:pPr>
         <w:ind w:left="5760" w:hanging="360"/>
       </w:pPr>
       <w:rPr>
+        <w:rFonts w:ascii="Wingdings" w:hAnsi="Wingdings" w:cs="Wingdings" w:hint="default"/>
         <w:u w:val="none"/>
       </w:rPr>
     </w:lvl>
     <w:lvl w:ilvl="7">
       <w:start w:val="1"/>
       <w:numFmt w:val="bullet"/>
-      <w:lvlText w:val="○"/>
+      <w:lvlText w:val=""/>
       <w:lvlJc w:val="left"/>
       <w:pPr>
         <w:ind w:left="6480" w:hanging="360"/>
       </w:pPr>
       <w:rPr>
+        <w:rFonts w:ascii="Wingdings 2" w:hAnsi="Wingdings 2" w:cs="Wingdings 2" w:hint="default"/>
         <w:u w:val="none"/>
       </w:rPr>
     </w:lvl>
@@ -3699,6 +3563,7 @@
         <w:ind w:left="7200" w:hanging="360"/>
       </w:pPr>
       <w:rPr>
+        <w:rFonts w:ascii="OpenSymbol" w:hAnsi="OpenSymbol" w:cs="OpenSymbol" w:hint="default"/>
         <w:u w:val="none"/>
       </w:rPr>
     </w:lvl>
@@ -3817,24 +3682,26 @@
     <w:lvl w:ilvl="0">
       <w:start w:val="1"/>
       <w:numFmt w:val="bullet"/>
-      <w:lvlText w:val="●"/>
-      <w:lvlJc w:val="left"/>
-      <w:pPr>
-        <w:ind w:left="1440" w:hanging="360"/>
-      </w:pPr>
-      <w:rPr>
+      <w:lvlText w:val=""/>
+      <w:lvlJc w:val="left"/>
+      <w:pPr>
+        <w:ind w:left="1440" w:hanging="360"/>
+      </w:pPr>
+      <w:rPr>
+        <w:rFonts w:ascii="Wingdings" w:hAnsi="Wingdings" w:cs="Wingdings" w:hint="default"/>
         <w:u w:val="none"/>
       </w:rPr>
     </w:lvl>
     <w:lvl w:ilvl="1">
       <w:start w:val="1"/>
       <w:numFmt w:val="bullet"/>
-      <w:lvlText w:val="○"/>
+      <w:lvlText w:val=""/>
       <w:lvlJc w:val="left"/>
       <w:pPr>
         <w:ind w:left="2160" w:hanging="360"/>
       </w:pPr>
       <w:rPr>
+        <w:rFonts w:ascii="Wingdings 2" w:hAnsi="Wingdings 2" w:cs="Wingdings 2" w:hint="default"/>
         <w:u w:val="none"/>
       </w:rPr>
     </w:lvl>
@@ -3847,30 +3714,33 @@
         <w:ind w:left="2880" w:hanging="360"/>
       </w:pPr>
       <w:rPr>
+        <w:rFonts w:ascii="OpenSymbol" w:hAnsi="OpenSymbol" w:cs="OpenSymbol" w:hint="default"/>
         <w:u w:val="none"/>
       </w:rPr>
     </w:lvl>
     <w:lvl w:ilvl="3">
       <w:start w:val="1"/>
       <w:numFmt w:val="bullet"/>
-      <w:lvlText w:val="●"/>
+      <w:lvlText w:val=""/>
       <w:lvlJc w:val="left"/>
       <w:pPr>
         <w:ind w:left="3600" w:hanging="360"/>
       </w:pPr>
       <w:rPr>
+        <w:rFonts w:ascii="Wingdings" w:hAnsi="Wingdings" w:cs="Wingdings" w:hint="default"/>
         <w:u w:val="none"/>
       </w:rPr>
     </w:lvl>
     <w:lvl w:ilvl="4">
       <w:start w:val="1"/>
       <w:numFmt w:val="bullet"/>
-      <w:lvlText w:val="○"/>
+      <w:lvlText w:val=""/>
       <w:lvlJc w:val="left"/>
       <w:pPr>
         <w:ind w:left="4320" w:hanging="360"/>
       </w:pPr>
       <w:rPr>
+        <w:rFonts w:ascii="Wingdings 2" w:hAnsi="Wingdings 2" w:cs="Wingdings 2" w:hint="default"/>
         <w:u w:val="none"/>
       </w:rPr>
     </w:lvl>
@@ -3883,30 +3753,33 @@
         <w:ind w:left="5040" w:hanging="360"/>
       </w:pPr>
       <w:rPr>
+        <w:rFonts w:ascii="OpenSymbol" w:hAnsi="OpenSymbol" w:cs="OpenSymbol" w:hint="default"/>
         <w:u w:val="none"/>
       </w:rPr>
     </w:lvl>
     <w:lvl w:ilvl="6">
       <w:start w:val="1"/>
       <w:numFmt w:val="bullet"/>
-      <w:lvlText w:val="●"/>
+      <w:lvlText w:val=""/>
       <w:lvlJc w:val="left"/>
       <w:pPr>
         <w:ind w:left="5760" w:hanging="360"/>
       </w:pPr>
       <w:rPr>
+        <w:rFonts w:ascii="Wingdings" w:hAnsi="Wingdings" w:cs="Wingdings" w:hint="default"/>
         <w:u w:val="none"/>
       </w:rPr>
     </w:lvl>
     <w:lvl w:ilvl="7">
       <w:start w:val="1"/>
       <w:numFmt w:val="bullet"/>
-      <w:lvlText w:val="○"/>
+      <w:lvlText w:val=""/>
       <w:lvlJc w:val="left"/>
       <w:pPr>
         <w:ind w:left="6480" w:hanging="360"/>
       </w:pPr>
       <w:rPr>
+        <w:rFonts w:ascii="Wingdings 2" w:hAnsi="Wingdings 2" w:cs="Wingdings 2" w:hint="default"/>
         <w:u w:val="none"/>
       </w:rPr>
     </w:lvl>
@@ -3919,6 +3792,7 @@
         <w:ind w:left="7200" w:hanging="360"/>
       </w:pPr>
       <w:rPr>
+        <w:rFonts w:ascii="OpenSymbol" w:hAnsi="OpenSymbol" w:cs="OpenSymbol" w:hint="default"/>
         <w:u w:val="none"/>
       </w:rPr>
     </w:lvl>
@@ -3927,24 +3801,26 @@
     <w:lvl w:ilvl="0">
       <w:start w:val="1"/>
       <w:numFmt w:val="bullet"/>
-      <w:lvlText w:val="●"/>
-      <w:lvlJc w:val="left"/>
-      <w:pPr>
-        <w:ind w:left="1440" w:hanging="360"/>
-      </w:pPr>
-      <w:rPr>
+      <w:lvlText w:val=""/>
+      <w:lvlJc w:val="left"/>
+      <w:pPr>
+        <w:ind w:left="1440" w:hanging="360"/>
+      </w:pPr>
+      <w:rPr>
+        <w:rFonts w:ascii="Wingdings" w:hAnsi="Wingdings" w:cs="Wingdings" w:hint="default"/>
         <w:u w:val="none"/>
       </w:rPr>
     </w:lvl>
     <w:lvl w:ilvl="1">
       <w:start w:val="1"/>
       <w:numFmt w:val="bullet"/>
-      <w:lvlText w:val="○"/>
+      <w:lvlText w:val=""/>
       <w:lvlJc w:val="left"/>
       <w:pPr>
         <w:ind w:left="2160" w:hanging="360"/>
       </w:pPr>
       <w:rPr>
+        <w:rFonts w:ascii="Wingdings 2" w:hAnsi="Wingdings 2" w:cs="Wingdings 2" w:hint="default"/>
         <w:u w:val="none"/>
       </w:rPr>
     </w:lvl>
@@ -3957,30 +3833,33 @@
         <w:ind w:left="2880" w:hanging="360"/>
       </w:pPr>
       <w:rPr>
+        <w:rFonts w:ascii="OpenSymbol" w:hAnsi="OpenSymbol" w:cs="OpenSymbol" w:hint="default"/>
         <w:u w:val="none"/>
       </w:rPr>
     </w:lvl>
     <w:lvl w:ilvl="3">
       <w:start w:val="1"/>
       <w:numFmt w:val="bullet"/>
-      <w:lvlText w:val="●"/>
+      <w:lvlText w:val=""/>
       <w:lvlJc w:val="left"/>
       <w:pPr>
         <w:ind w:left="3600" w:hanging="360"/>
       </w:pPr>
       <w:rPr>
+        <w:rFonts w:ascii="Wingdings" w:hAnsi="Wingdings" w:cs="Wingdings" w:hint="default"/>
         <w:u w:val="none"/>
       </w:rPr>
     </w:lvl>
     <w:lvl w:ilvl="4">
       <w:start w:val="1"/>
       <w:numFmt w:val="bullet"/>
-      <w:lvlText w:val="○"/>
+      <w:lvlText w:val=""/>
       <w:lvlJc w:val="left"/>
       <w:pPr>
         <w:ind w:left="4320" w:hanging="360"/>
       </w:pPr>
       <w:rPr>
+        <w:rFonts w:ascii="Wingdings 2" w:hAnsi="Wingdings 2" w:cs="Wingdings 2" w:hint="default"/>
         <w:u w:val="none"/>
       </w:rPr>
     </w:lvl>
@@ -3993,30 +3872,33 @@
         <w:ind w:left="5040" w:hanging="360"/>
       </w:pPr>
       <w:rPr>
+        <w:rFonts w:ascii="OpenSymbol" w:hAnsi="OpenSymbol" w:cs="OpenSymbol" w:hint="default"/>
         <w:u w:val="none"/>
       </w:rPr>
     </w:lvl>
     <w:lvl w:ilvl="6">
       <w:start w:val="1"/>
       <w:numFmt w:val="bullet"/>
-      <w:lvlText w:val="●"/>
+      <w:lvlText w:val=""/>
       <w:lvlJc w:val="left"/>
       <w:pPr>
         <w:ind w:left="5760" w:hanging="360"/>
       </w:pPr>
       <w:rPr>
+        <w:rFonts w:ascii="Wingdings" w:hAnsi="Wingdings" w:cs="Wingdings" w:hint="default"/>
         <w:u w:val="none"/>
       </w:rPr>
     </w:lvl>
     <w:lvl w:ilvl="7">
       <w:start w:val="1"/>
       <w:numFmt w:val="bullet"/>
-      <w:lvlText w:val="○"/>
+      <w:lvlText w:val=""/>
       <w:lvlJc w:val="left"/>
       <w:pPr>
         <w:ind w:left="6480" w:hanging="360"/>
       </w:pPr>
       <w:rPr>
+        <w:rFonts w:ascii="Wingdings 2" w:hAnsi="Wingdings 2" w:cs="Wingdings 2" w:hint="default"/>
         <w:u w:val="none"/>
       </w:rPr>
     </w:lvl>
@@ -4029,6 +3911,7 @@
         <w:ind w:left="7200" w:hanging="360"/>
       </w:pPr>
       <w:rPr>
+        <w:rFonts w:ascii="OpenSymbol" w:hAnsi="OpenSymbol" w:cs="OpenSymbol" w:hint="default"/>
         <w:u w:val="none"/>
       </w:rPr>
     </w:lvl>
@@ -4037,24 +3920,26 @@
     <w:lvl w:ilvl="0">
       <w:start w:val="1"/>
       <w:numFmt w:val="bullet"/>
-      <w:lvlText w:val="●"/>
-      <w:lvlJc w:val="left"/>
-      <w:pPr>
-        <w:ind w:left="1440" w:hanging="360"/>
-      </w:pPr>
-      <w:rPr>
+      <w:lvlText w:val=""/>
+      <w:lvlJc w:val="left"/>
+      <w:pPr>
+        <w:ind w:left="1440" w:hanging="360"/>
+      </w:pPr>
+      <w:rPr>
+        <w:rFonts w:ascii="Wingdings" w:hAnsi="Wingdings" w:cs="Wingdings" w:hint="default"/>
         <w:u w:val="none"/>
       </w:rPr>
     </w:lvl>
     <w:lvl w:ilvl="1">
       <w:start w:val="1"/>
       <w:numFmt w:val="bullet"/>
-      <w:lvlText w:val="○"/>
+      <w:lvlText w:val=""/>
       <w:lvlJc w:val="left"/>
       <w:pPr>
         <w:ind w:left="2160" w:hanging="360"/>
       </w:pPr>
       <w:rPr>
+        <w:rFonts w:ascii="Wingdings 2" w:hAnsi="Wingdings 2" w:cs="Wingdings 2" w:hint="default"/>
         <w:u w:val="none"/>
       </w:rPr>
     </w:lvl>
@@ -4067,30 +3952,33 @@
         <w:ind w:left="2880" w:hanging="360"/>
       </w:pPr>
       <w:rPr>
+        <w:rFonts w:ascii="OpenSymbol" w:hAnsi="OpenSymbol" w:cs="OpenSymbol" w:hint="default"/>
         <w:u w:val="none"/>
       </w:rPr>
     </w:lvl>
     <w:lvl w:ilvl="3">
       <w:start w:val="1"/>
       <w:numFmt w:val="bullet"/>
-      <w:lvlText w:val="●"/>
+      <w:lvlText w:val=""/>
       <w:lvlJc w:val="left"/>
       <w:pPr>
         <w:ind w:left="3600" w:hanging="360"/>
       </w:pPr>
       <w:rPr>
+        <w:rFonts w:ascii="Wingdings" w:hAnsi="Wingdings" w:cs="Wingdings" w:hint="default"/>
         <w:u w:val="none"/>
       </w:rPr>
     </w:lvl>
     <w:lvl w:ilvl="4">
       <w:start w:val="1"/>
       <w:numFmt w:val="bullet"/>
-      <w:lvlText w:val="○"/>
+      <w:lvlText w:val=""/>
       <w:lvlJc w:val="left"/>
       <w:pPr>
         <w:ind w:left="4320" w:hanging="360"/>
       </w:pPr>
       <w:rPr>
+        <w:rFonts w:ascii="Wingdings 2" w:hAnsi="Wingdings 2" w:cs="Wingdings 2" w:hint="default"/>
         <w:u w:val="none"/>
       </w:rPr>
     </w:lvl>
@@ -4103,30 +3991,33 @@
         <w:ind w:left="5040" w:hanging="360"/>
       </w:pPr>
       <w:rPr>
+        <w:rFonts w:ascii="OpenSymbol" w:hAnsi="OpenSymbol" w:cs="OpenSymbol" w:hint="default"/>
         <w:u w:val="none"/>
       </w:rPr>
     </w:lvl>
     <w:lvl w:ilvl="6">
       <w:start w:val="1"/>
       <w:numFmt w:val="bullet"/>
-      <w:lvlText w:val="●"/>
+      <w:lvlText w:val=""/>
       <w:lvlJc w:val="left"/>
       <w:pPr>
         <w:ind w:left="5760" w:hanging="360"/>
       </w:pPr>
       <w:rPr>
+        <w:rFonts w:ascii="Wingdings" w:hAnsi="Wingdings" w:cs="Wingdings" w:hint="default"/>
         <w:u w:val="none"/>
       </w:rPr>
     </w:lvl>
     <w:lvl w:ilvl="7">
       <w:start w:val="1"/>
       <w:numFmt w:val="bullet"/>
-      <w:lvlText w:val="○"/>
+      <w:lvlText w:val=""/>
       <w:lvlJc w:val="left"/>
       <w:pPr>
         <w:ind w:left="6480" w:hanging="360"/>
       </w:pPr>
       <w:rPr>
+        <w:rFonts w:ascii="Wingdings 2" w:hAnsi="Wingdings 2" w:cs="Wingdings 2" w:hint="default"/>
         <w:u w:val="none"/>
       </w:rPr>
     </w:lvl>
@@ -4139,6 +4030,7 @@
         <w:ind w:left="7200" w:hanging="360"/>
       </w:pPr>
       <w:rPr>
+        <w:rFonts w:ascii="OpenSymbol" w:hAnsi="OpenSymbol" w:cs="OpenSymbol" w:hint="default"/>
         <w:u w:val="none"/>
       </w:rPr>
     </w:lvl>
@@ -4147,24 +4039,26 @@
     <w:lvl w:ilvl="0">
       <w:start w:val="1"/>
       <w:numFmt w:val="bullet"/>
-      <w:lvlText w:val="●"/>
-      <w:lvlJc w:val="left"/>
-      <w:pPr>
-        <w:ind w:left="1440" w:hanging="360"/>
-      </w:pPr>
-      <w:rPr>
+      <w:lvlText w:val=""/>
+      <w:lvlJc w:val="left"/>
+      <w:pPr>
+        <w:ind w:left="1440" w:hanging="360"/>
+      </w:pPr>
+      <w:rPr>
+        <w:rFonts w:ascii="Wingdings" w:hAnsi="Wingdings" w:cs="Wingdings" w:hint="default"/>
         <w:u w:val="none"/>
       </w:rPr>
     </w:lvl>
     <w:lvl w:ilvl="1">
       <w:start w:val="1"/>
       <w:numFmt w:val="bullet"/>
-      <w:lvlText w:val="○"/>
+      <w:lvlText w:val=""/>
       <w:lvlJc w:val="left"/>
       <w:pPr>
         <w:ind w:left="2160" w:hanging="360"/>
       </w:pPr>
       <w:rPr>
+        <w:rFonts w:ascii="Wingdings 2" w:hAnsi="Wingdings 2" w:cs="Wingdings 2" w:hint="default"/>
         <w:u w:val="none"/>
       </w:rPr>
     </w:lvl>
@@ -4177,30 +4071,33 @@
         <w:ind w:left="2880" w:hanging="360"/>
       </w:pPr>
       <w:rPr>
+        <w:rFonts w:ascii="OpenSymbol" w:hAnsi="OpenSymbol" w:cs="OpenSymbol" w:hint="default"/>
         <w:u w:val="none"/>
       </w:rPr>
     </w:lvl>
     <w:lvl w:ilvl="3">
       <w:start w:val="1"/>
       <w:numFmt w:val="bullet"/>
-      <w:lvlText w:val="●"/>
+      <w:lvlText w:val=""/>
       <w:lvlJc w:val="left"/>
       <w:pPr>
         <w:ind w:left="3600" w:hanging="360"/>
       </w:pPr>
       <w:rPr>
+        <w:rFonts w:ascii="Wingdings" w:hAnsi="Wingdings" w:cs="Wingdings" w:hint="default"/>
         <w:u w:val="none"/>
       </w:rPr>
     </w:lvl>
     <w:lvl w:ilvl="4">
       <w:start w:val="1"/>
       <w:numFmt w:val="bullet"/>
-      <w:lvlText w:val="○"/>
+      <w:lvlText w:val=""/>
       <w:lvlJc w:val="left"/>
       <w:pPr>
         <w:ind w:left="4320" w:hanging="360"/>
       </w:pPr>
       <w:rPr>
+        <w:rFonts w:ascii="Wingdings 2" w:hAnsi="Wingdings 2" w:cs="Wingdings 2" w:hint="default"/>
         <w:u w:val="none"/>
       </w:rPr>
     </w:lvl>
@@ -4213,30 +4110,33 @@
         <w:ind w:left="5040" w:hanging="360"/>
       </w:pPr>
       <w:rPr>
+        <w:rFonts w:ascii="OpenSymbol" w:hAnsi="OpenSymbol" w:cs="OpenSymbol" w:hint="default"/>
         <w:u w:val="none"/>
       </w:rPr>
     </w:lvl>
     <w:lvl w:ilvl="6">
       <w:start w:val="1"/>
       <w:numFmt w:val="bullet"/>
-      <w:lvlText w:val="●"/>
+      <w:lvlText w:val=""/>
       <w:lvlJc w:val="left"/>
       <w:pPr>
         <w:ind w:left="5760" w:hanging="360"/>
       </w:pPr>
       <w:rPr>
+        <w:rFonts w:ascii="Wingdings" w:hAnsi="Wingdings" w:cs="Wingdings" w:hint="default"/>
         <w:u w:val="none"/>
       </w:rPr>
     </w:lvl>
     <w:lvl w:ilvl="7">
       <w:start w:val="1"/>
       <w:numFmt w:val="bullet"/>
-      <w:lvlText w:val="○"/>
+      <w:lvlText w:val=""/>
       <w:lvlJc w:val="left"/>
       <w:pPr>
         <w:ind w:left="6480" w:hanging="360"/>
       </w:pPr>
       <w:rPr>
+        <w:rFonts w:ascii="Wingdings 2" w:hAnsi="Wingdings 2" w:cs="Wingdings 2" w:hint="default"/>
         <w:u w:val="none"/>
       </w:rPr>
     </w:lvl>
@@ -4249,6 +4149,7 @@
         <w:ind w:left="7200" w:hanging="360"/>
       </w:pPr>
       <w:rPr>
+        <w:rFonts w:ascii="OpenSymbol" w:hAnsi="OpenSymbol" w:cs="OpenSymbol" w:hint="default"/>
         <w:u w:val="none"/>
       </w:rPr>
     </w:lvl>
@@ -4257,24 +4158,26 @@
     <w:lvl w:ilvl="0">
       <w:start w:val="1"/>
       <w:numFmt w:val="bullet"/>
-      <w:lvlText w:val="●"/>
-      <w:lvlJc w:val="left"/>
-      <w:pPr>
-        <w:ind w:left="1440" w:hanging="360"/>
-      </w:pPr>
-      <w:rPr>
+      <w:lvlText w:val=""/>
+      <w:lvlJc w:val="left"/>
+      <w:pPr>
+        <w:ind w:left="1440" w:hanging="360"/>
+      </w:pPr>
+      <w:rPr>
+        <w:rFonts w:ascii="Wingdings" w:hAnsi="Wingdings" w:cs="Wingdings" w:hint="default"/>
         <w:u w:val="none"/>
       </w:rPr>
     </w:lvl>
     <w:lvl w:ilvl="1">
       <w:start w:val="1"/>
       <w:numFmt w:val="bullet"/>
-      <w:lvlText w:val="○"/>
+      <w:lvlText w:val=""/>
       <w:lvlJc w:val="left"/>
       <w:pPr>
         <w:ind w:left="2160" w:hanging="360"/>
       </w:pPr>
       <w:rPr>
+        <w:rFonts w:ascii="Wingdings 2" w:hAnsi="Wingdings 2" w:cs="Wingdings 2" w:hint="default"/>
         <w:u w:val="none"/>
       </w:rPr>
     </w:lvl>
@@ -4287,30 +4190,33 @@
         <w:ind w:left="2880" w:hanging="360"/>
       </w:pPr>
       <w:rPr>
+        <w:rFonts w:ascii="OpenSymbol" w:hAnsi="OpenSymbol" w:cs="OpenSymbol" w:hint="default"/>
         <w:u w:val="none"/>
       </w:rPr>
     </w:lvl>
     <w:lvl w:ilvl="3">
       <w:start w:val="1"/>
       <w:numFmt w:val="bullet"/>
-      <w:lvlText w:val="●"/>
+      <w:lvlText w:val=""/>
       <w:lvlJc w:val="left"/>
       <w:pPr>
         <w:ind w:left="3600" w:hanging="360"/>
       </w:pPr>
       <w:rPr>
+        <w:rFonts w:ascii="Wingdings" w:hAnsi="Wingdings" w:cs="Wingdings" w:hint="default"/>
         <w:u w:val="none"/>
       </w:rPr>
     </w:lvl>
     <w:lvl w:ilvl="4">
       <w:start w:val="1"/>
       <w:numFmt w:val="bullet"/>
-      <w:lvlText w:val="○"/>
+      <w:lvlText w:val=""/>
       <w:lvlJc w:val="left"/>
       <w:pPr>
         <w:ind w:left="4320" w:hanging="360"/>
       </w:pPr>
       <w:rPr>
+        <w:rFonts w:ascii="Wingdings 2" w:hAnsi="Wingdings 2" w:cs="Wingdings 2" w:hint="default"/>
         <w:u w:val="none"/>
       </w:rPr>
     </w:lvl>
@@ -4323,30 +4229,33 @@
         <w:ind w:left="5040" w:hanging="360"/>
       </w:pPr>
       <w:rPr>
+        <w:rFonts w:ascii="OpenSymbol" w:hAnsi="OpenSymbol" w:cs="OpenSymbol" w:hint="default"/>
         <w:u w:val="none"/>
       </w:rPr>
     </w:lvl>
     <w:lvl w:ilvl="6">
       <w:start w:val="1"/>
       <w:numFmt w:val="bullet"/>
-      <w:lvlText w:val="●"/>
+      <w:lvlText w:val=""/>
       <w:lvlJc w:val="left"/>
       <w:pPr>
         <w:ind w:left="5760" w:hanging="360"/>
       </w:pPr>
       <w:rPr>
+        <w:rFonts w:ascii="Wingdings" w:hAnsi="Wingdings" w:cs="Wingdings" w:hint="default"/>
         <w:u w:val="none"/>
       </w:rPr>
     </w:lvl>
     <w:lvl w:ilvl="7">
       <w:start w:val="1"/>
       <w:numFmt w:val="bullet"/>
-      <w:lvlText w:val="○"/>
+      <w:lvlText w:val=""/>
       <w:lvlJc w:val="left"/>
       <w:pPr>
         <w:ind w:left="6480" w:hanging="360"/>
       </w:pPr>
       <w:rPr>
+        <w:rFonts w:ascii="Wingdings 2" w:hAnsi="Wingdings 2" w:cs="Wingdings 2" w:hint="default"/>
         <w:u w:val="none"/>
       </w:rPr>
     </w:lvl>
@@ -4359,6 +4268,7 @@
         <w:ind w:left="7200" w:hanging="360"/>
       </w:pPr>
       <w:rPr>
+        <w:rFonts w:ascii="OpenSymbol" w:hAnsi="OpenSymbol" w:cs="OpenSymbol" w:hint="default"/>
         <w:u w:val="none"/>
       </w:rPr>
     </w:lvl>
@@ -4367,24 +4277,26 @@
     <w:lvl w:ilvl="0">
       <w:start w:val="1"/>
       <w:numFmt w:val="bullet"/>
-      <w:lvlText w:val="●"/>
-      <w:lvlJc w:val="left"/>
-      <w:pPr>
-        <w:ind w:left="1440" w:hanging="360"/>
-      </w:pPr>
-      <w:rPr>
+      <w:lvlText w:val=""/>
+      <w:lvlJc w:val="left"/>
+      <w:pPr>
+        <w:ind w:left="1440" w:hanging="360"/>
+      </w:pPr>
+      <w:rPr>
+        <w:rFonts w:ascii="Wingdings" w:hAnsi="Wingdings" w:cs="Wingdings" w:hint="default"/>
         <w:u w:val="none"/>
       </w:rPr>
     </w:lvl>
     <w:lvl w:ilvl="1">
       <w:start w:val="1"/>
       <w:numFmt w:val="bullet"/>
-      <w:lvlText w:val="○"/>
+      <w:lvlText w:val=""/>
       <w:lvlJc w:val="left"/>
       <w:pPr>
         <w:ind w:left="2160" w:hanging="360"/>
       </w:pPr>
       <w:rPr>
+        <w:rFonts w:ascii="Wingdings 2" w:hAnsi="Wingdings 2" w:cs="Wingdings 2" w:hint="default"/>
         <w:u w:val="none"/>
       </w:rPr>
     </w:lvl>
@@ -4397,30 +4309,33 @@
         <w:ind w:left="2880" w:hanging="360"/>
       </w:pPr>
       <w:rPr>
+        <w:rFonts w:ascii="OpenSymbol" w:hAnsi="OpenSymbol" w:cs="OpenSymbol" w:hint="default"/>
         <w:u w:val="none"/>
       </w:rPr>
     </w:lvl>
     <w:lvl w:ilvl="3">
       <w:start w:val="1"/>
       <w:numFmt w:val="bullet"/>
-      <w:lvlText w:val="●"/>
+      <w:lvlText w:val=""/>
       <w:lvlJc w:val="left"/>
       <w:pPr>
         <w:ind w:left="3600" w:hanging="360"/>
       </w:pPr>
       <w:rPr>
+        <w:rFonts w:ascii="Wingdings" w:hAnsi="Wingdings" w:cs="Wingdings" w:hint="default"/>
         <w:u w:val="none"/>
       </w:rPr>
     </w:lvl>
     <w:lvl w:ilvl="4">
       <w:start w:val="1"/>
       <w:numFmt w:val="bullet"/>
-      <w:lvlText w:val="○"/>
+      <w:lvlText w:val=""/>
       <w:lvlJc w:val="left"/>
       <w:pPr>
         <w:ind w:left="4320" w:hanging="360"/>
       </w:pPr>
       <w:rPr>
+        <w:rFonts w:ascii="Wingdings 2" w:hAnsi="Wingdings 2" w:cs="Wingdings 2" w:hint="default"/>
         <w:u w:val="none"/>
       </w:rPr>
     </w:lvl>
@@ -4433,30 +4348,33 @@
         <w:ind w:left="5040" w:hanging="360"/>
       </w:pPr>
       <w:rPr>
+        <w:rFonts w:ascii="OpenSymbol" w:hAnsi="OpenSymbol" w:cs="OpenSymbol" w:hint="default"/>
         <w:u w:val="none"/>
       </w:rPr>
     </w:lvl>
     <w:lvl w:ilvl="6">
       <w:start w:val="1"/>
       <w:numFmt w:val="bullet"/>
-      <w:lvlText w:val="●"/>
+      <w:lvlText w:val=""/>
       <w:lvlJc w:val="left"/>
       <w:pPr>
         <w:ind w:left="5760" w:hanging="360"/>
       </w:pPr>
       <w:rPr>
+        <w:rFonts w:ascii="Wingdings" w:hAnsi="Wingdings" w:cs="Wingdings" w:hint="default"/>
         <w:u w:val="none"/>
       </w:rPr>
     </w:lvl>
     <w:lvl w:ilvl="7">
       <w:start w:val="1"/>
       <w:numFmt w:val="bullet"/>
-      <w:lvlText w:val="○"/>
+      <w:lvlText w:val=""/>
       <w:lvlJc w:val="left"/>
       <w:pPr>
         <w:ind w:left="6480" w:hanging="360"/>
       </w:pPr>
       <w:rPr>
+        <w:rFonts w:ascii="Wingdings 2" w:hAnsi="Wingdings 2" w:cs="Wingdings 2" w:hint="default"/>
         <w:u w:val="none"/>
       </w:rPr>
     </w:lvl>
@@ -4469,6 +4387,7 @@
         <w:ind w:left="7200" w:hanging="360"/>
       </w:pPr>
       <w:rPr>
+        <w:rFonts w:ascii="OpenSymbol" w:hAnsi="OpenSymbol" w:cs="OpenSymbol" w:hint="default"/>
         <w:u w:val="none"/>
       </w:rPr>
     </w:lvl>
@@ -4477,24 +4396,26 @@
     <w:lvl w:ilvl="0">
       <w:start w:val="1"/>
       <w:numFmt w:val="bullet"/>
-      <w:lvlText w:val="●"/>
-      <w:lvlJc w:val="left"/>
-      <w:pPr>
-        <w:ind w:left="1440" w:hanging="360"/>
-      </w:pPr>
-      <w:rPr>
+      <w:lvlText w:val=""/>
+      <w:lvlJc w:val="left"/>
+      <w:pPr>
+        <w:ind w:left="1440" w:hanging="360"/>
+      </w:pPr>
+      <w:rPr>
+        <w:rFonts w:ascii="Wingdings" w:hAnsi="Wingdings" w:cs="Wingdings" w:hint="default"/>
         <w:u w:val="none"/>
       </w:rPr>
     </w:lvl>
     <w:lvl w:ilvl="1">
       <w:start w:val="1"/>
       <w:numFmt w:val="bullet"/>
-      <w:lvlText w:val="○"/>
+      <w:lvlText w:val=""/>
       <w:lvlJc w:val="left"/>
       <w:pPr>
         <w:ind w:left="2160" w:hanging="360"/>
       </w:pPr>
       <w:rPr>
+        <w:rFonts w:ascii="Wingdings 2" w:hAnsi="Wingdings 2" w:cs="Wingdings 2" w:hint="default"/>
         <w:u w:val="none"/>
       </w:rPr>
     </w:lvl>
@@ -4507,30 +4428,33 @@
         <w:ind w:left="2880" w:hanging="360"/>
       </w:pPr>
       <w:rPr>
+        <w:rFonts w:ascii="OpenSymbol" w:hAnsi="OpenSymbol" w:cs="OpenSymbol" w:hint="default"/>
         <w:u w:val="none"/>
       </w:rPr>
     </w:lvl>
     <w:lvl w:ilvl="3">
       <w:start w:val="1"/>
       <w:numFmt w:val="bullet"/>
-      <w:lvlText w:val="●"/>
+      <w:lvlText w:val=""/>
       <w:lvlJc w:val="left"/>
       <w:pPr>
         <w:ind w:left="3600" w:hanging="360"/>
       </w:pPr>
       <w:rPr>
+        <w:rFonts w:ascii="Wingdings" w:hAnsi="Wingdings" w:cs="Wingdings" w:hint="default"/>
         <w:u w:val="none"/>
       </w:rPr>
     </w:lvl>
     <w:lvl w:ilvl="4">
       <w:start w:val="1"/>
       <w:numFmt w:val="bullet"/>
-      <w:lvlText w:val="○"/>
+      <w:lvlText w:val=""/>
       <w:lvlJc w:val="left"/>
       <w:pPr>
         <w:ind w:left="4320" w:hanging="360"/>
       </w:pPr>
       <w:rPr>
+        <w:rFonts w:ascii="Wingdings 2" w:hAnsi="Wingdings 2" w:cs="Wingdings 2" w:hint="default"/>
         <w:u w:val="none"/>
       </w:rPr>
     </w:lvl>
@@ -4543,30 +4467,33 @@
         <w:ind w:left="5040" w:hanging="360"/>
       </w:pPr>
       <w:rPr>
+        <w:rFonts w:ascii="OpenSymbol" w:hAnsi="OpenSymbol" w:cs="OpenSymbol" w:hint="default"/>
         <w:u w:val="none"/>
       </w:rPr>
     </w:lvl>
     <w:lvl w:ilvl="6">
       <w:start w:val="1"/>
       <w:numFmt w:val="bullet"/>
-      <w:lvlText w:val="●"/>
+      <w:lvlText w:val=""/>
       <w:lvlJc w:val="left"/>
       <w:pPr>
         <w:ind w:left="5760" w:hanging="360"/>
       </w:pPr>
       <w:rPr>
+        <w:rFonts w:ascii="Wingdings" w:hAnsi="Wingdings" w:cs="Wingdings" w:hint="default"/>
         <w:u w:val="none"/>
       </w:rPr>
     </w:lvl>
     <w:lvl w:ilvl="7">
       <w:start w:val="1"/>
       <w:numFmt w:val="bullet"/>
-      <w:lvlText w:val="○"/>
+      <w:lvlText w:val=""/>
       <w:lvlJc w:val="left"/>
       <w:pPr>
         <w:ind w:left="6480" w:hanging="360"/>
       </w:pPr>
       <w:rPr>
+        <w:rFonts w:ascii="Wingdings 2" w:hAnsi="Wingdings 2" w:cs="Wingdings 2" w:hint="default"/>
         <w:u w:val="none"/>
       </w:rPr>
     </w:lvl>
@@ -4579,6 +4506,7 @@
         <w:ind w:left="7200" w:hanging="360"/>
       </w:pPr>
       <w:rPr>
+        <w:rFonts w:ascii="OpenSymbol" w:hAnsi="OpenSymbol" w:cs="OpenSymbol" w:hint="default"/>
         <w:u w:val="none"/>
       </w:rPr>
     </w:lvl>
@@ -4587,24 +4515,26 @@
     <w:lvl w:ilvl="0">
       <w:start w:val="1"/>
       <w:numFmt w:val="bullet"/>
-      <w:lvlText w:val="●"/>
-      <w:lvlJc w:val="left"/>
-      <w:pPr>
-        <w:ind w:left="1440" w:hanging="360"/>
-      </w:pPr>
-      <w:rPr>
+      <w:lvlText w:val=""/>
+      <w:lvlJc w:val="left"/>
+      <w:pPr>
+        <w:ind w:left="1440" w:hanging="360"/>
+      </w:pPr>
+      <w:rPr>
+        <w:rFonts w:ascii="Wingdings" w:hAnsi="Wingdings" w:cs="Wingdings" w:hint="default"/>
         <w:u w:val="none"/>
       </w:rPr>
     </w:lvl>
     <w:lvl w:ilvl="1">
       <w:start w:val="1"/>
       <w:numFmt w:val="bullet"/>
-      <w:lvlText w:val="○"/>
+      <w:lvlText w:val=""/>
       <w:lvlJc w:val="left"/>
       <w:pPr>
         <w:ind w:left="2160" w:hanging="360"/>
       </w:pPr>
       <w:rPr>
+        <w:rFonts w:ascii="Wingdings 2" w:hAnsi="Wingdings 2" w:cs="Wingdings 2" w:hint="default"/>
         <w:u w:val="none"/>
       </w:rPr>
     </w:lvl>
@@ -4617,30 +4547,33 @@
         <w:ind w:left="2880" w:hanging="360"/>
       </w:pPr>
       <w:rPr>
+        <w:rFonts w:ascii="OpenSymbol" w:hAnsi="OpenSymbol" w:cs="OpenSymbol" w:hint="default"/>
         <w:u w:val="none"/>
       </w:rPr>
     </w:lvl>
     <w:lvl w:ilvl="3">
       <w:start w:val="1"/>
       <w:numFmt w:val="bullet"/>
-      <w:lvlText w:val="●"/>
+      <w:lvlText w:val=""/>
       <w:lvlJc w:val="left"/>
       <w:pPr>
         <w:ind w:left="3600" w:hanging="360"/>
       </w:pPr>
       <w:rPr>
+        <w:rFonts w:ascii="Wingdings" w:hAnsi="Wingdings" w:cs="Wingdings" w:hint="default"/>
         <w:u w:val="none"/>
       </w:rPr>
     </w:lvl>
     <w:lvl w:ilvl="4">
       <w:start w:val="1"/>
       <w:numFmt w:val="bullet"/>
-      <w:lvlText w:val="○"/>
+      <w:lvlText w:val=""/>
       <w:lvlJc w:val="left"/>
       <w:pPr>
         <w:ind w:left="4320" w:hanging="360"/>
       </w:pPr>
       <w:rPr>
+        <w:rFonts w:ascii="Wingdings 2" w:hAnsi="Wingdings 2" w:cs="Wingdings 2" w:hint="default"/>
         <w:u w:val="none"/>
       </w:rPr>
     </w:lvl>
@@ -4653,30 +4586,33 @@
         <w:ind w:left="5040" w:hanging="360"/>
       </w:pPr>
       <w:rPr>
+        <w:rFonts w:ascii="OpenSymbol" w:hAnsi="OpenSymbol" w:cs="OpenSymbol" w:hint="default"/>
         <w:u w:val="none"/>
       </w:rPr>
     </w:lvl>
     <w:lvl w:ilvl="6">
       <w:start w:val="1"/>
       <w:numFmt w:val="bullet"/>
-      <w:lvlText w:val="●"/>
+      <w:lvlText w:val=""/>
       <w:lvlJc w:val="left"/>
       <w:pPr>
         <w:ind w:left="5760" w:hanging="360"/>
       </w:pPr>
       <w:rPr>
+        <w:rFonts w:ascii="Wingdings" w:hAnsi="Wingdings" w:cs="Wingdings" w:hint="default"/>
         <w:u w:val="none"/>
       </w:rPr>
     </w:lvl>
     <w:lvl w:ilvl="7">
       <w:start w:val="1"/>
       <w:numFmt w:val="bullet"/>
-      <w:lvlText w:val="○"/>
+      <w:lvlText w:val=""/>
       <w:lvlJc w:val="left"/>
       <w:pPr>
         <w:ind w:left="6480" w:hanging="360"/>
       </w:pPr>
       <w:rPr>
+        <w:rFonts w:ascii="Wingdings 2" w:hAnsi="Wingdings 2" w:cs="Wingdings 2" w:hint="default"/>
         <w:u w:val="none"/>
       </w:rPr>
     </w:lvl>
@@ -4689,6 +4625,7 @@
         <w:ind w:left="7200" w:hanging="360"/>
       </w:pPr>
       <w:rPr>
+        <w:rFonts w:ascii="OpenSymbol" w:hAnsi="OpenSymbol" w:cs="OpenSymbol" w:hint="default"/>
         <w:u w:val="none"/>
       </w:rPr>
     </w:lvl>
@@ -4697,24 +4634,26 @@
     <w:lvl w:ilvl="0">
       <w:start w:val="1"/>
       <w:numFmt w:val="bullet"/>
-      <w:lvlText w:val="●"/>
-      <w:lvlJc w:val="left"/>
-      <w:pPr>
-        <w:ind w:left="1440" w:hanging="360"/>
-      </w:pPr>
-      <w:rPr>
+      <w:lvlText w:val=""/>
+      <w:lvlJc w:val="left"/>
+      <w:pPr>
+        <w:ind w:left="1440" w:hanging="360"/>
+      </w:pPr>
+      <w:rPr>
+        <w:rFonts w:ascii="Wingdings" w:hAnsi="Wingdings" w:cs="Wingdings" w:hint="default"/>
         <w:u w:val="none"/>
       </w:rPr>
     </w:lvl>
     <w:lvl w:ilvl="1">
       <w:start w:val="1"/>
       <w:numFmt w:val="bullet"/>
-      <w:lvlText w:val="○"/>
+      <w:lvlText w:val=""/>
       <w:lvlJc w:val="left"/>
       <w:pPr>
         <w:ind w:left="2160" w:hanging="360"/>
       </w:pPr>
       <w:rPr>
+        <w:rFonts w:ascii="Wingdings 2" w:hAnsi="Wingdings 2" w:cs="Wingdings 2" w:hint="default"/>
         <w:u w:val="none"/>
       </w:rPr>
     </w:lvl>
@@ -4727,30 +4666,33 @@
         <w:ind w:left="2880" w:hanging="360"/>
       </w:pPr>
       <w:rPr>
+        <w:rFonts w:ascii="OpenSymbol" w:hAnsi="OpenSymbol" w:cs="OpenSymbol" w:hint="default"/>
         <w:u w:val="none"/>
       </w:rPr>
     </w:lvl>
     <w:lvl w:ilvl="3">
       <w:start w:val="1"/>
       <w:numFmt w:val="bullet"/>
-      <w:lvlText w:val="●"/>
+      <w:lvlText w:val=""/>
       <w:lvlJc w:val="left"/>
       <w:pPr>
         <w:ind w:left="3600" w:hanging="360"/>
       </w:pPr>
       <w:rPr>
+        <w:rFonts w:ascii="Wingdings" w:hAnsi="Wingdings" w:cs="Wingdings" w:hint="default"/>
         <w:u w:val="none"/>
       </w:rPr>
     </w:lvl>
     <w:lvl w:ilvl="4">
       <w:start w:val="1"/>
       <w:numFmt w:val="bullet"/>
-      <w:lvlText w:val="○"/>
+      <w:lvlText w:val=""/>
       <w:lvlJc w:val="left"/>
       <w:pPr>
         <w:ind w:left="4320" w:hanging="360"/>
       </w:pPr>
       <w:rPr>
+        <w:rFonts w:ascii="Wingdings 2" w:hAnsi="Wingdings 2" w:cs="Wingdings 2" w:hint="default"/>
         <w:u w:val="none"/>
       </w:rPr>
     </w:lvl>
@@ -4763,30 +4705,33 @@
         <w:ind w:left="5040" w:hanging="360"/>
       </w:pPr>
       <w:rPr>
+        <w:rFonts w:ascii="OpenSymbol" w:hAnsi="OpenSymbol" w:cs="OpenSymbol" w:hint="default"/>
         <w:u w:val="none"/>
       </w:rPr>
     </w:lvl>
     <w:lvl w:ilvl="6">
       <w:start w:val="1"/>
       <w:numFmt w:val="bullet"/>
-      <w:lvlText w:val="●"/>
+      <w:lvlText w:val=""/>
       <w:lvlJc w:val="left"/>
       <w:pPr>
         <w:ind w:left="5760" w:hanging="360"/>
       </w:pPr>
       <w:rPr>
+        <w:rFonts w:ascii="Wingdings" w:hAnsi="Wingdings" w:cs="Wingdings" w:hint="default"/>
         <w:u w:val="none"/>
       </w:rPr>
     </w:lvl>
     <w:lvl w:ilvl="7">
       <w:start w:val="1"/>
       <w:numFmt w:val="bullet"/>
-      <w:lvlText w:val="○"/>
+      <w:lvlText w:val=""/>
       <w:lvlJc w:val="left"/>
       <w:pPr>
         <w:ind w:left="6480" w:hanging="360"/>
       </w:pPr>
       <w:rPr>
+        <w:rFonts w:ascii="Wingdings 2" w:hAnsi="Wingdings 2" w:cs="Wingdings 2" w:hint="default"/>
         <w:u w:val="none"/>
       </w:rPr>
     </w:lvl>
@@ -4799,6 +4744,7 @@
         <w:ind w:left="7200" w:hanging="360"/>
       </w:pPr>
       <w:rPr>
+        <w:rFonts w:ascii="OpenSymbol" w:hAnsi="OpenSymbol" w:cs="OpenSymbol" w:hint="default"/>
         <w:u w:val="none"/>
       </w:rPr>
     </w:lvl>
@@ -4807,24 +4753,26 @@
     <w:lvl w:ilvl="0">
       <w:start w:val="1"/>
       <w:numFmt w:val="bullet"/>
-      <w:lvlText w:val="●"/>
-      <w:lvlJc w:val="left"/>
-      <w:pPr>
-        <w:ind w:left="1440" w:hanging="360"/>
-      </w:pPr>
-      <w:rPr>
+      <w:lvlText w:val=""/>
+      <w:lvlJc w:val="left"/>
+      <w:pPr>
+        <w:ind w:left="1440" w:hanging="360"/>
+      </w:pPr>
+      <w:rPr>
+        <w:rFonts w:ascii="Wingdings" w:hAnsi="Wingdings" w:cs="Wingdings" w:hint="default"/>
         <w:u w:val="none"/>
       </w:rPr>
     </w:lvl>
     <w:lvl w:ilvl="1">
       <w:start w:val="1"/>
       <w:numFmt w:val="bullet"/>
-      <w:lvlText w:val="○"/>
+      <w:lvlText w:val=""/>
       <w:lvlJc w:val="left"/>
       <w:pPr>
         <w:ind w:left="2160" w:hanging="360"/>
       </w:pPr>
       <w:rPr>
+        <w:rFonts w:ascii="Wingdings 2" w:hAnsi="Wingdings 2" w:cs="Wingdings 2" w:hint="default"/>
         <w:u w:val="none"/>
       </w:rPr>
     </w:lvl>
@@ -4837,30 +4785,33 @@
         <w:ind w:left="2880" w:hanging="360"/>
       </w:pPr>
       <w:rPr>
+        <w:rFonts w:ascii="OpenSymbol" w:hAnsi="OpenSymbol" w:cs="OpenSymbol" w:hint="default"/>
         <w:u w:val="none"/>
       </w:rPr>
     </w:lvl>
     <w:lvl w:ilvl="3">
       <w:start w:val="1"/>
       <w:numFmt w:val="bullet"/>
-      <w:lvlText w:val="●"/>
+      <w:lvlText w:val=""/>
       <w:lvlJc w:val="left"/>
       <w:pPr>
         <w:ind w:left="3600" w:hanging="360"/>
       </w:pPr>
       <w:rPr>
+        <w:rFonts w:ascii="Wingdings" w:hAnsi="Wingdings" w:cs="Wingdings" w:hint="default"/>
         <w:u w:val="none"/>
       </w:rPr>
     </w:lvl>
     <w:lvl w:ilvl="4">
       <w:start w:val="1"/>
       <w:numFmt w:val="bullet"/>
-      <w:lvlText w:val="○"/>
+      <w:lvlText w:val=""/>
       <w:lvlJc w:val="left"/>
       <w:pPr>
         <w:ind w:left="4320" w:hanging="360"/>
       </w:pPr>
       <w:rPr>
+        <w:rFonts w:ascii="Wingdings 2" w:hAnsi="Wingdings 2" w:cs="Wingdings 2" w:hint="default"/>
         <w:u w:val="none"/>
       </w:rPr>
     </w:lvl>
@@ -4873,30 +4824,33 @@
         <w:ind w:left="5040" w:hanging="360"/>
       </w:pPr>
       <w:rPr>
+        <w:rFonts w:ascii="OpenSymbol" w:hAnsi="OpenSymbol" w:cs="OpenSymbol" w:hint="default"/>
         <w:u w:val="none"/>
       </w:rPr>
     </w:lvl>
     <w:lvl w:ilvl="6">
       <w:start w:val="1"/>
       <w:numFmt w:val="bullet"/>
-      <w:lvlText w:val="●"/>
+      <w:lvlText w:val=""/>
       <w:lvlJc w:val="left"/>
       <w:pPr>
         <w:ind w:left="5760" w:hanging="360"/>
       </w:pPr>
       <w:rPr>
+        <w:rFonts w:ascii="Wingdings" w:hAnsi="Wingdings" w:cs="Wingdings" w:hint="default"/>
         <w:u w:val="none"/>
       </w:rPr>
     </w:lvl>
     <w:lvl w:ilvl="7">
       <w:start w:val="1"/>
       <w:numFmt w:val="bullet"/>
-      <w:lvlText w:val="○"/>
+      <w:lvlText w:val=""/>
       <w:lvlJc w:val="left"/>
       <w:pPr>
         <w:ind w:left="6480" w:hanging="360"/>
       </w:pPr>
       <w:rPr>
+        <w:rFonts w:ascii="Wingdings 2" w:hAnsi="Wingdings 2" w:cs="Wingdings 2" w:hint="default"/>
         <w:u w:val="none"/>
       </w:rPr>
     </w:lvl>
@@ -4909,6 +4863,7 @@
         <w:ind w:left="7200" w:hanging="360"/>
       </w:pPr>
       <w:rPr>
+        <w:rFonts w:ascii="OpenSymbol" w:hAnsi="OpenSymbol" w:cs="OpenSymbol" w:hint="default"/>
         <w:u w:val="none"/>
       </w:rPr>
     </w:lvl>
@@ -4917,24 +4872,26 @@
     <w:lvl w:ilvl="0">
       <w:start w:val="1"/>
       <w:numFmt w:val="bullet"/>
-      <w:lvlText w:val="●"/>
-      <w:lvlJc w:val="left"/>
-      <w:pPr>
-        <w:ind w:left="1440" w:hanging="360"/>
-      </w:pPr>
-      <w:rPr>
+      <w:lvlText w:val=""/>
+      <w:lvlJc w:val="left"/>
+      <w:pPr>
+        <w:ind w:left="1440" w:hanging="360"/>
+      </w:pPr>
+      <w:rPr>
+        <w:rFonts w:ascii="Wingdings" w:hAnsi="Wingdings" w:cs="Wingdings" w:hint="default"/>
         <w:u w:val="none"/>
       </w:rPr>
     </w:lvl>
     <w:lvl w:ilvl="1">
       <w:start w:val="1"/>
       <w:numFmt w:val="bullet"/>
-      <w:lvlText w:val="○"/>
+      <w:lvlText w:val=""/>
       <w:lvlJc w:val="left"/>
       <w:pPr>
         <w:ind w:left="2160" w:hanging="360"/>
       </w:pPr>
       <w:rPr>
+        <w:rFonts w:ascii="Wingdings 2" w:hAnsi="Wingdings 2" w:cs="Wingdings 2" w:hint="default"/>
         <w:u w:val="none"/>
       </w:rPr>
     </w:lvl>
@@ -4947,30 +4904,33 @@
         <w:ind w:left="2880" w:hanging="360"/>
       </w:pPr>
       <w:rPr>
+        <w:rFonts w:ascii="OpenSymbol" w:hAnsi="OpenSymbol" w:cs="OpenSymbol" w:hint="default"/>
         <w:u w:val="none"/>
       </w:rPr>
     </w:lvl>
     <w:lvl w:ilvl="3">
       <w:start w:val="1"/>
       <w:numFmt w:val="bullet"/>
-      <w:lvlText w:val="●"/>
+      <w:lvlText w:val=""/>
       <w:lvlJc w:val="left"/>
       <w:pPr>
         <w:ind w:left="3600" w:hanging="360"/>
       </w:pPr>
       <w:rPr>
+        <w:rFonts w:ascii="Wingdings" w:hAnsi="Wingdings" w:cs="Wingdings" w:hint="default"/>
         <w:u w:val="none"/>
       </w:rPr>
     </w:lvl>
     <w:lvl w:ilvl="4">
       <w:start w:val="1"/>
       <w:numFmt w:val="bullet"/>
-      <w:lvlText w:val="○"/>
+      <w:lvlText w:val=""/>
       <w:lvlJc w:val="left"/>
       <w:pPr>
         <w:ind w:left="4320" w:hanging="360"/>
       </w:pPr>
       <w:rPr>
+        <w:rFonts w:ascii="Wingdings 2" w:hAnsi="Wingdings 2" w:cs="Wingdings 2" w:hint="default"/>
         <w:u w:val="none"/>
       </w:rPr>
     </w:lvl>
@@ -4983,30 +4943,33 @@
         <w:ind w:left="5040" w:hanging="360"/>
       </w:pPr>
       <w:rPr>
+        <w:rFonts w:ascii="OpenSymbol" w:hAnsi="OpenSymbol" w:cs="OpenSymbol" w:hint="default"/>
         <w:u w:val="none"/>
       </w:rPr>
     </w:lvl>
     <w:lvl w:ilvl="6">
       <w:start w:val="1"/>
       <w:numFmt w:val="bullet"/>
-      <w:lvlText w:val="●"/>
+      <w:lvlText w:val=""/>
       <w:lvlJc w:val="left"/>
       <w:pPr>
         <w:ind w:left="5760" w:hanging="360"/>
       </w:pPr>
       <w:rPr>
+        <w:rFonts w:ascii="Wingdings" w:hAnsi="Wingdings" w:cs="Wingdings" w:hint="default"/>
         <w:u w:val="none"/>
       </w:rPr>
     </w:lvl>
     <w:lvl w:ilvl="7">
       <w:start w:val="1"/>
       <w:numFmt w:val="bullet"/>
-      <w:lvlText w:val="○"/>
+      <w:lvlText w:val=""/>
       <w:lvlJc w:val="left"/>
       <w:pPr>
         <w:ind w:left="6480" w:hanging="360"/>
       </w:pPr>
       <w:rPr>
+        <w:rFonts w:ascii="Wingdings 2" w:hAnsi="Wingdings 2" w:cs="Wingdings 2" w:hint="default"/>
         <w:u w:val="none"/>
       </w:rPr>
     </w:lvl>
@@ -5019,6 +4982,7 @@
         <w:ind w:left="7200" w:hanging="360"/>
       </w:pPr>
       <w:rPr>
+        <w:rFonts w:ascii="OpenSymbol" w:hAnsi="OpenSymbol" w:cs="OpenSymbol" w:hint="default"/>
         <w:u w:val="none"/>
       </w:rPr>
     </w:lvl>
@@ -5027,24 +4991,26 @@
     <w:lvl w:ilvl="0">
       <w:start w:val="1"/>
       <w:numFmt w:val="bullet"/>
-      <w:lvlText w:val="●"/>
-      <w:lvlJc w:val="left"/>
-      <w:pPr>
-        <w:ind w:left="1440" w:hanging="360"/>
-      </w:pPr>
-      <w:rPr>
+      <w:lvlText w:val=""/>
+      <w:lvlJc w:val="left"/>
+      <w:pPr>
+        <w:ind w:left="1440" w:hanging="360"/>
+      </w:pPr>
+      <w:rPr>
+        <w:rFonts w:ascii="Wingdings" w:hAnsi="Wingdings" w:cs="Wingdings" w:hint="default"/>
         <w:u w:val="none"/>
       </w:rPr>
     </w:lvl>
     <w:lvl w:ilvl="1">
       <w:start w:val="1"/>
       <w:numFmt w:val="bullet"/>
-      <w:lvlText w:val="○"/>
+      <w:lvlText w:val=""/>
       <w:lvlJc w:val="left"/>
       <w:pPr>
         <w:ind w:left="2160" w:hanging="360"/>
       </w:pPr>
       <w:rPr>
+        <w:rFonts w:ascii="Wingdings 2" w:hAnsi="Wingdings 2" w:cs="Wingdings 2" w:hint="default"/>
         <w:u w:val="none"/>
       </w:rPr>
     </w:lvl>
@@ -5057,30 +5023,33 @@
         <w:ind w:left="2880" w:hanging="360"/>
       </w:pPr>
       <w:rPr>
+        <w:rFonts w:ascii="OpenSymbol" w:hAnsi="OpenSymbol" w:cs="OpenSymbol" w:hint="default"/>
         <w:u w:val="none"/>
       </w:rPr>
     </w:lvl>
     <w:lvl w:ilvl="3">
       <w:start w:val="1"/>
       <w:numFmt w:val="bullet"/>
-      <w:lvlText w:val="●"/>
+      <w:lvlText w:val=""/>
       <w:lvlJc w:val="left"/>
       <w:pPr>
         <w:ind w:left="3600" w:hanging="360"/>
       </w:pPr>
       <w:rPr>
+        <w:rFonts w:ascii="Wingdings" w:hAnsi="Wingdings" w:cs="Wingdings" w:hint="default"/>
         <w:u w:val="none"/>
       </w:rPr>
     </w:lvl>
     <w:lvl w:ilvl="4">
       <w:start w:val="1"/>
       <w:numFmt w:val="bullet"/>
-      <w:lvlText w:val="○"/>
+      <w:lvlText w:val=""/>
       <w:lvlJc w:val="left"/>
       <w:pPr>
         <w:ind w:left="4320" w:hanging="360"/>
       </w:pPr>
       <w:rPr>
+        <w:rFonts w:ascii="Wingdings 2" w:hAnsi="Wingdings 2" w:cs="Wingdings 2" w:hint="default"/>
         <w:u w:val="none"/>
       </w:rPr>
     </w:lvl>
@@ -5093,30 +5062,33 @@
         <w:ind w:left="5040" w:hanging="360"/>
       </w:pPr>
       <w:rPr>
+        <w:rFonts w:ascii="OpenSymbol" w:hAnsi="OpenSymbol" w:cs="OpenSymbol" w:hint="default"/>
         <w:u w:val="none"/>
       </w:rPr>
     </w:lvl>
     <w:lvl w:ilvl="6">
       <w:start w:val="1"/>
       <w:numFmt w:val="bullet"/>
-      <w:lvlText w:val="●"/>
+      <w:lvlText w:val=""/>
       <w:lvlJc w:val="left"/>
       <w:pPr>
         <w:ind w:left="5760" w:hanging="360"/>
       </w:pPr>
       <w:rPr>
+        <w:rFonts w:ascii="Wingdings" w:hAnsi="Wingdings" w:cs="Wingdings" w:hint="default"/>
         <w:u w:val="none"/>
       </w:rPr>
     </w:lvl>
     <w:lvl w:ilvl="7">
       <w:start w:val="1"/>
       <w:numFmt w:val="bullet"/>
-      <w:lvlText w:val="○"/>
+      <w:lvlText w:val=""/>
       <w:lvlJc w:val="left"/>
       <w:pPr>
         <w:ind w:left="6480" w:hanging="360"/>
       </w:pPr>
       <w:rPr>
+        <w:rFonts w:ascii="Wingdings 2" w:hAnsi="Wingdings 2" w:cs="Wingdings 2" w:hint="default"/>
         <w:u w:val="none"/>
       </w:rPr>
     </w:lvl>
@@ -5129,6 +5101,7 @@
         <w:ind w:left="7200" w:hanging="360"/>
       </w:pPr>
       <w:rPr>
+        <w:rFonts w:ascii="OpenSymbol" w:hAnsi="OpenSymbol" w:cs="OpenSymbol" w:hint="default"/>
         <w:u w:val="none"/>
       </w:rPr>
     </w:lvl>
@@ -5137,24 +5110,26 @@
     <w:lvl w:ilvl="0">
       <w:start w:val="1"/>
       <w:numFmt w:val="bullet"/>
-      <w:lvlText w:val="●"/>
-      <w:lvlJc w:val="left"/>
-      <w:pPr>
-        <w:ind w:left="1440" w:hanging="360"/>
-      </w:pPr>
-      <w:rPr>
+      <w:lvlText w:val=""/>
+      <w:lvlJc w:val="left"/>
+      <w:pPr>
+        <w:ind w:left="1440" w:hanging="360"/>
+      </w:pPr>
+      <w:rPr>
+        <w:rFonts w:ascii="Wingdings" w:hAnsi="Wingdings" w:cs="Wingdings" w:hint="default"/>
         <w:u w:val="none"/>
       </w:rPr>
     </w:lvl>
     <w:lvl w:ilvl="1">
       <w:start w:val="1"/>
       <w:numFmt w:val="bullet"/>
-      <w:lvlText w:val="○"/>
+      <w:lvlText w:val=""/>
       <w:lvlJc w:val="left"/>
       <w:pPr>
         <w:ind w:left="2160" w:hanging="360"/>
       </w:pPr>
       <w:rPr>
+        <w:rFonts w:ascii="Wingdings 2" w:hAnsi="Wingdings 2" w:cs="Wingdings 2" w:hint="default"/>
         <w:u w:val="none"/>
       </w:rPr>
     </w:lvl>
@@ -5167,30 +5142,33 @@
         <w:ind w:left="2880" w:hanging="360"/>
       </w:pPr>
       <w:rPr>
+        <w:rFonts w:ascii="OpenSymbol" w:hAnsi="OpenSymbol" w:cs="OpenSymbol" w:hint="default"/>
         <w:u w:val="none"/>
       </w:rPr>
     </w:lvl>
     <w:lvl w:ilvl="3">
       <w:start w:val="1"/>
       <w:numFmt w:val="bullet"/>
-      <w:lvlText w:val="●"/>
+      <w:lvlText w:val=""/>
       <w:lvlJc w:val="left"/>
       <w:pPr>
         <w:ind w:left="3600" w:hanging="360"/>
       </w:pPr>
       <w:rPr>
+        <w:rFonts w:ascii="Wingdings" w:hAnsi="Wingdings" w:cs="Wingdings" w:hint="default"/>
         <w:u w:val="none"/>
       </w:rPr>
     </w:lvl>
     <w:lvl w:ilvl="4">
       <w:start w:val="1"/>
       <w:numFmt w:val="bullet"/>
-      <w:lvlText w:val="○"/>
+      <w:lvlText w:val=""/>
       <w:lvlJc w:val="left"/>
       <w:pPr>
         <w:ind w:left="4320" w:hanging="360"/>
       </w:pPr>
       <w:rPr>
+        <w:rFonts w:ascii="Wingdings 2" w:hAnsi="Wingdings 2" w:cs="Wingdings 2" w:hint="default"/>
         <w:u w:val="none"/>
       </w:rPr>
     </w:lvl>
@@ -5203,30 +5181,33 @@
         <w:ind w:left="5040" w:hanging="360"/>
       </w:pPr>
       <w:rPr>
+        <w:rFonts w:ascii="OpenSymbol" w:hAnsi="OpenSymbol" w:cs="OpenSymbol" w:hint="default"/>
         <w:u w:val="none"/>
       </w:rPr>
     </w:lvl>
     <w:lvl w:ilvl="6">
       <w:start w:val="1"/>
       <w:numFmt w:val="bullet"/>
-      <w:lvlText w:val="●"/>
+      <w:lvlText w:val=""/>
       <w:lvlJc w:val="left"/>
       <w:pPr>
         <w:ind w:left="5760" w:hanging="360"/>
       </w:pPr>
       <w:rPr>
+        <w:rFonts w:ascii="Wingdings" w:hAnsi="Wingdings" w:cs="Wingdings" w:hint="default"/>
         <w:u w:val="none"/>
       </w:rPr>
     </w:lvl>
     <w:lvl w:ilvl="7">
       <w:start w:val="1"/>
       <w:numFmt w:val="bullet"/>
-      <w:lvlText w:val="○"/>
+      <w:lvlText w:val=""/>
       <w:lvlJc w:val="left"/>
       <w:pPr>
         <w:ind w:left="6480" w:hanging="360"/>
       </w:pPr>
       <w:rPr>
+        <w:rFonts w:ascii="Wingdings 2" w:hAnsi="Wingdings 2" w:cs="Wingdings 2" w:hint="default"/>
         <w:u w:val="none"/>
       </w:rPr>
     </w:lvl>
@@ -5239,8 +5220,128 @@
         <w:ind w:left="7200" w:hanging="360"/>
       </w:pPr>
       <w:rPr>
-        <w:u w:val="none"/>
-      </w:rPr>
+        <w:rFonts w:ascii="OpenSymbol" w:hAnsi="OpenSymbol" w:cs="OpenSymbol" w:hint="default"/>
+        <w:u w:val="none"/>
+      </w:rPr>
+    </w:lvl>
+  </w:abstractNum>
+  <w:abstractNum w:abstractNumId="18">
+    <w:lvl w:ilvl="0">
+      <w:start w:val="1"/>
+      <w:numFmt w:val="none"/>
+      <w:suff w:val="nothing"/>
+      <w:lvlText w:val=""/>
+      <w:lvlJc w:val="left"/>
+      <w:pPr>
+        <w:tabs>
+          <w:tab w:val="num" w:pos="432"/>
+        </w:tabs>
+        <w:ind w:left="432" w:hanging="432"/>
+      </w:pPr>
+    </w:lvl>
+    <w:lvl w:ilvl="1">
+      <w:start w:val="1"/>
+      <w:numFmt w:val="none"/>
+      <w:suff w:val="nothing"/>
+      <w:lvlText w:val=""/>
+      <w:lvlJc w:val="left"/>
+      <w:pPr>
+        <w:tabs>
+          <w:tab w:val="num" w:pos="576"/>
+        </w:tabs>
+        <w:ind w:left="576" w:hanging="576"/>
+      </w:pPr>
+    </w:lvl>
+    <w:lvl w:ilvl="2">
+      <w:start w:val="1"/>
+      <w:numFmt w:val="none"/>
+      <w:suff w:val="nothing"/>
+      <w:lvlText w:val=""/>
+      <w:lvlJc w:val="left"/>
+      <w:pPr>
+        <w:tabs>
+          <w:tab w:val="num" w:pos="720"/>
+        </w:tabs>
+        <w:ind w:left="720" w:hanging="720"/>
+      </w:pPr>
+    </w:lvl>
+    <w:lvl w:ilvl="3">
+      <w:start w:val="1"/>
+      <w:numFmt w:val="none"/>
+      <w:suff w:val="nothing"/>
+      <w:lvlText w:val=""/>
+      <w:lvlJc w:val="left"/>
+      <w:pPr>
+        <w:tabs>
+          <w:tab w:val="num" w:pos="864"/>
+        </w:tabs>
+        <w:ind w:left="864" w:hanging="864"/>
+      </w:pPr>
+    </w:lvl>
+    <w:lvl w:ilvl="4">
+      <w:start w:val="1"/>
+      <w:numFmt w:val="none"/>
+      <w:suff w:val="nothing"/>
+      <w:lvlText w:val=""/>
+      <w:lvlJc w:val="left"/>
+      <w:pPr>
+        <w:tabs>
+          <w:tab w:val="num" w:pos="1008"/>
+        </w:tabs>
+        <w:ind w:left="1008" w:hanging="1008"/>
+      </w:pPr>
+    </w:lvl>
+    <w:lvl w:ilvl="5">
+      <w:start w:val="1"/>
+      <w:numFmt w:val="none"/>
+      <w:suff w:val="nothing"/>
+      <w:lvlText w:val=""/>
+      <w:lvlJc w:val="left"/>
+      <w:pPr>
+        <w:tabs>
+          <w:tab w:val="num" w:pos="1152"/>
+        </w:tabs>
+        <w:ind w:left="1152" w:hanging="1152"/>
+      </w:pPr>
+    </w:lvl>
+    <w:lvl w:ilvl="6">
+      <w:start w:val="1"/>
+      <w:numFmt w:val="none"/>
+      <w:suff w:val="nothing"/>
+      <w:lvlText w:val=""/>
+      <w:lvlJc w:val="left"/>
+      <w:pPr>
+        <w:tabs>
+          <w:tab w:val="num" w:pos="1296"/>
+        </w:tabs>
+        <w:ind w:left="1296" w:hanging="1296"/>
+      </w:pPr>
+    </w:lvl>
+    <w:lvl w:ilvl="7">
+      <w:start w:val="1"/>
+      <w:numFmt w:val="none"/>
+      <w:suff w:val="nothing"/>
+      <w:lvlText w:val=""/>
+      <w:lvlJc w:val="left"/>
+      <w:pPr>
+        <w:tabs>
+          <w:tab w:val="num" w:pos="1440"/>
+        </w:tabs>
+        <w:ind w:left="1440" w:hanging="1440"/>
+      </w:pPr>
+    </w:lvl>
+    <w:lvl w:ilvl="8">
+      <w:start w:val="1"/>
+      <w:numFmt w:val="none"/>
+      <w:suff w:val="nothing"/>
+      <w:lvlText w:val=""/>
+      <w:lvlJc w:val="left"/>
+      <w:pPr>
+        <w:tabs>
+          <w:tab w:val="num" w:pos="1584"/>
+        </w:tabs>
+        <w:ind w:left="1584" w:hanging="1584"/>
+      </w:pPr>
     </w:lvl>
   </w:abstractNum>
   <w:num w:numId="1">
@@ -5294,40 +5395,51 @@
   <w:num w:numId="17">
     <w:abstractNumId w:val="17"/>
   </w:num>
+  <w:num w:numId="18">
+    <w:abstractNumId w:val="18"/>
+  </w:num>
 </w:numbering>
 </file>
 
 <file path=word/styles.xml><?xml version="1.0" encoding="utf-8"?>
-<w:styles xmlns:mc="http://schemas.openxmlformats.org/markup-compatibility/2006" xmlns:o="urn:schemas-microsoft-com:office:office" xmlns:r="http://schemas.openxmlformats.org/officeDocument/2006/relationships" xmlns:m="http://schemas.openxmlformats.org/officeDocument/2006/math" xmlns:v="urn:schemas-microsoft-com:vml" xmlns:wp="http://schemas.openxmlformats.org/drawingml/2006/wordprocessingDrawing" xmlns:w10="urn:schemas-microsoft-com:office:word" xmlns:w="http://schemas.openxmlformats.org/wordprocessingml/2006/main" xmlns:wne="http://schemas.microsoft.com/office/word/2006/wordml" xmlns:sl="http://schemas.openxmlformats.org/schemaLibrary/2006/main" xmlns:a="http://schemas.openxmlformats.org/drawingml/2006/main" xmlns:pic="http://schemas.openxmlformats.org/drawingml/2006/picture" xmlns:c="http://schemas.openxmlformats.org/drawingml/2006/chart" xmlns:lc="http://schemas.openxmlformats.org/drawingml/2006/lockedCanvas" xmlns:dgm="http://schemas.openxmlformats.org/drawingml/2006/diagram" xmlns:wps="http://schemas.microsoft.com/office/word/2010/wordprocessingShape" xmlns:wpg="http://schemas.microsoft.com/office/word/2010/wordprocessingGroup" xmlns:w14="http://schemas.microsoft.com/office/word/2010/wordml" xmlns:w15="http://schemas.microsoft.com/office/word/2012/wordml">
+<w:styles xmlns:w="http://schemas.openxmlformats.org/wordprocessingml/2006/main" xmlns:w14="http://schemas.microsoft.com/office/word/2010/wordml" xmlns:mc="http://schemas.openxmlformats.org/markup-compatibility/2006" mc:Ignorable="w14">
   <w:docDefaults>
     <w:rPrDefault>
       <w:rPr>
-        <w:rFonts w:ascii="Arial" w:cs="Arial" w:eastAsia="Arial" w:hAnsi="Arial"/>
+        <w:rFonts w:ascii="Arial" w:hAnsi="Arial" w:eastAsia="Arial" w:cs="Arial"/>
         <w:sz w:val="22"/>
         <w:szCs w:val="22"/>
-        <w:lang w:val="es"/>
+        <w:lang w:val="es" w:eastAsia="zh-CN" w:bidi="hi-IN"/>
       </w:rPr>
     </w:rPrDefault>
     <w:pPrDefault>
-      <w:pPr>
-        <w:spacing w:line="276" w:lineRule="auto"/>
-      </w:pPr>
+      <w:pPr/>
     </w:pPrDefault>
   </w:docDefaults>
-  <w:style w:type="paragraph" w:styleId="Normal" w:default="1">
-    <w:name w:val="normal"/>
-  </w:style>
-  <w:style w:type="table" w:styleId="TableNormal" w:default="1">
-    <w:name w:val="Table Normal"/>
+  <w:style w:type="paragraph" w:styleId="Normal">
+    <w:name w:val="Normal"/>
+    <w:qFormat/>
+    <w:pPr>
+      <w:widowControl w:val="false"/>
+      <w:spacing w:lineRule="auto" w:line="276"/>
+    </w:pPr>
+    <w:rPr>
+      <w:rFonts w:ascii="Arial" w:hAnsi="Arial" w:eastAsia="Arial" w:cs="Arial"/>
+      <w:color w:val="auto"/>
+      <w:sz w:val="22"/>
+      <w:szCs w:val="22"/>
+      <w:lang w:val="es" w:eastAsia="zh-CN" w:bidi="hi-IN"/>
+    </w:rPr>
   </w:style>
   <w:style w:type="paragraph" w:styleId="Heading1">
-    <w:name w:val="heading 1"/>
-    <w:basedOn w:val="Normal"/>
+    <w:name w:val="Heading 1"/>
+    <w:basedOn w:val="Normal1"/>
     <w:next w:val="Normal"/>
+    <w:qFormat/>
     <w:pPr>
-      <w:keepNext w:val="1"/>
-      <w:keepLines w:val="1"/>
-      <w:spacing w:after="120" w:before="400" w:lineRule="auto"/>
+      <w:keepNext/>
+      <w:keepLines/>
+      <w:spacing w:lineRule="auto" w:line="240" w:before="400" w:after="120"/>
     </w:pPr>
     <w:rPr>
       <w:sz w:val="40"/>
@@ -5335,44 +5447,47 @@
     </w:rPr>
   </w:style>
   <w:style w:type="paragraph" w:styleId="Heading2">
-    <w:name w:val="heading 2"/>
-    <w:basedOn w:val="Normal"/>
+    <w:name w:val="Heading 2"/>
+    <w:basedOn w:val="Normal1"/>
     <w:next w:val="Normal"/>
+    <w:qFormat/>
     <w:pPr>
-      <w:keepNext w:val="1"/>
-      <w:keepLines w:val="1"/>
-      <w:spacing w:after="120" w:before="360" w:lineRule="auto"/>
+      <w:keepNext/>
+      <w:keepLines/>
+      <w:spacing w:lineRule="auto" w:line="240" w:before="360" w:after="120"/>
     </w:pPr>
     <w:rPr>
-      <w:b w:val="0"/>
+      <w:b w:val="false"/>
       <w:sz w:val="32"/>
       <w:szCs w:val="32"/>
     </w:rPr>
   </w:style>
   <w:style w:type="paragraph" w:styleId="Heading3">
-    <w:name w:val="heading 3"/>
-    <w:basedOn w:val="Normal"/>
+    <w:name w:val="Heading 3"/>
+    <w:basedOn w:val="Normal1"/>
     <w:next w:val="Normal"/>
+    <w:qFormat/>
     <w:pPr>
-      <w:keepNext w:val="1"/>
-      <w:keepLines w:val="1"/>
-      <w:spacing w:after="80" w:before="320" w:lineRule="auto"/>
+      <w:keepNext/>
+      <w:keepLines/>
+      <w:spacing w:lineRule="auto" w:line="240" w:before="320" w:after="80"/>
     </w:pPr>
     <w:rPr>
-      <w:b w:val="0"/>
+      <w:b w:val="false"/>
       <w:color w:val="434343"/>
       <w:sz w:val="28"/>
       <w:szCs w:val="28"/>
     </w:rPr>
   </w:style>
   <w:style w:type="paragraph" w:styleId="Heading4">
-    <w:name w:val="heading 4"/>
-    <w:basedOn w:val="Normal"/>
+    <w:name w:val="Heading 4"/>
+    <w:basedOn w:val="Normal1"/>
     <w:next w:val="Normal"/>
+    <w:qFormat/>
     <w:pPr>
-      <w:keepNext w:val="1"/>
-      <w:keepLines w:val="1"/>
-      <w:spacing w:after="80" w:before="280" w:lineRule="auto"/>
+      <w:keepNext/>
+      <w:keepLines/>
+      <w:spacing w:lineRule="auto" w:line="240" w:before="280" w:after="80"/>
     </w:pPr>
     <w:rPr>
       <w:color w:val="666666"/>
@@ -5381,13 +5496,14 @@
     </w:rPr>
   </w:style>
   <w:style w:type="paragraph" w:styleId="Heading5">
-    <w:name w:val="heading 5"/>
-    <w:basedOn w:val="Normal"/>
+    <w:name w:val="Heading 5"/>
+    <w:basedOn w:val="Normal1"/>
     <w:next w:val="Normal"/>
+    <w:qFormat/>
     <w:pPr>
-      <w:keepNext w:val="1"/>
-      <w:keepLines w:val="1"/>
-      <w:spacing w:after="80" w:before="240" w:lineRule="auto"/>
+      <w:keepNext/>
+      <w:keepLines/>
+      <w:spacing w:lineRule="auto" w:line="240" w:before="240" w:after="80"/>
     </w:pPr>
     <w:rPr>
       <w:color w:val="666666"/>
@@ -5396,29 +5512,1176 @@
     </w:rPr>
   </w:style>
   <w:style w:type="paragraph" w:styleId="Heading6">
-    <w:name w:val="heading 6"/>
-    <w:basedOn w:val="Normal"/>
+    <w:name w:val="Heading 6"/>
+    <w:basedOn w:val="Normal1"/>
     <w:next w:val="Normal"/>
+    <w:qFormat/>
     <w:pPr>
-      <w:keepNext w:val="1"/>
-      <w:keepLines w:val="1"/>
-      <w:spacing w:after="80" w:before="240" w:lineRule="auto"/>
+      <w:keepNext/>
+      <w:keepLines/>
+      <w:spacing w:lineRule="auto" w:line="240" w:before="240" w:after="80"/>
     </w:pPr>
     <w:rPr>
-      <w:i w:val="1"/>
+      <w:i/>
       <w:color w:val="666666"/>
       <w:sz w:val="22"/>
       <w:szCs w:val="22"/>
     </w:rPr>
   </w:style>
+  <w:style w:type="character" w:styleId="ListLabel1">
+    <w:name w:val="ListLabel 1"/>
+    <w:qFormat/>
+    <w:rPr>
+      <w:u w:val="none"/>
+    </w:rPr>
+  </w:style>
+  <w:style w:type="character" w:styleId="ListLabel2">
+    <w:name w:val="ListLabel 2"/>
+    <w:qFormat/>
+    <w:rPr>
+      <w:u w:val="none"/>
+    </w:rPr>
+  </w:style>
+  <w:style w:type="character" w:styleId="ListLabel3">
+    <w:name w:val="ListLabel 3"/>
+    <w:qFormat/>
+    <w:rPr>
+      <w:u w:val="none"/>
+    </w:rPr>
+  </w:style>
+  <w:style w:type="character" w:styleId="ListLabel4">
+    <w:name w:val="ListLabel 4"/>
+    <w:qFormat/>
+    <w:rPr>
+      <w:u w:val="none"/>
+    </w:rPr>
+  </w:style>
+  <w:style w:type="character" w:styleId="ListLabel5">
+    <w:name w:val="ListLabel 5"/>
+    <w:qFormat/>
+    <w:rPr>
+      <w:u w:val="none"/>
+    </w:rPr>
+  </w:style>
+  <w:style w:type="character" w:styleId="ListLabel6">
+    <w:name w:val="ListLabel 6"/>
+    <w:qFormat/>
+    <w:rPr>
+      <w:u w:val="none"/>
+    </w:rPr>
+  </w:style>
+  <w:style w:type="character" w:styleId="ListLabel7">
+    <w:name w:val="ListLabel 7"/>
+    <w:qFormat/>
+    <w:rPr>
+      <w:u w:val="none"/>
+    </w:rPr>
+  </w:style>
+  <w:style w:type="character" w:styleId="ListLabel8">
+    <w:name w:val="ListLabel 8"/>
+    <w:qFormat/>
+    <w:rPr>
+      <w:u w:val="none"/>
+    </w:rPr>
+  </w:style>
+  <w:style w:type="character" w:styleId="ListLabel9">
+    <w:name w:val="ListLabel 9"/>
+    <w:qFormat/>
+    <w:rPr>
+      <w:u w:val="none"/>
+    </w:rPr>
+  </w:style>
+  <w:style w:type="character" w:styleId="ListLabel10">
+    <w:name w:val="ListLabel 10"/>
+    <w:qFormat/>
+    <w:rPr>
+      <w:u w:val="none"/>
+    </w:rPr>
+  </w:style>
+  <w:style w:type="character" w:styleId="ListLabel11">
+    <w:name w:val="ListLabel 11"/>
+    <w:qFormat/>
+    <w:rPr>
+      <w:u w:val="none"/>
+    </w:rPr>
+  </w:style>
+  <w:style w:type="character" w:styleId="ListLabel12">
+    <w:name w:val="ListLabel 12"/>
+    <w:qFormat/>
+    <w:rPr>
+      <w:u w:val="none"/>
+    </w:rPr>
+  </w:style>
+  <w:style w:type="character" w:styleId="ListLabel13">
+    <w:name w:val="ListLabel 13"/>
+    <w:qFormat/>
+    <w:rPr>
+      <w:u w:val="none"/>
+    </w:rPr>
+  </w:style>
+  <w:style w:type="character" w:styleId="ListLabel14">
+    <w:name w:val="ListLabel 14"/>
+    <w:qFormat/>
+    <w:rPr>
+      <w:u w:val="none"/>
+    </w:rPr>
+  </w:style>
+  <w:style w:type="character" w:styleId="ListLabel15">
+    <w:name w:val="ListLabel 15"/>
+    <w:qFormat/>
+    <w:rPr>
+      <w:u w:val="none"/>
+    </w:rPr>
+  </w:style>
+  <w:style w:type="character" w:styleId="ListLabel16">
+    <w:name w:val="ListLabel 16"/>
+    <w:qFormat/>
+    <w:rPr>
+      <w:u w:val="none"/>
+    </w:rPr>
+  </w:style>
+  <w:style w:type="character" w:styleId="ListLabel17">
+    <w:name w:val="ListLabel 17"/>
+    <w:qFormat/>
+    <w:rPr>
+      <w:u w:val="none"/>
+    </w:rPr>
+  </w:style>
+  <w:style w:type="character" w:styleId="ListLabel18">
+    <w:name w:val="ListLabel 18"/>
+    <w:qFormat/>
+    <w:rPr>
+      <w:u w:val="none"/>
+    </w:rPr>
+  </w:style>
+  <w:style w:type="character" w:styleId="ListLabel19">
+    <w:name w:val="ListLabel 19"/>
+    <w:qFormat/>
+    <w:rPr>
+      <w:u w:val="none"/>
+    </w:rPr>
+  </w:style>
+  <w:style w:type="character" w:styleId="ListLabel20">
+    <w:name w:val="ListLabel 20"/>
+    <w:qFormat/>
+    <w:rPr>
+      <w:u w:val="none"/>
+    </w:rPr>
+  </w:style>
+  <w:style w:type="character" w:styleId="ListLabel21">
+    <w:name w:val="ListLabel 21"/>
+    <w:qFormat/>
+    <w:rPr>
+      <w:u w:val="none"/>
+    </w:rPr>
+  </w:style>
+  <w:style w:type="character" w:styleId="ListLabel22">
+    <w:name w:val="ListLabel 22"/>
+    <w:qFormat/>
+    <w:rPr>
+      <w:u w:val="none"/>
+    </w:rPr>
+  </w:style>
+  <w:style w:type="character" w:styleId="ListLabel23">
+    <w:name w:val="ListLabel 23"/>
+    <w:qFormat/>
+    <w:rPr>
+      <w:u w:val="none"/>
+    </w:rPr>
+  </w:style>
+  <w:style w:type="character" w:styleId="ListLabel24">
+    <w:name w:val="ListLabel 24"/>
+    <w:qFormat/>
+    <w:rPr>
+      <w:u w:val="none"/>
+    </w:rPr>
+  </w:style>
+  <w:style w:type="character" w:styleId="ListLabel25">
+    <w:name w:val="ListLabel 25"/>
+    <w:qFormat/>
+    <w:rPr>
+      <w:u w:val="none"/>
+    </w:rPr>
+  </w:style>
+  <w:style w:type="character" w:styleId="ListLabel26">
+    <w:name w:val="ListLabel 26"/>
+    <w:qFormat/>
+    <w:rPr>
+      <w:u w:val="none"/>
+    </w:rPr>
+  </w:style>
+  <w:style w:type="character" w:styleId="ListLabel27">
+    <w:name w:val="ListLabel 27"/>
+    <w:qFormat/>
+    <w:rPr>
+      <w:u w:val="none"/>
+    </w:rPr>
+  </w:style>
+  <w:style w:type="character" w:styleId="ListLabel28">
+    <w:name w:val="ListLabel 28"/>
+    <w:qFormat/>
+    <w:rPr>
+      <w:u w:val="none"/>
+    </w:rPr>
+  </w:style>
+  <w:style w:type="character" w:styleId="ListLabel29">
+    <w:name w:val="ListLabel 29"/>
+    <w:qFormat/>
+    <w:rPr>
+      <w:u w:val="none"/>
+    </w:rPr>
+  </w:style>
+  <w:style w:type="character" w:styleId="ListLabel30">
+    <w:name w:val="ListLabel 30"/>
+    <w:qFormat/>
+    <w:rPr>
+      <w:u w:val="none"/>
+    </w:rPr>
+  </w:style>
+  <w:style w:type="character" w:styleId="ListLabel31">
+    <w:name w:val="ListLabel 31"/>
+    <w:qFormat/>
+    <w:rPr>
+      <w:u w:val="none"/>
+    </w:rPr>
+  </w:style>
+  <w:style w:type="character" w:styleId="ListLabel32">
+    <w:name w:val="ListLabel 32"/>
+    <w:qFormat/>
+    <w:rPr>
+      <w:u w:val="none"/>
+    </w:rPr>
+  </w:style>
+  <w:style w:type="character" w:styleId="ListLabel33">
+    <w:name w:val="ListLabel 33"/>
+    <w:qFormat/>
+    <w:rPr>
+      <w:u w:val="none"/>
+    </w:rPr>
+  </w:style>
+  <w:style w:type="character" w:styleId="ListLabel34">
+    <w:name w:val="ListLabel 34"/>
+    <w:qFormat/>
+    <w:rPr>
+      <w:u w:val="none"/>
+    </w:rPr>
+  </w:style>
+  <w:style w:type="character" w:styleId="ListLabel35">
+    <w:name w:val="ListLabel 35"/>
+    <w:qFormat/>
+    <w:rPr>
+      <w:u w:val="none"/>
+    </w:rPr>
+  </w:style>
+  <w:style w:type="character" w:styleId="ListLabel36">
+    <w:name w:val="ListLabel 36"/>
+    <w:qFormat/>
+    <w:rPr>
+      <w:u w:val="none"/>
+    </w:rPr>
+  </w:style>
+  <w:style w:type="character" w:styleId="ListLabel37">
+    <w:name w:val="ListLabel 37"/>
+    <w:qFormat/>
+    <w:rPr>
+      <w:u w:val="none"/>
+    </w:rPr>
+  </w:style>
+  <w:style w:type="character" w:styleId="ListLabel38">
+    <w:name w:val="ListLabel 38"/>
+    <w:qFormat/>
+    <w:rPr>
+      <w:u w:val="none"/>
+    </w:rPr>
+  </w:style>
+  <w:style w:type="character" w:styleId="ListLabel39">
+    <w:name w:val="ListLabel 39"/>
+    <w:qFormat/>
+    <w:rPr>
+      <w:u w:val="none"/>
+    </w:rPr>
+  </w:style>
+  <w:style w:type="character" w:styleId="ListLabel40">
+    <w:name w:val="ListLabel 40"/>
+    <w:qFormat/>
+    <w:rPr>
+      <w:u w:val="none"/>
+    </w:rPr>
+  </w:style>
+  <w:style w:type="character" w:styleId="ListLabel41">
+    <w:name w:val="ListLabel 41"/>
+    <w:qFormat/>
+    <w:rPr>
+      <w:u w:val="none"/>
+    </w:rPr>
+  </w:style>
+  <w:style w:type="character" w:styleId="ListLabel42">
+    <w:name w:val="ListLabel 42"/>
+    <w:qFormat/>
+    <w:rPr>
+      <w:u w:val="none"/>
+    </w:rPr>
+  </w:style>
+  <w:style w:type="character" w:styleId="ListLabel43">
+    <w:name w:val="ListLabel 43"/>
+    <w:qFormat/>
+    <w:rPr>
+      <w:u w:val="none"/>
+    </w:rPr>
+  </w:style>
+  <w:style w:type="character" w:styleId="ListLabel44">
+    <w:name w:val="ListLabel 44"/>
+    <w:qFormat/>
+    <w:rPr>
+      <w:u w:val="none"/>
+    </w:rPr>
+  </w:style>
+  <w:style w:type="character" w:styleId="ListLabel45">
+    <w:name w:val="ListLabel 45"/>
+    <w:qFormat/>
+    <w:rPr>
+      <w:u w:val="none"/>
+    </w:rPr>
+  </w:style>
+  <w:style w:type="character" w:styleId="ListLabel46">
+    <w:name w:val="ListLabel 46"/>
+    <w:qFormat/>
+    <w:rPr>
+      <w:u w:val="none"/>
+    </w:rPr>
+  </w:style>
+  <w:style w:type="character" w:styleId="ListLabel47">
+    <w:name w:val="ListLabel 47"/>
+    <w:qFormat/>
+    <w:rPr>
+      <w:u w:val="none"/>
+    </w:rPr>
+  </w:style>
+  <w:style w:type="character" w:styleId="ListLabel48">
+    <w:name w:val="ListLabel 48"/>
+    <w:qFormat/>
+    <w:rPr>
+      <w:u w:val="none"/>
+    </w:rPr>
+  </w:style>
+  <w:style w:type="character" w:styleId="ListLabel49">
+    <w:name w:val="ListLabel 49"/>
+    <w:qFormat/>
+    <w:rPr>
+      <w:u w:val="none"/>
+    </w:rPr>
+  </w:style>
+  <w:style w:type="character" w:styleId="ListLabel50">
+    <w:name w:val="ListLabel 50"/>
+    <w:qFormat/>
+    <w:rPr>
+      <w:u w:val="none"/>
+    </w:rPr>
+  </w:style>
+  <w:style w:type="character" w:styleId="ListLabel51">
+    <w:name w:val="ListLabel 51"/>
+    <w:qFormat/>
+    <w:rPr>
+      <w:u w:val="none"/>
+    </w:rPr>
+  </w:style>
+  <w:style w:type="character" w:styleId="ListLabel52">
+    <w:name w:val="ListLabel 52"/>
+    <w:qFormat/>
+    <w:rPr>
+      <w:u w:val="none"/>
+    </w:rPr>
+  </w:style>
+  <w:style w:type="character" w:styleId="ListLabel53">
+    <w:name w:val="ListLabel 53"/>
+    <w:qFormat/>
+    <w:rPr>
+      <w:u w:val="none"/>
+    </w:rPr>
+  </w:style>
+  <w:style w:type="character" w:styleId="ListLabel54">
+    <w:name w:val="ListLabel 54"/>
+    <w:qFormat/>
+    <w:rPr>
+      <w:u w:val="none"/>
+    </w:rPr>
+  </w:style>
+  <w:style w:type="character" w:styleId="ListLabel55">
+    <w:name w:val="ListLabel 55"/>
+    <w:qFormat/>
+    <w:rPr>
+      <w:u w:val="none"/>
+    </w:rPr>
+  </w:style>
+  <w:style w:type="character" w:styleId="ListLabel56">
+    <w:name w:val="ListLabel 56"/>
+    <w:qFormat/>
+    <w:rPr>
+      <w:u w:val="none"/>
+    </w:rPr>
+  </w:style>
+  <w:style w:type="character" w:styleId="ListLabel57">
+    <w:name w:val="ListLabel 57"/>
+    <w:qFormat/>
+    <w:rPr>
+      <w:u w:val="none"/>
+    </w:rPr>
+  </w:style>
+  <w:style w:type="character" w:styleId="ListLabel58">
+    <w:name w:val="ListLabel 58"/>
+    <w:qFormat/>
+    <w:rPr>
+      <w:u w:val="none"/>
+    </w:rPr>
+  </w:style>
+  <w:style w:type="character" w:styleId="ListLabel59">
+    <w:name w:val="ListLabel 59"/>
+    <w:qFormat/>
+    <w:rPr>
+      <w:u w:val="none"/>
+    </w:rPr>
+  </w:style>
+  <w:style w:type="character" w:styleId="ListLabel60">
+    <w:name w:val="ListLabel 60"/>
+    <w:qFormat/>
+    <w:rPr>
+      <w:u w:val="none"/>
+    </w:rPr>
+  </w:style>
+  <w:style w:type="character" w:styleId="ListLabel61">
+    <w:name w:val="ListLabel 61"/>
+    <w:qFormat/>
+    <w:rPr>
+      <w:u w:val="none"/>
+    </w:rPr>
+  </w:style>
+  <w:style w:type="character" w:styleId="ListLabel62">
+    <w:name w:val="ListLabel 62"/>
+    <w:qFormat/>
+    <w:rPr>
+      <w:u w:val="none"/>
+    </w:rPr>
+  </w:style>
+  <w:style w:type="character" w:styleId="ListLabel63">
+    <w:name w:val="ListLabel 63"/>
+    <w:qFormat/>
+    <w:rPr>
+      <w:u w:val="none"/>
+    </w:rPr>
+  </w:style>
+  <w:style w:type="character" w:styleId="ListLabel64">
+    <w:name w:val="ListLabel 64"/>
+    <w:qFormat/>
+    <w:rPr>
+      <w:u w:val="none"/>
+    </w:rPr>
+  </w:style>
+  <w:style w:type="character" w:styleId="ListLabel65">
+    <w:name w:val="ListLabel 65"/>
+    <w:qFormat/>
+    <w:rPr>
+      <w:u w:val="none"/>
+    </w:rPr>
+  </w:style>
+  <w:style w:type="character" w:styleId="ListLabel66">
+    <w:name w:val="ListLabel 66"/>
+    <w:qFormat/>
+    <w:rPr>
+      <w:u w:val="none"/>
+    </w:rPr>
+  </w:style>
+  <w:style w:type="character" w:styleId="ListLabel67">
+    <w:name w:val="ListLabel 67"/>
+    <w:qFormat/>
+    <w:rPr>
+      <w:u w:val="none"/>
+    </w:rPr>
+  </w:style>
+  <w:style w:type="character" w:styleId="ListLabel68">
+    <w:name w:val="ListLabel 68"/>
+    <w:qFormat/>
+    <w:rPr>
+      <w:u w:val="none"/>
+    </w:rPr>
+  </w:style>
+  <w:style w:type="character" w:styleId="ListLabel69">
+    <w:name w:val="ListLabel 69"/>
+    <w:qFormat/>
+    <w:rPr>
+      <w:u w:val="none"/>
+    </w:rPr>
+  </w:style>
+  <w:style w:type="character" w:styleId="ListLabel70">
+    <w:name w:val="ListLabel 70"/>
+    <w:qFormat/>
+    <w:rPr>
+      <w:u w:val="none"/>
+    </w:rPr>
+  </w:style>
+  <w:style w:type="character" w:styleId="ListLabel71">
+    <w:name w:val="ListLabel 71"/>
+    <w:qFormat/>
+    <w:rPr>
+      <w:u w:val="none"/>
+    </w:rPr>
+  </w:style>
+  <w:style w:type="character" w:styleId="ListLabel72">
+    <w:name w:val="ListLabel 72"/>
+    <w:qFormat/>
+    <w:rPr>
+      <w:u w:val="none"/>
+    </w:rPr>
+  </w:style>
+  <w:style w:type="character" w:styleId="ListLabel73">
+    <w:name w:val="ListLabel 73"/>
+    <w:qFormat/>
+    <w:rPr>
+      <w:u w:val="none"/>
+    </w:rPr>
+  </w:style>
+  <w:style w:type="character" w:styleId="ListLabel74">
+    <w:name w:val="ListLabel 74"/>
+    <w:qFormat/>
+    <w:rPr>
+      <w:u w:val="none"/>
+    </w:rPr>
+  </w:style>
+  <w:style w:type="character" w:styleId="ListLabel75">
+    <w:name w:val="ListLabel 75"/>
+    <w:qFormat/>
+    <w:rPr>
+      <w:u w:val="none"/>
+    </w:rPr>
+  </w:style>
+  <w:style w:type="character" w:styleId="ListLabel76">
+    <w:name w:val="ListLabel 76"/>
+    <w:qFormat/>
+    <w:rPr>
+      <w:u w:val="none"/>
+    </w:rPr>
+  </w:style>
+  <w:style w:type="character" w:styleId="ListLabel77">
+    <w:name w:val="ListLabel 77"/>
+    <w:qFormat/>
+    <w:rPr>
+      <w:u w:val="none"/>
+    </w:rPr>
+  </w:style>
+  <w:style w:type="character" w:styleId="ListLabel78">
+    <w:name w:val="ListLabel 78"/>
+    <w:qFormat/>
+    <w:rPr>
+      <w:u w:val="none"/>
+    </w:rPr>
+  </w:style>
+  <w:style w:type="character" w:styleId="ListLabel79">
+    <w:name w:val="ListLabel 79"/>
+    <w:qFormat/>
+    <w:rPr>
+      <w:u w:val="none"/>
+    </w:rPr>
+  </w:style>
+  <w:style w:type="character" w:styleId="ListLabel80">
+    <w:name w:val="ListLabel 80"/>
+    <w:qFormat/>
+    <w:rPr>
+      <w:u w:val="none"/>
+    </w:rPr>
+  </w:style>
+  <w:style w:type="character" w:styleId="ListLabel81">
+    <w:name w:val="ListLabel 81"/>
+    <w:qFormat/>
+    <w:rPr>
+      <w:u w:val="none"/>
+    </w:rPr>
+  </w:style>
+  <w:style w:type="character" w:styleId="ListLabel82">
+    <w:name w:val="ListLabel 82"/>
+    <w:qFormat/>
+    <w:rPr>
+      <w:u w:val="none"/>
+    </w:rPr>
+  </w:style>
+  <w:style w:type="character" w:styleId="ListLabel83">
+    <w:name w:val="ListLabel 83"/>
+    <w:qFormat/>
+    <w:rPr>
+      <w:u w:val="none"/>
+    </w:rPr>
+  </w:style>
+  <w:style w:type="character" w:styleId="ListLabel84">
+    <w:name w:val="ListLabel 84"/>
+    <w:qFormat/>
+    <w:rPr>
+      <w:u w:val="none"/>
+    </w:rPr>
+  </w:style>
+  <w:style w:type="character" w:styleId="ListLabel85">
+    <w:name w:val="ListLabel 85"/>
+    <w:qFormat/>
+    <w:rPr>
+      <w:u w:val="none"/>
+    </w:rPr>
+  </w:style>
+  <w:style w:type="character" w:styleId="ListLabel86">
+    <w:name w:val="ListLabel 86"/>
+    <w:qFormat/>
+    <w:rPr>
+      <w:u w:val="none"/>
+    </w:rPr>
+  </w:style>
+  <w:style w:type="character" w:styleId="ListLabel87">
+    <w:name w:val="ListLabel 87"/>
+    <w:qFormat/>
+    <w:rPr>
+      <w:u w:val="none"/>
+    </w:rPr>
+  </w:style>
+  <w:style w:type="character" w:styleId="ListLabel88">
+    <w:name w:val="ListLabel 88"/>
+    <w:qFormat/>
+    <w:rPr>
+      <w:u w:val="none"/>
+    </w:rPr>
+  </w:style>
+  <w:style w:type="character" w:styleId="ListLabel89">
+    <w:name w:val="ListLabel 89"/>
+    <w:qFormat/>
+    <w:rPr>
+      <w:u w:val="none"/>
+    </w:rPr>
+  </w:style>
+  <w:style w:type="character" w:styleId="ListLabel90">
+    <w:name w:val="ListLabel 90"/>
+    <w:qFormat/>
+    <w:rPr>
+      <w:u w:val="none"/>
+    </w:rPr>
+  </w:style>
+  <w:style w:type="character" w:styleId="ListLabel91">
+    <w:name w:val="ListLabel 91"/>
+    <w:qFormat/>
+    <w:rPr>
+      <w:u w:val="none"/>
+    </w:rPr>
+  </w:style>
+  <w:style w:type="character" w:styleId="ListLabel92">
+    <w:name w:val="ListLabel 92"/>
+    <w:qFormat/>
+    <w:rPr>
+      <w:u w:val="none"/>
+    </w:rPr>
+  </w:style>
+  <w:style w:type="character" w:styleId="ListLabel93">
+    <w:name w:val="ListLabel 93"/>
+    <w:qFormat/>
+    <w:rPr>
+      <w:u w:val="none"/>
+    </w:rPr>
+  </w:style>
+  <w:style w:type="character" w:styleId="ListLabel94">
+    <w:name w:val="ListLabel 94"/>
+    <w:qFormat/>
+    <w:rPr>
+      <w:u w:val="none"/>
+    </w:rPr>
+  </w:style>
+  <w:style w:type="character" w:styleId="ListLabel95">
+    <w:name w:val="ListLabel 95"/>
+    <w:qFormat/>
+    <w:rPr>
+      <w:u w:val="none"/>
+    </w:rPr>
+  </w:style>
+  <w:style w:type="character" w:styleId="ListLabel96">
+    <w:name w:val="ListLabel 96"/>
+    <w:qFormat/>
+    <w:rPr>
+      <w:u w:val="none"/>
+    </w:rPr>
+  </w:style>
+  <w:style w:type="character" w:styleId="ListLabel97">
+    <w:name w:val="ListLabel 97"/>
+    <w:qFormat/>
+    <w:rPr>
+      <w:u w:val="none"/>
+    </w:rPr>
+  </w:style>
+  <w:style w:type="character" w:styleId="ListLabel98">
+    <w:name w:val="ListLabel 98"/>
+    <w:qFormat/>
+    <w:rPr>
+      <w:u w:val="none"/>
+    </w:rPr>
+  </w:style>
+  <w:style w:type="character" w:styleId="ListLabel99">
+    <w:name w:val="ListLabel 99"/>
+    <w:qFormat/>
+    <w:rPr>
+      <w:u w:val="none"/>
+    </w:rPr>
+  </w:style>
+  <w:style w:type="character" w:styleId="ListLabel100">
+    <w:name w:val="ListLabel 100"/>
+    <w:qFormat/>
+    <w:rPr>
+      <w:u w:val="none"/>
+    </w:rPr>
+  </w:style>
+  <w:style w:type="character" w:styleId="ListLabel101">
+    <w:name w:val="ListLabel 101"/>
+    <w:qFormat/>
+    <w:rPr>
+      <w:u w:val="none"/>
+    </w:rPr>
+  </w:style>
+  <w:style w:type="character" w:styleId="ListLabel102">
+    <w:name w:val="ListLabel 102"/>
+    <w:qFormat/>
+    <w:rPr>
+      <w:u w:val="none"/>
+    </w:rPr>
+  </w:style>
+  <w:style w:type="character" w:styleId="ListLabel103">
+    <w:name w:val="ListLabel 103"/>
+    <w:qFormat/>
+    <w:rPr>
+      <w:u w:val="none"/>
+    </w:rPr>
+  </w:style>
+  <w:style w:type="character" w:styleId="ListLabel104">
+    <w:name w:val="ListLabel 104"/>
+    <w:qFormat/>
+    <w:rPr>
+      <w:u w:val="none"/>
+    </w:rPr>
+  </w:style>
+  <w:style w:type="character" w:styleId="ListLabel105">
+    <w:name w:val="ListLabel 105"/>
+    <w:qFormat/>
+    <w:rPr>
+      <w:u w:val="none"/>
+    </w:rPr>
+  </w:style>
+  <w:style w:type="character" w:styleId="ListLabel106">
+    <w:name w:val="ListLabel 106"/>
+    <w:qFormat/>
+    <w:rPr>
+      <w:u w:val="none"/>
+    </w:rPr>
+  </w:style>
+  <w:style w:type="character" w:styleId="ListLabel107">
+    <w:name w:val="ListLabel 107"/>
+    <w:qFormat/>
+    <w:rPr>
+      <w:u w:val="none"/>
+    </w:rPr>
+  </w:style>
+  <w:style w:type="character" w:styleId="ListLabel108">
+    <w:name w:val="ListLabel 108"/>
+    <w:qFormat/>
+    <w:rPr>
+      <w:u w:val="none"/>
+    </w:rPr>
+  </w:style>
+  <w:style w:type="character" w:styleId="ListLabel109">
+    <w:name w:val="ListLabel 109"/>
+    <w:qFormat/>
+    <w:rPr>
+      <w:u w:val="none"/>
+    </w:rPr>
+  </w:style>
+  <w:style w:type="character" w:styleId="ListLabel110">
+    <w:name w:val="ListLabel 110"/>
+    <w:qFormat/>
+    <w:rPr>
+      <w:u w:val="none"/>
+    </w:rPr>
+  </w:style>
+  <w:style w:type="character" w:styleId="ListLabel111">
+    <w:name w:val="ListLabel 111"/>
+    <w:qFormat/>
+    <w:rPr>
+      <w:u w:val="none"/>
+    </w:rPr>
+  </w:style>
+  <w:style w:type="character" w:styleId="ListLabel112">
+    <w:name w:val="ListLabel 112"/>
+    <w:qFormat/>
+    <w:rPr>
+      <w:u w:val="none"/>
+    </w:rPr>
+  </w:style>
+  <w:style w:type="character" w:styleId="ListLabel113">
+    <w:name w:val="ListLabel 113"/>
+    <w:qFormat/>
+    <w:rPr>
+      <w:u w:val="none"/>
+    </w:rPr>
+  </w:style>
+  <w:style w:type="character" w:styleId="ListLabel114">
+    <w:name w:val="ListLabel 114"/>
+    <w:qFormat/>
+    <w:rPr>
+      <w:u w:val="none"/>
+    </w:rPr>
+  </w:style>
+  <w:style w:type="character" w:styleId="ListLabel115">
+    <w:name w:val="ListLabel 115"/>
+    <w:qFormat/>
+    <w:rPr>
+      <w:u w:val="none"/>
+    </w:rPr>
+  </w:style>
+  <w:style w:type="character" w:styleId="ListLabel116">
+    <w:name w:val="ListLabel 116"/>
+    <w:qFormat/>
+    <w:rPr>
+      <w:u w:val="none"/>
+    </w:rPr>
+  </w:style>
+  <w:style w:type="character" w:styleId="ListLabel117">
+    <w:name w:val="ListLabel 117"/>
+    <w:qFormat/>
+    <w:rPr>
+      <w:u w:val="none"/>
+    </w:rPr>
+  </w:style>
+  <w:style w:type="character" w:styleId="ListLabel118">
+    <w:name w:val="ListLabel 118"/>
+    <w:qFormat/>
+    <w:rPr>
+      <w:u w:val="none"/>
+    </w:rPr>
+  </w:style>
+  <w:style w:type="character" w:styleId="ListLabel119">
+    <w:name w:val="ListLabel 119"/>
+    <w:qFormat/>
+    <w:rPr>
+      <w:u w:val="none"/>
+    </w:rPr>
+  </w:style>
+  <w:style w:type="character" w:styleId="ListLabel120">
+    <w:name w:val="ListLabel 120"/>
+    <w:qFormat/>
+    <w:rPr>
+      <w:u w:val="none"/>
+    </w:rPr>
+  </w:style>
+  <w:style w:type="character" w:styleId="ListLabel121">
+    <w:name w:val="ListLabel 121"/>
+    <w:qFormat/>
+    <w:rPr>
+      <w:u w:val="none"/>
+    </w:rPr>
+  </w:style>
+  <w:style w:type="character" w:styleId="ListLabel122">
+    <w:name w:val="ListLabel 122"/>
+    <w:qFormat/>
+    <w:rPr>
+      <w:u w:val="none"/>
+    </w:rPr>
+  </w:style>
+  <w:style w:type="character" w:styleId="ListLabel123">
+    <w:name w:val="ListLabel 123"/>
+    <w:qFormat/>
+    <w:rPr>
+      <w:u w:val="none"/>
+    </w:rPr>
+  </w:style>
+  <w:style w:type="character" w:styleId="ListLabel124">
+    <w:name w:val="ListLabel 124"/>
+    <w:qFormat/>
+    <w:rPr>
+      <w:u w:val="none"/>
+    </w:rPr>
+  </w:style>
+  <w:style w:type="character" w:styleId="ListLabel125">
+    <w:name w:val="ListLabel 125"/>
+    <w:qFormat/>
+    <w:rPr>
+      <w:u w:val="none"/>
+    </w:rPr>
+  </w:style>
+  <w:style w:type="character" w:styleId="ListLabel126">
+    <w:name w:val="ListLabel 126"/>
+    <w:qFormat/>
+    <w:rPr>
+      <w:u w:val="none"/>
+    </w:rPr>
+  </w:style>
+  <w:style w:type="character" w:styleId="ListLabel127">
+    <w:name w:val="ListLabel 127"/>
+    <w:qFormat/>
+    <w:rPr>
+      <w:u w:val="none"/>
+    </w:rPr>
+  </w:style>
+  <w:style w:type="character" w:styleId="ListLabel128">
+    <w:name w:val="ListLabel 128"/>
+    <w:qFormat/>
+    <w:rPr>
+      <w:u w:val="none"/>
+    </w:rPr>
+  </w:style>
+  <w:style w:type="character" w:styleId="ListLabel129">
+    <w:name w:val="ListLabel 129"/>
+    <w:qFormat/>
+    <w:rPr>
+      <w:u w:val="none"/>
+    </w:rPr>
+  </w:style>
+  <w:style w:type="character" w:styleId="ListLabel130">
+    <w:name w:val="ListLabel 130"/>
+    <w:qFormat/>
+    <w:rPr>
+      <w:u w:val="none"/>
+    </w:rPr>
+  </w:style>
+  <w:style w:type="character" w:styleId="ListLabel131">
+    <w:name w:val="ListLabel 131"/>
+    <w:qFormat/>
+    <w:rPr>
+      <w:u w:val="none"/>
+    </w:rPr>
+  </w:style>
+  <w:style w:type="character" w:styleId="ListLabel132">
+    <w:name w:val="ListLabel 132"/>
+    <w:qFormat/>
+    <w:rPr>
+      <w:u w:val="none"/>
+    </w:rPr>
+  </w:style>
+  <w:style w:type="character" w:styleId="ListLabel133">
+    <w:name w:val="ListLabel 133"/>
+    <w:qFormat/>
+    <w:rPr>
+      <w:u w:val="none"/>
+    </w:rPr>
+  </w:style>
+  <w:style w:type="character" w:styleId="ListLabel134">
+    <w:name w:val="ListLabel 134"/>
+    <w:qFormat/>
+    <w:rPr>
+      <w:u w:val="none"/>
+    </w:rPr>
+  </w:style>
+  <w:style w:type="character" w:styleId="ListLabel135">
+    <w:name w:val="ListLabel 135"/>
+    <w:qFormat/>
+    <w:rPr>
+      <w:u w:val="none"/>
+    </w:rPr>
+  </w:style>
+  <w:style w:type="character" w:styleId="ListLabel136">
+    <w:name w:val="ListLabel 136"/>
+    <w:qFormat/>
+    <w:rPr>
+      <w:u w:val="none"/>
+    </w:rPr>
+  </w:style>
+  <w:style w:type="character" w:styleId="ListLabel137">
+    <w:name w:val="ListLabel 137"/>
+    <w:qFormat/>
+    <w:rPr>
+      <w:u w:val="none"/>
+    </w:rPr>
+  </w:style>
+  <w:style w:type="character" w:styleId="ListLabel138">
+    <w:name w:val="ListLabel 138"/>
+    <w:qFormat/>
+    <w:rPr>
+      <w:u w:val="none"/>
+    </w:rPr>
+  </w:style>
+  <w:style w:type="character" w:styleId="ListLabel139">
+    <w:name w:val="ListLabel 139"/>
+    <w:qFormat/>
+    <w:rPr>
+      <w:u w:val="none"/>
+    </w:rPr>
+  </w:style>
+  <w:style w:type="character" w:styleId="ListLabel140">
+    <w:name w:val="ListLabel 140"/>
+    <w:qFormat/>
+    <w:rPr>
+      <w:u w:val="none"/>
+    </w:rPr>
+  </w:style>
+  <w:style w:type="character" w:styleId="ListLabel141">
+    <w:name w:val="ListLabel 141"/>
+    <w:qFormat/>
+    <w:rPr>
+      <w:u w:val="none"/>
+    </w:rPr>
+  </w:style>
+  <w:style w:type="character" w:styleId="ListLabel142">
+    <w:name w:val="ListLabel 142"/>
+    <w:qFormat/>
+    <w:rPr>
+      <w:u w:val="none"/>
+    </w:rPr>
+  </w:style>
+  <w:style w:type="character" w:styleId="ListLabel143">
+    <w:name w:val="ListLabel 143"/>
+    <w:qFormat/>
+    <w:rPr>
+      <w:u w:val="none"/>
+    </w:rPr>
+  </w:style>
+  <w:style w:type="character" w:styleId="ListLabel144">
+    <w:name w:val="ListLabel 144"/>
+    <w:qFormat/>
+    <w:rPr>
+      <w:u w:val="none"/>
+    </w:rPr>
+  </w:style>
+  <w:style w:type="character" w:styleId="ListLabel145">
+    <w:name w:val="ListLabel 145"/>
+    <w:qFormat/>
+    <w:rPr>
+      <w:u w:val="none"/>
+    </w:rPr>
+  </w:style>
+  <w:style w:type="character" w:styleId="ListLabel146">
+    <w:name w:val="ListLabel 146"/>
+    <w:qFormat/>
+    <w:rPr>
+      <w:u w:val="none"/>
+    </w:rPr>
+  </w:style>
+  <w:style w:type="character" w:styleId="ListLabel147">
+    <w:name w:val="ListLabel 147"/>
+    <w:qFormat/>
+    <w:rPr>
+      <w:u w:val="none"/>
+    </w:rPr>
+  </w:style>
+  <w:style w:type="character" w:styleId="ListLabel148">
+    <w:name w:val="ListLabel 148"/>
+    <w:qFormat/>
+    <w:rPr>
+      <w:u w:val="none"/>
+    </w:rPr>
+  </w:style>
+  <w:style w:type="character" w:styleId="ListLabel149">
+    <w:name w:val="ListLabel 149"/>
+    <w:qFormat/>
+    <w:rPr>
+      <w:u w:val="none"/>
+    </w:rPr>
+  </w:style>
+  <w:style w:type="character" w:styleId="ListLabel150">
+    <w:name w:val="ListLabel 150"/>
+    <w:qFormat/>
+    <w:rPr>
+      <w:u w:val="none"/>
+    </w:rPr>
+  </w:style>
+  <w:style w:type="character" w:styleId="ListLabel151">
+    <w:name w:val="ListLabel 151"/>
+    <w:qFormat/>
+    <w:rPr>
+      <w:u w:val="none"/>
+    </w:rPr>
+  </w:style>
+  <w:style w:type="character" w:styleId="ListLabel152">
+    <w:name w:val="ListLabel 152"/>
+    <w:qFormat/>
+    <w:rPr>
+      <w:u w:val="none"/>
+    </w:rPr>
+  </w:style>
+  <w:style w:type="character" w:styleId="ListLabel153">
+    <w:name w:val="ListLabel 153"/>
+    <w:qFormat/>
+    <w:rPr>
+      <w:u w:val="none"/>
+    </w:rPr>
+  </w:style>
+  <w:style w:type="paragraph" w:styleId="Heading">
+    <w:name w:val="Heading"/>
+    <w:basedOn w:val="Normal"/>
+    <w:next w:val="TextBody"/>
+    <w:qFormat/>
+    <w:pPr>
+      <w:keepNext/>
+      <w:spacing w:before="240" w:after="120"/>
+    </w:pPr>
+    <w:rPr>
+      <w:rFonts w:ascii="Liberation Sans" w:hAnsi="Liberation Sans" w:eastAsia="Noto Sans CJK SC Regular" w:cs="FreeSans"/>
+      <w:sz w:val="28"/>
+      <w:szCs w:val="28"/>
+    </w:rPr>
+  </w:style>
+  <w:style w:type="paragraph" w:styleId="TextBody">
+    <w:name w:val="Body Text"/>
+    <w:basedOn w:val="Normal"/>
+    <w:pPr>
+      <w:spacing w:lineRule="auto" w:line="288" w:before="0" w:after="140"/>
+    </w:pPr>
+    <w:rPr/>
+  </w:style>
+  <w:style w:type="paragraph" w:styleId="List">
+    <w:name w:val="List"/>
+    <w:basedOn w:val="TextBody"/>
+    <w:pPr/>
+    <w:rPr>
+      <w:rFonts w:cs="FreeSans"/>
+    </w:rPr>
+  </w:style>
+  <w:style w:type="paragraph" w:styleId="Caption">
+    <w:name w:val="Caption"/>
+    <w:basedOn w:val="Normal"/>
+    <w:qFormat/>
+    <w:pPr>
+      <w:suppressLineNumbers/>
+      <w:spacing w:before="120" w:after="120"/>
+    </w:pPr>
+    <w:rPr>
+      <w:rFonts w:cs="FreeSans"/>
+      <w:i/>
+      <w:iCs/>
+      <w:sz w:val="24"/>
+      <w:szCs w:val="24"/>
+    </w:rPr>
+  </w:style>
+  <w:style w:type="paragraph" w:styleId="Index">
+    <w:name w:val="Index"/>
+    <w:basedOn w:val="Normal"/>
+    <w:qFormat/>
+    <w:pPr>
+      <w:suppressLineNumbers/>
+    </w:pPr>
+    <w:rPr>
+      <w:rFonts w:cs="FreeSans"/>
+    </w:rPr>
+  </w:style>
+  <w:style w:type="paragraph" w:styleId="Normal1" w:default="1">
+    <w:name w:val="LO-normal"/>
+    <w:qFormat/>
+    <w:pPr>
+      <w:widowControl/>
+      <w:bidi w:val="0"/>
+      <w:jc w:val="left"/>
+    </w:pPr>
+    <w:rPr>
+      <w:rFonts w:ascii="Arial" w:hAnsi="Arial" w:eastAsia="Arial" w:cs="Arial"/>
+      <w:color w:val="auto"/>
+      <w:sz w:val="22"/>
+      <w:szCs w:val="22"/>
+      <w:lang w:val="es" w:eastAsia="zh-CN" w:bidi="hi-IN"/>
+    </w:rPr>
+  </w:style>
   <w:style w:type="paragraph" w:styleId="Title">
     <w:name w:val="Title"/>
-    <w:basedOn w:val="Normal"/>
+    <w:basedOn w:val="Normal1"/>
     <w:next w:val="Normal"/>
+    <w:qFormat/>
     <w:pPr>
-      <w:keepNext w:val="1"/>
-      <w:keepLines w:val="1"/>
-      <w:spacing w:after="60" w:before="0" w:lineRule="auto"/>
+      <w:keepNext/>
+      <w:keepLines/>
+      <w:spacing w:lineRule="auto" w:line="240" w:before="0" w:after="60"/>
     </w:pPr>
     <w:rPr>
       <w:sz w:val="52"/>
@@ -5427,20 +6690,24 @@
   </w:style>
   <w:style w:type="paragraph" w:styleId="Subtitle">
     <w:name w:val="Subtitle"/>
-    <w:basedOn w:val="Normal"/>
+    <w:basedOn w:val="Normal1"/>
     <w:next w:val="Normal"/>
+    <w:qFormat/>
     <w:pPr>
-      <w:keepNext w:val="1"/>
-      <w:keepLines w:val="1"/>
-      <w:spacing w:after="320" w:before="0" w:lineRule="auto"/>
+      <w:keepNext/>
+      <w:keepLines/>
+      <w:spacing w:lineRule="auto" w:line="240" w:before="0" w:after="320"/>
     </w:pPr>
     <w:rPr>
-      <w:rFonts w:ascii="Arial" w:cs="Arial" w:eastAsia="Arial" w:hAnsi="Arial"/>
-      <w:i w:val="0"/>
+      <w:rFonts w:ascii="Arial" w:hAnsi="Arial" w:eastAsia="Arial" w:cs="Arial"/>
+      <w:i w:val="false"/>
       <w:color w:val="666666"/>
       <w:sz w:val="30"/>
       <w:szCs w:val="30"/>
     </w:rPr>
+  </w:style>
+  <w:style w:type="table" w:default="1" w:styleId="TableNormal">
+    <w:name w:val="Table Normal"/>
   </w:style>
 </w:styles>
 </file>
